--- a/Fiche de projet.docx
+++ b/Fiche de projet.docx
@@ -7,13 +7,21 @@
         <w:pStyle w:val="Titre"/>
       </w:pPr>
       <w:r>
-        <w:t xml:space="preserve">Fiche de projet </w:t>
+        <w:t xml:space="preserve">Fiche de </w:t>
+      </w:r>
+      <w:proofErr w:type="gramStart"/>
+      <w:r>
+        <w:t xml:space="preserve">projet </w:t>
       </w:r>
       <w:r>
         <w:t xml:space="preserve"> </w:t>
       </w:r>
       <w:r>
-        <w:t xml:space="preserve">- </w:t>
+        <w:t>-</w:t>
+      </w:r>
+      <w:proofErr w:type="gramEnd"/>
+      <w:r>
+        <w:t xml:space="preserve"> </w:t>
       </w:r>
       <w:proofErr w:type="spellStart"/>
       <w:r>
@@ -202,8 +210,13 @@
       </w:pPr>
       <w:bookmarkStart w:id="1" w:name="_Bibliothèques_utilisés_:"/>
       <w:bookmarkEnd w:id="1"/>
-      <w:r>
-        <w:t>Bibliothèques utilisés :</w:t>
+      <w:proofErr w:type="gramStart"/>
+      <w:r>
+        <w:t>Bibliothèques utilisés</w:t>
+      </w:r>
+      <w:proofErr w:type="gramEnd"/>
+      <w:r>
+        <w:t> :</w:t>
       </w:r>
     </w:p>
     <w:p>
@@ -303,11 +316,16 @@
       <w:r>
         <w:t xml:space="preserve">Evènements : </w:t>
       </w:r>
+      <w:proofErr w:type="gramStart"/>
       <w:r>
         <w:t>Lor</w:t>
       </w:r>
       <w:r>
-        <w:t xml:space="preserve">s du clique sur le bouton Didacticiel, la page de la sélection du niveau est affichée et sur le bouton, mode Libre, la page conception </w:t>
+        <w:t>s du clique</w:t>
+      </w:r>
+      <w:proofErr w:type="gramEnd"/>
+      <w:r>
+        <w:t xml:space="preserve"> sur le bouton Didacticiel, la page de la sélection du niveau est affichée et sur le bouton, mode Libre, la page conception </w:t>
       </w:r>
       <w:r>
         <w:t xml:space="preserve">est affiché </w:t>
@@ -407,7 +425,15 @@
         <w:t>Evènement</w:t>
       </w:r>
       <w:r>
-        <w:t> : Lors du clique sur un bouton de niveau, la page conception sera affichée avec le</w:t>
+        <w:t xml:space="preserve"> : </w:t>
+      </w:r>
+      <w:proofErr w:type="gramStart"/>
+      <w:r>
+        <w:t>Lors du clique</w:t>
+      </w:r>
+      <w:proofErr w:type="gramEnd"/>
+      <w:r>
+        <w:t xml:space="preserve"> sur un bouton de niveau, la page conception sera affichée avec le</w:t>
       </w:r>
       <w:r>
         <w:t>s</w:t>
@@ -515,8 +541,21 @@
           <w:numId w:val="2"/>
         </w:numPr>
       </w:pPr>
-      <w:r>
-        <w:t>Le clique gauche de la souris sur l’interface permet d’ajouter le module sélectionné dans la liste des composants électriques à la position du curseur de la souris. Si un module existe déjà à l’emplacement du curseur, alors le menu propriété s’ouvrira en bas de l’écran (</w:t>
+      <w:proofErr w:type="gramStart"/>
+      <w:r>
+        <w:t>Le clique gauche</w:t>
+      </w:r>
+      <w:proofErr w:type="gramEnd"/>
+      <w:r>
+        <w:t xml:space="preserve"> de la souris sur l’interface permet d’ajouter le module sélectionné dans la liste des composants électriques à la position du curseur de la souris. Si un module existe déjà à l’emplacement du curseur, alors </w:t>
+      </w:r>
+      <w:proofErr w:type="gramStart"/>
+      <w:r>
+        <w:t>le menu propriété</w:t>
+      </w:r>
+      <w:proofErr w:type="gramEnd"/>
+      <w:r>
+        <w:t xml:space="preserve"> s’ouvrira en bas de l’écran (</w:t>
       </w:r>
       <w:proofErr w:type="spellStart"/>
       <w:r>
@@ -536,7 +575,10 @@
         </w:numPr>
       </w:pPr>
       <w:r>
-        <w:t>Le clique droit de la souris sur l’interface permet de supprimer le composant sous le curseur de la souris.</w:t>
+        <w:t>La clique droite</w:t>
+      </w:r>
+      <w:r>
+        <w:t xml:space="preserve"> de la souris sur l’interface permet de supprimer le composant sous le curseur de la souris.</w:t>
       </w:r>
     </w:p>
     <w:p>
@@ -548,7 +590,10 @@
         </w:numPr>
       </w:pPr>
       <w:r>
-        <w:t>Le clique gauche sur un module de la liste des composants permet de le sélectionner</w:t>
+        <w:t>La clique gauche</w:t>
+      </w:r>
+      <w:r>
+        <w:t xml:space="preserve"> sur un module de la liste des composants permet de le sélectionner</w:t>
       </w:r>
     </w:p>
     <w:p>
@@ -560,7 +605,16 @@
         </w:numPr>
       </w:pPr>
       <w:r>
-        <w:t>Le clique gauche sur un élément de la barre d’outil permet de réaliser des actions (</w:t>
+        <w:t>La clique gauche</w:t>
+      </w:r>
+      <w:r>
+        <w:t xml:space="preserve"> sur un élément de la barre </w:t>
+      </w:r>
+      <w:r>
+        <w:t>d’outils</w:t>
+      </w:r>
+      <w:r>
+        <w:t xml:space="preserve"> permet de réaliser des actions (</w:t>
       </w:r>
       <w:proofErr w:type="spellStart"/>
       <w:r>
@@ -672,7 +726,13 @@
         </w:numPr>
       </w:pPr>
       <w:r>
-        <w:t>Avancement : Le niveau est décomposé en étape(instructions ou informations). Pour passer chaque étape, l’utilisateur devra suivre les instructions demandés et les réaliser : cela peut-être un module à placer ou bien appuyer sur la touche espace après une information ou remarque. Le score augmentera.</w:t>
+        <w:t xml:space="preserve">Avancement : Le niveau est décomposé en étape(instructions ou informations). Pour passer chaque étape, l’utilisateur devra suivre </w:t>
+      </w:r>
+      <w:r>
+        <w:t>les instructions demandées</w:t>
+      </w:r>
+      <w:r>
+        <w:t xml:space="preserve"> et les réaliser : cela peut-être un module à placer ou bien appuyer sur la touche espace après une information ou remarque. Le score augmentera.</w:t>
       </w:r>
     </w:p>
     <w:p>
@@ -741,7 +801,13 @@
         <w:t xml:space="preserve">Fonction : une fois placée sur la grille, le composant </w:t>
       </w:r>
       <w:r>
-        <w:t>sera associé à une fonction qui calculera la tension et le courant de sortie selon la tension et le courant d’entrée ainsi que les propriétés associés au composant.</w:t>
+        <w:t xml:space="preserve">sera associé à une fonction qui calculera la tension et le courant de sortie selon la tension et le courant d’entrée ainsi que </w:t>
+      </w:r>
+      <w:r>
+        <w:t>les propriétés associées</w:t>
+      </w:r>
+      <w:r>
+        <w:t xml:space="preserve"> au composant.</w:t>
       </w:r>
     </w:p>
     <w:p>
@@ -844,10 +910,22 @@
         </w:numPr>
       </w:pPr>
       <w:r>
-        <w:t xml:space="preserve">Evènement de création : Le panneau des propriété sera affiché quand l’utilisateur cliquera sur un module placé sur la grille. A ce moment-là, </w:t>
-      </w:r>
-      <w:r>
-        <w:t>on charge les différents propriétés modifiables de l’objet. Par exemple, on pourra changer la résistance (en ohm) d’une résistance ou bien la capacité d’un transistor.</w:t>
+        <w:t xml:space="preserve">Evènement de création : Le panneau </w:t>
+      </w:r>
+      <w:r>
+        <w:t>des propriétés</w:t>
+      </w:r>
+      <w:r>
+        <w:t xml:space="preserve"> sera affiché quand l’utilisateur cliquera sur un module placé sur la grille. A ce moment-là, </w:t>
+      </w:r>
+      <w:r>
+        <w:t xml:space="preserve">on charge </w:t>
+      </w:r>
+      <w:r>
+        <w:t>les différentes propriétés modifiables</w:t>
+      </w:r>
+      <w:r>
+        <w:t xml:space="preserve"> de l’objet. Par exemple, on pourra changer la résistance (en ohm) d’une résistance ou bien la capacité d’un transistor.</w:t>
       </w:r>
     </w:p>
     <w:p>
@@ -1276,7 +1354,21 @@
                 <w:rFonts w:ascii="Calibri" w:eastAsia="Times New Roman" w:hAnsi="Calibri" w:cs="Calibri"/>
                 <w:color w:val="000000"/>
               </w:rPr>
-              <w:t xml:space="preserve">Fonctionnalité 1.a.i </w:t>
+              <w:t xml:space="preserve">Fonctionnalité </w:t>
+            </w:r>
+            <w:r>
+              <w:rPr>
+                <w:rFonts w:ascii="Calibri" w:eastAsia="Times New Roman" w:hAnsi="Calibri" w:cs="Calibri"/>
+                <w:color w:val="FF0000"/>
+              </w:rPr>
+              <w:t xml:space="preserve">1.a.i </w:t>
+            </w:r>
+            <w:r>
+              <w:rPr>
+                <w:rFonts w:ascii="Calibri" w:eastAsia="Times New Roman" w:hAnsi="Calibri" w:cs="Calibri"/>
+                <w:color w:val="FF0000"/>
+              </w:rPr>
+              <w:t>( ?)</w:t>
             </w:r>
           </w:p>
         </w:tc>
@@ -2216,248 +2308,15 @@
                 <w:szCs w:val="20"/>
               </w:rPr>
             </w:pPr>
-            <w:bookmarkStart w:id="4" w:name="_GoBack"/>
-            <w:bookmarkEnd w:id="4"/>
           </w:p>
         </w:tc>
       </w:tr>
     </w:tbl>
     <w:p/>
     <w:p>
-      <w:r>
-        <w:t>Note : trouver un créneau hebdomadaire (~1h30) afin de mettre en commun ce qui a été fait et ce qui sera fait.</w:t>
-      </w:r>
-    </w:p>
-    <w:p>
-      <w:r>
-        <w:t xml:space="preserve">Remarques : </w:t>
-      </w:r>
-    </w:p>
-    <w:p>
-      <w:pPr>
-        <w:pStyle w:val="Paragraphedeliste"/>
-        <w:numPr>
-          <w:ilvl w:val="0"/>
-          <w:numId w:val="5"/>
-        </w:numPr>
-      </w:pPr>
-      <w:r>
-        <w:t>Ne pas utiliser des variables globales -&gt; préféré les structures de programme</w:t>
-      </w:r>
-    </w:p>
-    <w:p>
-      <w:pPr>
-        <w:pStyle w:val="Paragraphedeliste"/>
-        <w:numPr>
-          <w:ilvl w:val="0"/>
-          <w:numId w:val="5"/>
-        </w:numPr>
-      </w:pPr>
-      <w:r>
-        <w:t>Tout doit être organisé selon le noyau de l’app</w:t>
-      </w:r>
-    </w:p>
-    <w:p/>
-    <w:p/>
-    <w:p>
-      <w:pPr>
-        <w:pStyle w:val="Titre1"/>
-      </w:pPr>
-      <w:r>
-        <w:t>Documentation noyau</w:t>
-      </w:r>
-    </w:p>
-    <w:p/>
-    <w:p>
-      <w:r>
-        <w:t>Créer une nouvelle interface</w:t>
-      </w:r>
-      <w:r>
-        <w:t xml:space="preserve"> (sans événement)</w:t>
-      </w:r>
-    </w:p>
-    <w:p>
-      <w:pPr>
-        <w:pStyle w:val="Paragraphedeliste"/>
-        <w:numPr>
-          <w:ilvl w:val="0"/>
-          <w:numId w:val="6"/>
-        </w:numPr>
-      </w:pPr>
-      <w:r>
-        <w:t xml:space="preserve">Créer un nouveau fichier .c et .h (nomenclature : </w:t>
-      </w:r>
-      <w:proofErr w:type="spellStart"/>
-      <w:r>
-        <w:t>iXxxx.c</w:t>
-      </w:r>
-      <w:proofErr w:type="spellEnd"/>
-      <w:r>
-        <w:t xml:space="preserve"> où </w:t>
-      </w:r>
-      <w:proofErr w:type="spellStart"/>
-      <w:r>
-        <w:t>Xxxx</w:t>
-      </w:r>
-      <w:proofErr w:type="spellEnd"/>
-      <w:r>
-        <w:t xml:space="preserve"> est le nom de l’interface)</w:t>
-      </w:r>
-    </w:p>
-    <w:p>
-      <w:pPr>
-        <w:pStyle w:val="Paragraphedeliste"/>
-        <w:numPr>
-          <w:ilvl w:val="0"/>
-          <w:numId w:val="6"/>
-        </w:numPr>
-      </w:pPr>
-      <w:r>
-        <w:t xml:space="preserve">Fonctions à créer : </w:t>
-      </w:r>
-    </w:p>
-    <w:p>
-      <w:pPr>
-        <w:pStyle w:val="Paragraphedeliste"/>
-        <w:numPr>
-          <w:ilvl w:val="1"/>
-          <w:numId w:val="6"/>
-        </w:numPr>
-      </w:pPr>
-      <w:proofErr w:type="spellStart"/>
-      <w:r>
-        <w:t>initLayout_xxxx</w:t>
-      </w:r>
-      <w:proofErr w:type="spellEnd"/>
-      <w:r>
-        <w:t>(</w:t>
-      </w:r>
-      <w:proofErr w:type="spellStart"/>
-      <w:r>
-        <w:t>Renderer</w:t>
-      </w:r>
-      <w:proofErr w:type="spellEnd"/>
-      <w:r>
-        <w:t xml:space="preserve">, Surface) -&gt; Fonction qui initialise des données propres au </w:t>
-      </w:r>
-      <w:proofErr w:type="spellStart"/>
-      <w:r>
-        <w:t>layout</w:t>
-      </w:r>
-      <w:proofErr w:type="spellEnd"/>
-    </w:p>
-    <w:p>
-      <w:pPr>
-        <w:pStyle w:val="Paragraphedeliste"/>
-        <w:numPr>
-          <w:ilvl w:val="1"/>
-          <w:numId w:val="6"/>
-        </w:numPr>
-      </w:pPr>
-      <w:proofErr w:type="spellStart"/>
-      <w:r>
-        <w:t>update</w:t>
-      </w:r>
-      <w:r>
-        <w:t>_xxxx</w:t>
-      </w:r>
-      <w:proofErr w:type="spellEnd"/>
-      <w:r>
-        <w:t>(</w:t>
-      </w:r>
-      <w:proofErr w:type="spellStart"/>
-      <w:r>
-        <w:t>Window</w:t>
-      </w:r>
-      <w:proofErr w:type="spellEnd"/>
-      <w:r>
-        <w:t xml:space="preserve">, </w:t>
-      </w:r>
-      <w:proofErr w:type="spellStart"/>
-      <w:r>
-        <w:t>Renderer</w:t>
-      </w:r>
-      <w:proofErr w:type="spellEnd"/>
-      <w:r>
-        <w:t xml:space="preserve">, Surface) -&gt; Fonction </w:t>
-      </w:r>
-      <w:proofErr w:type="spellStart"/>
-      <w:r>
-        <w:t>appel</w:t>
-      </w:r>
-      <w:r>
-        <w:t>lé</w:t>
-      </w:r>
-      <w:proofErr w:type="spellEnd"/>
-      <w:r>
-        <w:t xml:space="preserve"> à chaque </w:t>
-      </w:r>
-      <w:proofErr w:type="spellStart"/>
-      <w:r>
-        <w:t>réinitilisation</w:t>
-      </w:r>
-      <w:proofErr w:type="spellEnd"/>
-      <w:r>
-        <w:t xml:space="preserve"> de la </w:t>
-      </w:r>
-      <w:proofErr w:type="spellStart"/>
-      <w:r>
-        <w:t>fenetre</w:t>
-      </w:r>
-      <w:proofErr w:type="spellEnd"/>
-      <w:r>
-        <w:t xml:space="preserve"> (pour le dessin de la page)</w:t>
-      </w:r>
-    </w:p>
-    <w:p>
-      <w:pPr>
-        <w:pStyle w:val="Paragraphedeliste"/>
-        <w:numPr>
-          <w:ilvl w:val="0"/>
-          <w:numId w:val="6"/>
-        </w:numPr>
-      </w:pPr>
-      <w:r>
-        <w:t xml:space="preserve">Ajouter l’appel de </w:t>
-      </w:r>
-      <w:proofErr w:type="spellStart"/>
-      <w:r>
-        <w:t>initLayout</w:t>
-      </w:r>
-      <w:proofErr w:type="spellEnd"/>
-      <w:r>
-        <w:t xml:space="preserve"> à la fin de </w:t>
-      </w:r>
-      <w:proofErr w:type="spellStart"/>
-      <w:r>
-        <w:t>postInit</w:t>
-      </w:r>
-      <w:proofErr w:type="spellEnd"/>
-      <w:r>
-        <w:t>() du kernel</w:t>
-      </w:r>
-    </w:p>
-    <w:p>
-      <w:pPr>
-        <w:pStyle w:val="Paragraphedeliste"/>
-        <w:numPr>
-          <w:ilvl w:val="0"/>
-          <w:numId w:val="6"/>
-        </w:numPr>
-      </w:pPr>
-      <w:r>
-        <w:t xml:space="preserve">Ajouter l’appel de update au niveau du commentaire de </w:t>
-      </w:r>
-      <w:proofErr w:type="spellStart"/>
-      <w:r>
-        <w:t>updateApp</w:t>
-      </w:r>
-      <w:proofErr w:type="spellEnd"/>
-      <w:r>
-        <w:t xml:space="preserve"> du kernel</w:t>
-      </w:r>
-    </w:p>
-    <w:p/>
+      <w:bookmarkStart w:id="4" w:name="_GoBack"/>
+      <w:bookmarkEnd w:id="4"/>
+    </w:p>
     <w:sectPr>
       <w:pgSz w:w="11906" w:h="16838"/>
       <w:pgMar w:top="1417" w:right="1417" w:bottom="1417" w:left="1417" w:header="708" w:footer="708" w:gutter="0"/>
@@ -4012,7 +3871,7 @@
 </file>
 
 <file path=customXml/itemProps1.xml><?xml version="1.0" encoding="utf-8"?>
-<ds:datastoreItem xmlns:ds="http://schemas.openxmlformats.org/officeDocument/2006/customXml" ds:itemID="{30B91DB5-33B9-4351-B50C-43B74F06FB9F}">
+<ds:datastoreItem xmlns:ds="http://schemas.openxmlformats.org/officeDocument/2006/customXml" ds:itemID="{5C8B440B-B50A-4C19-9FAE-5CEAAFD25080}">
   <ds:schemaRefs>
     <ds:schemaRef ds:uri="http://schemas.openxmlformats.org/officeDocument/2006/bibliography"/>
   </ds:schemaRefs>

--- a/Fiche de projet.docx
+++ b/Fiche de projet.docx
@@ -9,42 +9,54 @@
       <w:r>
         <w:t xml:space="preserve">Fiche de </w:t>
       </w:r>
-      <w:proofErr w:type="gramStart"/>
-      <w:r>
-        <w:t xml:space="preserve">projet </w:t>
+      <w:r>
+        <w:t>projet -</w:t>
       </w:r>
       <w:r>
         <w:t xml:space="preserve"> </w:t>
       </w:r>
-      <w:r>
-        <w:t>-</w:t>
-      </w:r>
-      <w:proofErr w:type="gramEnd"/>
+      <w:proofErr w:type="spellStart"/>
+      <w:r>
+        <w:t>Elect</w:t>
+      </w:r>
+      <w:r>
+        <w:t>r</w:t>
+      </w:r>
+      <w:r>
+        <w:t>onix</w:t>
+      </w:r>
+      <w:proofErr w:type="spellEnd"/>
+    </w:p>
+    <w:p/>
+    <w:p>
+      <w:pPr>
+        <w:pStyle w:val="Sous-titre"/>
+      </w:pPr>
+      <w:r>
+        <w:t>Version </w:t>
+      </w:r>
+      <w:r>
+        <w:t xml:space="preserve">de la fiche </w:t>
+      </w:r>
+      <w:r>
+        <w:t xml:space="preserve">: </w:t>
+      </w:r>
+      <w:r>
+        <w:t>3</w:t>
+      </w:r>
+    </w:p>
+    <w:p>
+      <w:pPr>
+        <w:pStyle w:val="Sous-titre"/>
+      </w:pPr>
+      <w:r>
+        <w:t>Version du projet en cours : in-dev-4</w:t>
+      </w:r>
+      <w:r>
+        <w:t>.2</w:t>
+      </w:r>
       <w:r>
         <w:t xml:space="preserve"> </w:t>
-      </w:r>
-      <w:proofErr w:type="spellStart"/>
-      <w:r>
-        <w:t>Elect</w:t>
-      </w:r>
-      <w:r>
-        <w:t>r</w:t>
-      </w:r>
-      <w:r>
-        <w:t>onix</w:t>
-      </w:r>
-      <w:proofErr w:type="spellEnd"/>
-    </w:p>
-    <w:p/>
-    <w:p>
-      <w:pPr>
-        <w:pStyle w:val="Sous-titre"/>
-      </w:pPr>
-      <w:r>
-        <w:t xml:space="preserve">Version : </w:t>
-      </w:r>
-      <w:r>
-        <w:t>1</w:t>
       </w:r>
     </w:p>
     <w:p>
@@ -103,7 +115,19 @@
           <w:rPr>
             <w:rStyle w:val="Lienhypertexte"/>
           </w:rPr>
-          <w:t>Résumé</w:t>
+          <w:t>Résu</w:t>
+        </w:r>
+        <w:r>
+          <w:rPr>
+            <w:rStyle w:val="Lienhypertexte"/>
+          </w:rPr>
+          <w:t>m</w:t>
+        </w:r>
+        <w:r>
+          <w:rPr>
+            <w:rStyle w:val="Lienhypertexte"/>
+          </w:rPr>
+          <w:t>é</w:t>
         </w:r>
       </w:hyperlink>
     </w:p>
@@ -154,7 +178,19 @@
           <w:rPr>
             <w:rStyle w:val="Lienhypertexte"/>
           </w:rPr>
-          <w:t>Organigramme simplifié</w:t>
+          <w:t>Orga</w:t>
+        </w:r>
+        <w:r>
+          <w:rPr>
+            <w:rStyle w:val="Lienhypertexte"/>
+          </w:rPr>
+          <w:t>n</w:t>
+        </w:r>
+        <w:r>
+          <w:rPr>
+            <w:rStyle w:val="Lienhypertexte"/>
+          </w:rPr>
+          <w:t>igramme simplifié</w:t>
         </w:r>
       </w:hyperlink>
     </w:p>
@@ -210,11 +246,9 @@
       </w:pPr>
       <w:bookmarkStart w:id="1" w:name="_Bibliothèques_utilisés_:"/>
       <w:bookmarkEnd w:id="1"/>
-      <w:proofErr w:type="gramStart"/>
-      <w:r>
-        <w:t>Bibliothèques utilisés</w:t>
-      </w:r>
-      <w:proofErr w:type="gramEnd"/>
+      <w:r>
+        <w:t>Bibliothèques utilisées</w:t>
+      </w:r>
       <w:r>
         <w:t> :</w:t>
       </w:r>
@@ -228,22 +262,38 @@
       </w:r>
     </w:p>
     <w:p>
-      <w:r>
+      <w:pPr>
+        <w:rPr>
+          <w:lang w:val="en-US"/>
+        </w:rPr>
+      </w:pPr>
+      <w:r>
+        <w:rPr>
+          <w:lang w:val="en-US"/>
+        </w:rPr>
         <w:t>SDL</w:t>
       </w:r>
       <w:r>
-        <w:t xml:space="preserve"> 2 , SDL image, (</w:t>
+        <w:rPr>
+          <w:lang w:val="en-US"/>
+        </w:rPr>
+        <w:t xml:space="preserve"> 2 , SDL image, </w:t>
       </w:r>
       <w:proofErr w:type="spellStart"/>
       <w:r>
-        <w:t>openGL</w:t>
+        <w:rPr>
+          <w:lang w:val="en-US"/>
+        </w:rPr>
+        <w:t>SDL_ttf</w:t>
       </w:r>
       <w:proofErr w:type="spellEnd"/>
       <w:r>
-        <w:t> ?)</w:t>
-      </w:r>
-    </w:p>
-    <w:p/>
+        <w:rPr>
+          <w:lang w:val="en-US"/>
+        </w:rPr>
+        <w:t>, JSMN ?</w:t>
+      </w:r>
+    </w:p>
     <w:p>
       <w:pPr>
         <w:pStyle w:val="Titre1"/>
@@ -293,7 +343,13 @@
         </w:numPr>
       </w:pPr>
       <w:r>
-        <w:t xml:space="preserve">Interface : </w:t>
+        <w:rPr>
+          <w:highlight w:val="green"/>
+        </w:rPr>
+        <w:t>Interface</w:t>
+      </w:r>
+      <w:r>
+        <w:t xml:space="preserve"> : </w:t>
       </w:r>
       <w:r>
         <w:t xml:space="preserve">L’utilisateur pourra choisir </w:t>
@@ -314,7 +370,13 @@
         </w:numPr>
       </w:pPr>
       <w:r>
-        <w:t xml:space="preserve">Evènements : </w:t>
+        <w:rPr>
+          <w:highlight w:val="yellow"/>
+        </w:rPr>
+        <w:t>Evènements</w:t>
+      </w:r>
+      <w:r>
+        <w:t xml:space="preserve"> : </w:t>
       </w:r>
       <w:proofErr w:type="gramStart"/>
       <w:r>
@@ -356,7 +418,13 @@
         </w:numPr>
       </w:pPr>
       <w:r>
-        <w:t>Initialisation interface : Les signatures des fichiers niveaux seront chargés depuis un fichier. Il contienne des informations utiles sur la nature de chaque niveau :</w:t>
+        <w:rPr>
+          <w:highlight w:val="yellow"/>
+        </w:rPr>
+        <w:t>Initialisation interface</w:t>
+      </w:r>
+      <w:r>
+        <w:t> : Les signatures des fichiers niveaux seront chargés depuis un fichier. Il contienne des informations utiles sur la nature de chaque niveau :</w:t>
       </w:r>
       <w:r>
         <w:t xml:space="preserve"> le</w:t>
@@ -401,7 +469,13 @@
         </w:numPr>
       </w:pPr>
       <w:r>
-        <w:t>Interface : Après chargement des</w:t>
+        <w:rPr>
+          <w:highlight w:val="yellow"/>
+        </w:rPr>
+        <w:t>Interface</w:t>
+      </w:r>
+      <w:r>
+        <w:t> : Après chargement des</w:t>
       </w:r>
       <w:r>
         <w:t xml:space="preserve"> signatures, les niveaux </w:t>
@@ -422,6 +496,9 @@
         </w:numPr>
       </w:pPr>
       <w:r>
+        <w:rPr>
+          <w:highlight w:val="green"/>
+        </w:rPr>
         <w:t>Evènement</w:t>
       </w:r>
       <w:r>
@@ -484,7 +561,13 @@
         </w:numPr>
       </w:pPr>
       <w:r>
-        <w:t>L’interface :</w:t>
+        <w:rPr>
+          <w:highlight w:val="green"/>
+        </w:rPr>
+        <w:t>L’interface</w:t>
+      </w:r>
+      <w:r>
+        <w:t> :</w:t>
       </w:r>
       <w:r>
         <w:t xml:space="preserve"> Elle est composée d’une grille en 2 dimensions ; lignes blanches sur fond bleu foncé. Sur la droite, un menu propose la liste des différents composants électriques (</w:t>
@@ -543,11 +626,20 @@
       </w:pPr>
       <w:proofErr w:type="gramStart"/>
       <w:r>
+        <w:rPr>
+          <w:highlight w:val="yellow"/>
+        </w:rPr>
         <w:t>Le clique gauche</w:t>
       </w:r>
       <w:proofErr w:type="gramEnd"/>
       <w:r>
-        <w:t xml:space="preserve"> de la souris sur l’interface permet d’ajouter le module sélectionné dans la liste des composants électriques à la position du curseur de la souris. Si un module existe déjà à l’emplacement du curseur, alors </w:t>
+        <w:rPr>
+          <w:highlight w:val="yellow"/>
+        </w:rPr>
+        <w:t xml:space="preserve"> de la souris sur l’interface permet d’ajouter le module sélectionné</w:t>
+      </w:r>
+      <w:r>
+        <w:t xml:space="preserve"> dans la liste des composants électriques à la position du curseur de la souris. Si un module existe déjà à l’emplacement du curseur, alors </w:t>
       </w:r>
       <w:proofErr w:type="gramStart"/>
       <w:r>
@@ -575,10 +667,19 @@
         </w:numPr>
       </w:pPr>
       <w:r>
+        <w:rPr>
+          <w:highlight w:val="green"/>
+        </w:rPr>
         <w:t>La clique droite</w:t>
       </w:r>
       <w:r>
-        <w:t xml:space="preserve"> de la souris sur l’interface permet de supprimer le composant sous le curseur de la souris.</w:t>
+        <w:rPr>
+          <w:highlight w:val="green"/>
+        </w:rPr>
+        <w:t xml:space="preserve"> de la souris sur l’interface permet de supprimer</w:t>
+      </w:r>
+      <w:r>
+        <w:t xml:space="preserve"> le composant sous le curseur de la souris.</w:t>
       </w:r>
     </w:p>
     <w:p>
@@ -590,10 +691,19 @@
         </w:numPr>
       </w:pPr>
       <w:r>
+        <w:rPr>
+          <w:highlight w:val="green"/>
+        </w:rPr>
         <w:t>La clique gauche</w:t>
       </w:r>
       <w:r>
-        <w:t xml:space="preserve"> sur un module de la liste des composants permet de le sélectionner</w:t>
+        <w:rPr>
+          <w:highlight w:val="green"/>
+        </w:rPr>
+        <w:t xml:space="preserve"> sur un module de la liste des composants</w:t>
+      </w:r>
+      <w:r>
+        <w:t xml:space="preserve"> permet de le sélectionner</w:t>
       </w:r>
     </w:p>
     <w:p>
@@ -605,12 +715,21 @@
         </w:numPr>
       </w:pPr>
       <w:r>
+        <w:rPr>
+          <w:highlight w:val="green"/>
+        </w:rPr>
         <w:t>La clique gauche</w:t>
       </w:r>
       <w:r>
+        <w:rPr>
+          <w:highlight w:val="green"/>
+        </w:rPr>
         <w:t xml:space="preserve"> sur un élément de la barre </w:t>
       </w:r>
       <w:r>
+        <w:rPr>
+          <w:highlight w:val="green"/>
+        </w:rPr>
         <w:t>d’outils</w:t>
       </w:r>
       <w:r>
@@ -634,7 +753,13 @@
         </w:numPr>
       </w:pPr>
       <w:r>
-        <w:t>Le scrolling de la souris permet de zoomer/dézoomer</w:t>
+        <w:rPr>
+          <w:highlight w:val="red"/>
+        </w:rPr>
+        <w:t>Le scrolling de la souris</w:t>
+      </w:r>
+      <w:r>
+        <w:t xml:space="preserve"> permet de zoomer/dézoomer</w:t>
       </w:r>
       <w:r>
         <w:t xml:space="preserve"> la grille.</w:t>
@@ -661,7 +786,13 @@
         </w:numPr>
       </w:pPr>
       <w:r>
-        <w:t>Chargement : Le fichier niveau (.</w:t>
+        <w:rPr>
+          <w:highlight w:val="yellow"/>
+        </w:rPr>
+        <w:t>Chargement</w:t>
+      </w:r>
+      <w:r>
+        <w:t> : Le fichier niveau (.</w:t>
       </w:r>
       <w:proofErr w:type="spellStart"/>
       <w:r>
@@ -711,7 +842,13 @@
         </w:numPr>
       </w:pPr>
       <w:r>
-        <w:t>Interface : Un score en haut</w:t>
+        <w:rPr>
+          <w:highlight w:val="green"/>
+        </w:rPr>
+        <w:t>Interface</w:t>
+      </w:r>
+      <w:r>
+        <w:t> : Un score en haut</w:t>
       </w:r>
       <w:r>
         <w:t xml:space="preserve"> à droite sera affiché et indiquera à l’utilisateur son pourcentage d’avancement au sein du niveau. </w:t>
@@ -726,7 +863,13 @@
         </w:numPr>
       </w:pPr>
       <w:r>
-        <w:t xml:space="preserve">Avancement : Le niveau est décomposé en étape(instructions ou informations). Pour passer chaque étape, l’utilisateur devra suivre </w:t>
+        <w:rPr>
+          <w:highlight w:val="red"/>
+        </w:rPr>
+        <w:t>Avancement</w:t>
+      </w:r>
+      <w:r>
+        <w:t xml:space="preserve"> : Le niveau est décomposé en étape(instructions ou informations). Pour passer chaque étape, l’utilisateur devra suivre </w:t>
       </w:r>
       <w:r>
         <w:t>les instructions demandées</w:t>
@@ -744,7 +887,13 @@
         </w:numPr>
       </w:pPr>
       <w:r>
-        <w:t>Fin : Une fois le niveau terminé, l’utilisateur passera en mode Libre sans suppression du circuit électrique.</w:t>
+        <w:rPr>
+          <w:highlight w:val="yellow"/>
+        </w:rPr>
+        <w:t>Fin</w:t>
+      </w:r>
+      <w:r>
+        <w:t> : Une fois le niveau terminé, l’utilisateur passera en mode Libre sans suppression du circuit électrique.</w:t>
       </w:r>
     </w:p>
     <w:p>
@@ -768,7 +917,13 @@
         </w:numPr>
       </w:pPr>
       <w:r>
-        <w:t>Initialisation : Liste des modules : Pile, résistance, DEL, diode, transistor (NPN &amp; PNP), condensateur et inductance.</w:t>
+        <w:rPr>
+          <w:highlight w:val="yellow"/>
+        </w:rPr>
+        <w:t>Initialisation</w:t>
+      </w:r>
+      <w:r>
+        <w:t> : Liste des modules : Pile, résistance, DEL, diode, transistor (NPN &amp; PNP), condensateur et inductance.</w:t>
       </w:r>
     </w:p>
     <w:p>
@@ -780,9 +935,15 @@
         </w:numPr>
       </w:pPr>
       <w:r>
+        <w:rPr>
+          <w:highlight w:val="green"/>
+        </w:rPr>
         <w:t>Icones et texte</w:t>
       </w:r>
       <w:r>
+        <w:rPr>
+          <w:highlight w:val="green"/>
+        </w:rPr>
         <w:t>s</w:t>
       </w:r>
       <w:r>
@@ -798,7 +959,13 @@
         </w:numPr>
       </w:pPr>
       <w:r>
-        <w:t xml:space="preserve">Fonction : une fois placée sur la grille, le composant </w:t>
+        <w:rPr>
+          <w:highlight w:val="red"/>
+        </w:rPr>
+        <w:t>Fonction</w:t>
+      </w:r>
+      <w:r>
+        <w:t xml:space="preserve"> : une fois placée sur la grille, le composant </w:t>
       </w:r>
       <w:r>
         <w:t xml:space="preserve">sera associé à une fonction qui calculera la tension et le courant de sortie selon la tension et le courant d’entrée ainsi que </w:t>
@@ -834,8 +1001,14 @@
         </w:numPr>
       </w:pPr>
       <w:r>
+        <w:rPr>
+          <w:highlight w:val="green"/>
+        </w:rPr>
         <w:lastRenderedPageBreak/>
-        <w:t>Initialisation : Liste des outils : Nouveau circuit, tester le circuit, exporter en fichier image et quitter</w:t>
+        <w:t>Initialisation</w:t>
+      </w:r>
+      <w:r>
+        <w:t> : Liste des outils : Nouveau circuit, tester le circuit, exporter en fichier image et quitter</w:t>
       </w:r>
     </w:p>
     <w:p>
@@ -847,7 +1020,13 @@
         </w:numPr>
       </w:pPr>
       <w:r>
-        <w:t>Nouveau circuit : supprime le circuit actuel pour en créer un nouveau</w:t>
+        <w:rPr>
+          <w:highlight w:val="green"/>
+        </w:rPr>
+        <w:t>Nouveau circuit</w:t>
+      </w:r>
+      <w:r>
+        <w:t> : supprime le circuit actuel pour en créer un nouveau</w:t>
       </w:r>
     </w:p>
     <w:p>
@@ -871,7 +1050,13 @@
         </w:numPr>
       </w:pPr>
       <w:r>
-        <w:t>Exporter en fichier image : enregistre dans un fichier le circuit actuel dans un format image</w:t>
+        <w:rPr>
+          <w:highlight w:val="red"/>
+        </w:rPr>
+        <w:t>Exporter en fichier image</w:t>
+      </w:r>
+      <w:r>
+        <w:t> : enregistre dans un fichier le circuit actuel dans un format image</w:t>
       </w:r>
     </w:p>
     <w:p>
@@ -910,7 +1095,13 @@
         </w:numPr>
       </w:pPr>
       <w:r>
-        <w:t xml:space="preserve">Evènement de création : Le panneau </w:t>
+        <w:rPr>
+          <w:highlight w:val="yellow"/>
+        </w:rPr>
+        <w:t>Evènement de création</w:t>
+      </w:r>
+      <w:r>
+        <w:t xml:space="preserve"> : Le panneau </w:t>
       </w:r>
       <w:r>
         <w:t>des propriétés</w:t>
@@ -937,15 +1128,46 @@
         </w:numPr>
       </w:pPr>
       <w:r>
-        <w:t>Modulaire : Chaque propriété affichée sera modulable selon la nature du composant.</w:t>
-      </w:r>
-    </w:p>
-    <w:p>
-      <w:pPr>
-        <w:pStyle w:val="Titre1"/>
-      </w:pPr>
+        <w:rPr>
+          <w:highlight w:val="yellow"/>
+        </w:rPr>
+        <w:t>Modulaire</w:t>
+      </w:r>
+      <w:r>
+        <w:t> : Chaque propriété affichée sera modulable selon la nature du composant.</w:t>
+      </w:r>
       <w:bookmarkStart w:id="3" w:name="_Organigramme_simplifié"/>
       <w:bookmarkEnd w:id="3"/>
+    </w:p>
+    <w:p>
+      <w:pPr>
+        <w:pBdr>
+          <w:top w:val="single" w:sz="4" w:space="1" w:color="auto"/>
+          <w:left w:val="single" w:sz="4" w:space="4" w:color="auto"/>
+          <w:bottom w:val="single" w:sz="4" w:space="1" w:color="auto"/>
+          <w:right w:val="single" w:sz="4" w:space="4" w:color="auto"/>
+        </w:pBdr>
+        <w:rPr>
+          <w:i/>
+        </w:rPr>
+      </w:pPr>
+      <w:r>
+        <w:rPr>
+          <w:i/>
+        </w:rPr>
+        <w:t xml:space="preserve">Les éléments </w:t>
+      </w:r>
+      <w:r>
+        <w:rPr>
+          <w:i/>
+        </w:rPr>
+        <w:t>en vert sont considérés comme simple et rapide à réaliser (&lt;5h), en jaune moyen (&gt;5h et &lt;10h) et en rouge difficile (&gt;10h) !</w:t>
+      </w:r>
+    </w:p>
+    <w:p>
+      <w:pPr>
+        <w:pStyle w:val="Titre1"/>
+      </w:pPr>
       <w:r>
         <w:t>Organigramme simplifié</w:t>
       </w:r>
@@ -1004,6 +1226,13 @@
       </w:r>
     </w:p>
     <w:p/>
+    <w:p/>
+    <w:p/>
+    <w:p/>
+    <w:p/>
+    <w:p/>
+    <w:p/>
+    <w:p/>
     <w:p>
       <w:pPr>
         <w:pStyle w:val="Titre1"/>
@@ -1015,7 +1244,8 @@
     <w:p/>
     <w:tbl>
       <w:tblPr>
-        <w:tblW w:w="11499" w:type="dxa"/>
+        <w:tblW w:w="9457" w:type="dxa"/>
+        <w:tblLayout w:type="fixed"/>
         <w:tblCellMar>
           <w:left w:w="70" w:type="dxa"/>
           <w:right w:w="70" w:type="dxa"/>
@@ -1023,25 +1253,20 @@
         <w:tblLook w:val="04A0" w:firstRow="1" w:lastRow="0" w:firstColumn="1" w:lastColumn="0" w:noHBand="0" w:noVBand="1"/>
       </w:tblPr>
       <w:tblGrid>
-        <w:gridCol w:w="869"/>
-        <w:gridCol w:w="1618"/>
-        <w:gridCol w:w="1596"/>
-        <w:gridCol w:w="1596"/>
-        <w:gridCol w:w="1596"/>
-        <w:gridCol w:w="1596"/>
-        <w:gridCol w:w="164"/>
-        <w:gridCol w:w="1232"/>
-        <w:gridCol w:w="1232"/>
+        <w:gridCol w:w="914"/>
+        <w:gridCol w:w="1831"/>
+        <w:gridCol w:w="1678"/>
+        <w:gridCol w:w="1678"/>
+        <w:gridCol w:w="1678"/>
+        <w:gridCol w:w="1678"/>
       </w:tblGrid>
       <w:tr>
         <w:trPr>
-          <w:gridAfter w:val="3"/>
-          <w:wAfter w:w="2628" w:type="dxa"/>
-          <w:trHeight w:val="300"/>
+          <w:trHeight w:val="317"/>
         </w:trPr>
         <w:tc>
           <w:tcPr>
-            <w:tcW w:w="869" w:type="dxa"/>
+            <w:tcW w:w="914" w:type="dxa"/>
             <w:tcBorders>
               <w:top w:val="single" w:sz="4" w:space="0" w:color="auto"/>
               <w:left w:val="single" w:sz="4" w:space="0" w:color="auto"/>
@@ -1066,7 +1291,7 @@
         </w:tc>
         <w:tc>
           <w:tcPr>
-            <w:tcW w:w="1618" w:type="dxa"/>
+            <w:tcW w:w="1831" w:type="dxa"/>
             <w:tcBorders>
               <w:top w:val="single" w:sz="4" w:space="0" w:color="auto"/>
               <w:left w:val="single" w:sz="4" w:space="0" w:color="auto"/>
@@ -1105,7 +1330,7 @@
         </w:tc>
         <w:tc>
           <w:tcPr>
-            <w:tcW w:w="1596" w:type="dxa"/>
+            <w:tcW w:w="1678" w:type="dxa"/>
             <w:tcBorders>
               <w:top w:val="single" w:sz="4" w:space="0" w:color="auto"/>
               <w:left w:val="single" w:sz="4" w:space="0" w:color="auto"/>
@@ -1138,27 +1363,13 @@
                 <w:rFonts w:ascii="Calibri" w:eastAsia="Times New Roman" w:hAnsi="Calibri" w:cs="Calibri"/>
                 <w:color w:val="000000"/>
               </w:rPr>
-              <w:t xml:space="preserve"> | </w:t>
-            </w:r>
-            <w:r>
-              <w:rPr>
-                <w:rFonts w:ascii="Calibri" w:eastAsia="Times New Roman" w:hAnsi="Calibri" w:cs="Calibri"/>
-                <w:color w:val="000000"/>
-              </w:rPr>
-              <w:t>Interface</w:t>
-            </w:r>
-            <w:r>
-              <w:rPr>
-                <w:rFonts w:ascii="Calibri" w:eastAsia="Times New Roman" w:hAnsi="Calibri" w:cs="Calibri"/>
-                <w:color w:val="000000"/>
-              </w:rPr>
-              <w:t xml:space="preserve"> Week</w:t>
+              <w:t xml:space="preserve"> | Interface Week</w:t>
             </w:r>
           </w:p>
         </w:tc>
         <w:tc>
           <w:tcPr>
-            <w:tcW w:w="1596" w:type="dxa"/>
+            <w:tcW w:w="1678" w:type="dxa"/>
             <w:tcBorders>
               <w:top w:val="single" w:sz="4" w:space="0" w:color="auto"/>
               <w:left w:val="single" w:sz="4" w:space="0" w:color="auto"/>
@@ -1197,7 +1408,7 @@
         </w:tc>
         <w:tc>
           <w:tcPr>
-            <w:tcW w:w="1596" w:type="dxa"/>
+            <w:tcW w:w="1678" w:type="dxa"/>
             <w:tcBorders>
               <w:top w:val="single" w:sz="4" w:space="0" w:color="auto"/>
               <w:left w:val="single" w:sz="4" w:space="0" w:color="auto"/>
@@ -1225,11 +1436,18 @@
               </w:rPr>
               <w:t>26-nov</w:t>
             </w:r>
+            <w:r>
+              <w:rPr>
+                <w:rFonts w:ascii="Calibri" w:eastAsia="Times New Roman" w:hAnsi="Calibri" w:cs="Calibri"/>
+                <w:color w:val="000000"/>
+              </w:rPr>
+              <w:t xml:space="preserve"> | Modules Week</w:t>
+            </w:r>
           </w:p>
         </w:tc>
         <w:tc>
           <w:tcPr>
-            <w:tcW w:w="1596" w:type="dxa"/>
+            <w:tcW w:w="1678" w:type="dxa"/>
             <w:tcBorders>
               <w:top w:val="single" w:sz="4" w:space="0" w:color="auto"/>
               <w:left w:val="single" w:sz="4" w:space="0" w:color="auto"/>
@@ -1257,16 +1475,30 @@
               </w:rPr>
               <w:t>03-déc</w:t>
             </w:r>
+            <w:r>
+              <w:rPr>
+                <w:rFonts w:ascii="Calibri" w:eastAsia="Times New Roman" w:hAnsi="Calibri" w:cs="Calibri"/>
+                <w:color w:val="000000"/>
+              </w:rPr>
+              <w:t xml:space="preserve"> | </w:t>
+            </w:r>
+            <w:r>
+              <w:rPr>
+                <w:rFonts w:ascii="Calibri" w:eastAsia="Times New Roman" w:hAnsi="Calibri" w:cs="Calibri"/>
+                <w:color w:val="000000"/>
+              </w:rPr>
+              <w:t>Config Week</w:t>
+            </w:r>
           </w:p>
         </w:tc>
       </w:tr>
       <w:tr>
         <w:trPr>
-          <w:trHeight w:val="1830"/>
+          <w:trHeight w:val="1951"/>
         </w:trPr>
         <w:tc>
           <w:tcPr>
-            <w:tcW w:w="869" w:type="dxa"/>
+            <w:tcW w:w="914" w:type="dxa"/>
             <w:tcBorders>
               <w:top w:val="single" w:sz="4" w:space="0" w:color="auto"/>
               <w:left w:val="single" w:sz="4" w:space="0" w:color="auto"/>
@@ -1297,7 +1529,7 @@
         </w:tc>
         <w:tc>
           <w:tcPr>
-            <w:tcW w:w="1618" w:type="dxa"/>
+            <w:tcW w:w="1831" w:type="dxa"/>
             <w:tcBorders>
               <w:top w:val="single" w:sz="4" w:space="0" w:color="auto"/>
               <w:left w:val="single" w:sz="4" w:space="0" w:color="auto"/>
@@ -1314,13 +1546,13 @@
               <w:spacing w:after="0" w:line="240" w:lineRule="auto"/>
               <w:rPr>
                 <w:rFonts w:ascii="Calibri" w:eastAsia="Times New Roman" w:hAnsi="Calibri" w:cs="Calibri"/>
-                <w:color w:val="000000"/>
+                <w:color w:val="FFC000" w:themeColor="accent4"/>
               </w:rPr>
             </w:pPr>
             <w:r>
               <w:rPr>
                 <w:rFonts w:ascii="Calibri" w:eastAsia="Times New Roman" w:hAnsi="Calibri" w:cs="Calibri"/>
-                <w:color w:val="000000"/>
+                <w:color w:val="FFC000" w:themeColor="accent4"/>
               </w:rPr>
               <w:t>Etude de SDL</w:t>
             </w:r>
@@ -1330,13 +1562,13 @@
               <w:spacing w:after="0" w:line="240" w:lineRule="auto"/>
               <w:rPr>
                 <w:rFonts w:ascii="Calibri" w:eastAsia="Times New Roman" w:hAnsi="Calibri" w:cs="Calibri"/>
-                <w:color w:val="000000"/>
+                <w:color w:val="FFC000" w:themeColor="accent4"/>
               </w:rPr>
             </w:pPr>
             <w:r>
               <w:rPr>
                 <w:rFonts w:ascii="Calibri" w:eastAsia="Times New Roman" w:hAnsi="Calibri" w:cs="Calibri"/>
-                <w:color w:val="000000"/>
+                <w:color w:val="FFC000" w:themeColor="accent4"/>
               </w:rPr>
               <w:t>Développement partie SDL de l’appli</w:t>
             </w:r>
@@ -1352,29 +1584,16 @@
             <w:r>
               <w:rPr>
                 <w:rFonts w:ascii="Calibri" w:eastAsia="Times New Roman" w:hAnsi="Calibri" w:cs="Calibri"/>
-                <w:color w:val="000000"/>
-              </w:rPr>
-              <w:t xml:space="preserve">Fonctionnalité </w:t>
-            </w:r>
-            <w:r>
-              <w:rPr>
-                <w:rFonts w:ascii="Calibri" w:eastAsia="Times New Roman" w:hAnsi="Calibri" w:cs="Calibri"/>
-                <w:color w:val="FF0000"/>
-              </w:rPr>
-              <w:t xml:space="preserve">1.a.i </w:t>
-            </w:r>
-            <w:r>
-              <w:rPr>
-                <w:rFonts w:ascii="Calibri" w:eastAsia="Times New Roman" w:hAnsi="Calibri" w:cs="Calibri"/>
-                <w:color w:val="FF0000"/>
-              </w:rPr>
-              <w:t>( ?)</w:t>
+                <w:color w:val="FFC000"/>
+                <w:highlight w:val="blue"/>
+              </w:rPr>
+              <w:t>Fonctionnalité 1.a.i ( ?)</w:t>
             </w:r>
           </w:p>
         </w:tc>
         <w:tc>
           <w:tcPr>
-            <w:tcW w:w="1596" w:type="dxa"/>
+            <w:tcW w:w="1678" w:type="dxa"/>
             <w:tcBorders>
               <w:top w:val="single" w:sz="4" w:space="0" w:color="auto"/>
               <w:left w:val="single" w:sz="4" w:space="0" w:color="auto"/>
@@ -1419,29 +1638,13 @@
                 <w:sz w:val="20"/>
                 <w:szCs w:val="20"/>
               </w:rPr>
-              <w:t>2.a.ii.(</w:t>
-            </w:r>
-            <w:r>
-              <w:rPr>
-                <w:rFonts w:ascii="Times New Roman" w:eastAsia="Times New Roman" w:hAnsi="Times New Roman" w:cs="Times New Roman"/>
-                <w:sz w:val="20"/>
-                <w:szCs w:val="20"/>
-              </w:rPr>
-              <w:t>5</w:t>
-            </w:r>
-            <w:r>
-              <w:rPr>
-                <w:rFonts w:ascii="Times New Roman" w:eastAsia="Times New Roman" w:hAnsi="Times New Roman" w:cs="Times New Roman"/>
-                <w:sz w:val="20"/>
-                <w:szCs w:val="20"/>
-              </w:rPr>
-              <w:t>)</w:t>
+              <w:t>2.a.ii.(5)</w:t>
             </w:r>
           </w:p>
         </w:tc>
         <w:tc>
           <w:tcPr>
-            <w:tcW w:w="1596" w:type="dxa"/>
+            <w:tcW w:w="1678" w:type="dxa"/>
             <w:tcBorders>
               <w:top w:val="single" w:sz="4" w:space="0" w:color="auto"/>
               <w:left w:val="single" w:sz="4" w:space="0" w:color="auto"/>
@@ -1474,7 +1677,7 @@
         </w:tc>
         <w:tc>
           <w:tcPr>
-            <w:tcW w:w="1596" w:type="dxa"/>
+            <w:tcW w:w="1678" w:type="dxa"/>
             <w:tcBorders>
               <w:top w:val="single" w:sz="4" w:space="0" w:color="auto"/>
               <w:left w:val="single" w:sz="4" w:space="0" w:color="auto"/>
@@ -1499,7 +1702,7 @@
         </w:tc>
         <w:tc>
           <w:tcPr>
-            <w:tcW w:w="1596" w:type="dxa"/>
+            <w:tcW w:w="1678" w:type="dxa"/>
             <w:tcBorders>
               <w:top w:val="single" w:sz="4" w:space="0" w:color="auto"/>
               <w:left w:val="single" w:sz="4" w:space="0" w:color="auto"/>
@@ -1520,91 +1723,18 @@
                 <w:szCs w:val="20"/>
               </w:rPr>
             </w:pPr>
-          </w:p>
-        </w:tc>
-        <w:tc>
-          <w:tcPr>
-            <w:tcW w:w="164" w:type="dxa"/>
-            <w:tcBorders>
-              <w:top w:val="nil"/>
-              <w:left w:val="nil"/>
-              <w:bottom w:val="nil"/>
-              <w:right w:val="nil"/>
-            </w:tcBorders>
-            <w:shd w:val="clear" w:color="auto" w:fill="auto"/>
-            <w:noWrap/>
-            <w:vAlign w:val="bottom"/>
-            <w:hideMark/>
-          </w:tcPr>
-          <w:p>
-            <w:pPr>
-              <w:spacing w:after="0" w:line="240" w:lineRule="auto"/>
-              <w:rPr>
-                <w:rFonts w:ascii="Times New Roman" w:eastAsia="Times New Roman" w:hAnsi="Times New Roman" w:cs="Times New Roman"/>
-                <w:sz w:val="20"/>
-                <w:szCs w:val="20"/>
-              </w:rPr>
-            </w:pPr>
-          </w:p>
-        </w:tc>
-        <w:tc>
-          <w:tcPr>
-            <w:tcW w:w="1232" w:type="dxa"/>
-            <w:tcBorders>
-              <w:top w:val="nil"/>
-              <w:left w:val="nil"/>
-              <w:bottom w:val="nil"/>
-              <w:right w:val="nil"/>
-            </w:tcBorders>
-            <w:shd w:val="clear" w:color="auto" w:fill="auto"/>
-            <w:noWrap/>
-            <w:vAlign w:val="bottom"/>
-            <w:hideMark/>
-          </w:tcPr>
-          <w:p>
-            <w:pPr>
-              <w:spacing w:after="0" w:line="240" w:lineRule="auto"/>
-              <w:rPr>
-                <w:rFonts w:ascii="Times New Roman" w:eastAsia="Times New Roman" w:hAnsi="Times New Roman" w:cs="Times New Roman"/>
-                <w:sz w:val="20"/>
-                <w:szCs w:val="20"/>
-              </w:rPr>
-            </w:pPr>
-          </w:p>
-        </w:tc>
-        <w:tc>
-          <w:tcPr>
-            <w:tcW w:w="1232" w:type="dxa"/>
-            <w:tcBorders>
-              <w:top w:val="nil"/>
-              <w:left w:val="nil"/>
-              <w:bottom w:val="nil"/>
-              <w:right w:val="nil"/>
-            </w:tcBorders>
-            <w:shd w:val="clear" w:color="auto" w:fill="auto"/>
-            <w:noWrap/>
-            <w:vAlign w:val="bottom"/>
-            <w:hideMark/>
-          </w:tcPr>
-          <w:p>
-            <w:pPr>
-              <w:spacing w:after="0" w:line="240" w:lineRule="auto"/>
-              <w:rPr>
-                <w:rFonts w:ascii="Times New Roman" w:eastAsia="Times New Roman" w:hAnsi="Times New Roman" w:cs="Times New Roman"/>
-                <w:sz w:val="20"/>
-                <w:szCs w:val="20"/>
-              </w:rPr>
-            </w:pPr>
+            <w:bookmarkStart w:id="4" w:name="_GoBack"/>
+            <w:bookmarkEnd w:id="4"/>
           </w:p>
         </w:tc>
       </w:tr>
       <w:tr>
         <w:trPr>
-          <w:trHeight w:val="1830"/>
+          <w:trHeight w:val="1951"/>
         </w:trPr>
         <w:tc>
           <w:tcPr>
-            <w:tcW w:w="869" w:type="dxa"/>
+            <w:tcW w:w="914" w:type="dxa"/>
             <w:tcBorders>
               <w:top w:val="single" w:sz="4" w:space="0" w:color="auto"/>
               <w:left w:val="single" w:sz="4" w:space="0" w:color="auto"/>
@@ -1628,14 +1758,13 @@
                 <w:rFonts w:ascii="Calibri" w:eastAsia="Times New Roman" w:hAnsi="Calibri" w:cs="Calibri"/>
                 <w:color w:val="000000"/>
               </w:rPr>
-              <w:lastRenderedPageBreak/>
               <w:t>Alan</w:t>
             </w:r>
           </w:p>
         </w:tc>
         <w:tc>
           <w:tcPr>
-            <w:tcW w:w="1618" w:type="dxa"/>
+            <w:tcW w:w="1831" w:type="dxa"/>
             <w:tcBorders>
               <w:top w:val="single" w:sz="4" w:space="0" w:color="auto"/>
               <w:left w:val="single" w:sz="4" w:space="0" w:color="auto"/>
@@ -1651,22 +1780,15 @@
               <w:spacing w:after="0" w:line="240" w:lineRule="auto"/>
               <w:rPr>
                 <w:rFonts w:ascii="Calibri" w:eastAsia="Times New Roman" w:hAnsi="Calibri" w:cs="Calibri"/>
-                <w:color w:val="000000"/>
+                <w:color w:val="70AD47" w:themeColor="accent6"/>
               </w:rPr>
             </w:pPr>
             <w:r>
               <w:rPr>
                 <w:rFonts w:ascii="Calibri" w:eastAsia="Times New Roman" w:hAnsi="Calibri" w:cs="Calibri"/>
-                <w:color w:val="000000"/>
-              </w:rPr>
-              <w:t>Etude de SDL</w:t>
-            </w:r>
-            <w:r>
-              <w:rPr>
-                <w:rFonts w:ascii="Calibri" w:eastAsia="Times New Roman" w:hAnsi="Calibri" w:cs="Calibri"/>
-                <w:color w:val="000000"/>
-              </w:rPr>
-              <w:t> : OK</w:t>
+                <w:color w:val="70AD47" w:themeColor="accent6"/>
+              </w:rPr>
+              <w:t>Etude de SDL : OK</w:t>
             </w:r>
           </w:p>
           <w:p>
@@ -1674,22 +1796,15 @@
               <w:spacing w:after="0" w:line="240" w:lineRule="auto"/>
               <w:rPr>
                 <w:rFonts w:ascii="Calibri" w:eastAsia="Times New Roman" w:hAnsi="Calibri" w:cs="Calibri"/>
-                <w:color w:val="000000"/>
+                <w:color w:val="70AD47" w:themeColor="accent6"/>
               </w:rPr>
             </w:pPr>
             <w:r>
               <w:rPr>
                 <w:rFonts w:ascii="Calibri" w:eastAsia="Times New Roman" w:hAnsi="Calibri" w:cs="Calibri"/>
-                <w:color w:val="000000"/>
-              </w:rPr>
-              <w:t>Développement partie SDL</w:t>
-            </w:r>
-            <w:r>
-              <w:rPr>
-                <w:rFonts w:ascii="Calibri" w:eastAsia="Times New Roman" w:hAnsi="Calibri" w:cs="Calibri"/>
-                <w:color w:val="000000"/>
-              </w:rPr>
-              <w:t> : OK</w:t>
+                <w:color w:val="70AD47" w:themeColor="accent6"/>
+              </w:rPr>
+              <w:t>Développement partie SDL : OK</w:t>
             </w:r>
           </w:p>
           <w:p>
@@ -1703,16 +1818,9 @@
             <w:r>
               <w:rPr>
                 <w:rFonts w:ascii="Calibri" w:eastAsia="Times New Roman" w:hAnsi="Calibri" w:cs="Calibri"/>
-                <w:color w:val="000000"/>
-              </w:rPr>
-              <w:t>Fonctionnalité 2.a.i</w:t>
-            </w:r>
-            <w:r>
-              <w:rPr>
-                <w:rFonts w:ascii="Calibri" w:eastAsia="Times New Roman" w:hAnsi="Calibri" w:cs="Calibri"/>
-                <w:color w:val="000000"/>
-              </w:rPr>
-              <w:t> : OK</w:t>
+                <w:color w:val="70AD47" w:themeColor="accent6"/>
+              </w:rPr>
+              <w:t>Fonctionnalité 2.a.i : OK</w:t>
             </w:r>
           </w:p>
           <w:p>
@@ -1727,7 +1835,7 @@
         </w:tc>
         <w:tc>
           <w:tcPr>
-            <w:tcW w:w="1596" w:type="dxa"/>
+            <w:tcW w:w="1678" w:type="dxa"/>
             <w:tcBorders>
               <w:top w:val="single" w:sz="4" w:space="0" w:color="auto"/>
               <w:left w:val="single" w:sz="4" w:space="0" w:color="auto"/>
@@ -1743,15 +1851,51 @@
               <w:spacing w:after="0" w:line="240" w:lineRule="auto"/>
               <w:rPr>
                 <w:rFonts w:ascii="Times New Roman" w:eastAsia="Times New Roman" w:hAnsi="Times New Roman" w:cs="Times New Roman"/>
+                <w:color w:val="70AD47" w:themeColor="accent6"/>
                 <w:sz w:val="20"/>
                 <w:szCs w:val="20"/>
+                <w:lang w:val="en-US"/>
               </w:rPr>
             </w:pPr>
             <w:r>
+              <w:rPr>
+                <w:rFonts w:ascii="Times New Roman" w:eastAsia="Times New Roman" w:hAnsi="Times New Roman" w:cs="Times New Roman"/>
+                <w:color w:val="70AD47" w:themeColor="accent6"/>
+                <w:sz w:val="20"/>
+                <w:szCs w:val="20"/>
+                <w:lang w:val="en-US"/>
+              </w:rPr>
+              <w:t xml:space="preserve">Kernel du </w:t>
+            </w:r>
+            <w:proofErr w:type="spellStart"/>
+            <w:r>
+              <w:rPr>
+                <w:rFonts w:ascii="Times New Roman" w:eastAsia="Times New Roman" w:hAnsi="Times New Roman" w:cs="Times New Roman"/>
+                <w:color w:val="70AD47" w:themeColor="accent6"/>
+                <w:sz w:val="20"/>
+                <w:szCs w:val="20"/>
+                <w:lang w:val="en-US"/>
+              </w:rPr>
+              <w:t>programme</w:t>
+            </w:r>
+            <w:proofErr w:type="spellEnd"/>
+          </w:p>
+          <w:p>
+            <w:pPr>
+              <w:spacing w:after="0" w:line="240" w:lineRule="auto"/>
               <w:rPr>
                 <w:rFonts w:ascii="Times New Roman" w:eastAsia="Times New Roman" w:hAnsi="Times New Roman" w:cs="Times New Roman"/>
                 <w:sz w:val="20"/>
                 <w:szCs w:val="20"/>
+                <w:lang w:val="en-US"/>
+              </w:rPr>
+            </w:pPr>
+            <w:r>
+              <w:rPr>
+                <w:rFonts w:ascii="Times New Roman" w:eastAsia="Times New Roman" w:hAnsi="Times New Roman" w:cs="Times New Roman"/>
+                <w:sz w:val="20"/>
+                <w:szCs w:val="20"/>
+                <w:lang w:val="en-US"/>
               </w:rPr>
               <w:t>3.a.i</w:t>
             </w:r>
@@ -1763,6 +1907,7 @@
                 <w:rFonts w:ascii="Times New Roman" w:eastAsia="Times New Roman" w:hAnsi="Times New Roman" w:cs="Times New Roman"/>
                 <w:sz w:val="20"/>
                 <w:szCs w:val="20"/>
+                <w:lang w:val="en-US"/>
               </w:rPr>
             </w:pPr>
             <w:r>
@@ -1770,6 +1915,7 @@
                 <w:rFonts w:ascii="Times New Roman" w:eastAsia="Times New Roman" w:hAnsi="Times New Roman" w:cs="Times New Roman"/>
                 <w:sz w:val="20"/>
                 <w:szCs w:val="20"/>
+                <w:lang w:val="en-US"/>
               </w:rPr>
               <w:t>4.a</w:t>
             </w:r>
@@ -1777,7 +1923,7 @@
         </w:tc>
         <w:tc>
           <w:tcPr>
-            <w:tcW w:w="1596" w:type="dxa"/>
+            <w:tcW w:w="1678" w:type="dxa"/>
             <w:tcBorders>
               <w:top w:val="single" w:sz="4" w:space="0" w:color="auto"/>
               <w:left w:val="single" w:sz="4" w:space="0" w:color="auto"/>
@@ -1795,13 +1941,14 @@
                 <w:rFonts w:ascii="Times New Roman" w:eastAsia="Times New Roman" w:hAnsi="Times New Roman" w:cs="Times New Roman"/>
                 <w:sz w:val="20"/>
                 <w:szCs w:val="20"/>
+                <w:lang w:val="en-US"/>
               </w:rPr>
             </w:pPr>
           </w:p>
         </w:tc>
         <w:tc>
           <w:tcPr>
-            <w:tcW w:w="1596" w:type="dxa"/>
+            <w:tcW w:w="1678" w:type="dxa"/>
             <w:tcBorders>
               <w:top w:val="single" w:sz="4" w:space="0" w:color="auto"/>
               <w:left w:val="single" w:sz="4" w:space="0" w:color="auto"/>
@@ -1819,13 +1966,14 @@
                 <w:rFonts w:ascii="Times New Roman" w:eastAsia="Times New Roman" w:hAnsi="Times New Roman" w:cs="Times New Roman"/>
                 <w:sz w:val="20"/>
                 <w:szCs w:val="20"/>
+                <w:lang w:val="en-US"/>
               </w:rPr>
             </w:pPr>
           </w:p>
         </w:tc>
         <w:tc>
           <w:tcPr>
-            <w:tcW w:w="1596" w:type="dxa"/>
+            <w:tcW w:w="1678" w:type="dxa"/>
             <w:tcBorders>
               <w:top w:val="single" w:sz="4" w:space="0" w:color="auto"/>
               <w:left w:val="single" w:sz="4" w:space="0" w:color="auto"/>
@@ -1843,88 +1991,23 @@
                 <w:rFonts w:ascii="Times New Roman" w:eastAsia="Times New Roman" w:hAnsi="Times New Roman" w:cs="Times New Roman"/>
                 <w:sz w:val="20"/>
                 <w:szCs w:val="20"/>
-              </w:rPr>
-            </w:pPr>
-          </w:p>
-        </w:tc>
-        <w:tc>
-          <w:tcPr>
-            <w:tcW w:w="164" w:type="dxa"/>
-            <w:tcBorders>
-              <w:top w:val="nil"/>
-              <w:left w:val="nil"/>
-              <w:bottom w:val="nil"/>
-              <w:right w:val="nil"/>
-            </w:tcBorders>
-            <w:shd w:val="clear" w:color="auto" w:fill="auto"/>
-            <w:noWrap/>
-            <w:vAlign w:val="bottom"/>
-          </w:tcPr>
-          <w:p>
-            <w:pPr>
-              <w:spacing w:after="0" w:line="240" w:lineRule="auto"/>
-              <w:rPr>
-                <w:rFonts w:ascii="Times New Roman" w:eastAsia="Times New Roman" w:hAnsi="Times New Roman" w:cs="Times New Roman"/>
-                <w:sz w:val="20"/>
-                <w:szCs w:val="20"/>
-              </w:rPr>
-            </w:pPr>
-          </w:p>
-        </w:tc>
-        <w:tc>
-          <w:tcPr>
-            <w:tcW w:w="1232" w:type="dxa"/>
-            <w:tcBorders>
-              <w:top w:val="nil"/>
-              <w:left w:val="nil"/>
-              <w:bottom w:val="nil"/>
-              <w:right w:val="nil"/>
-            </w:tcBorders>
-            <w:shd w:val="clear" w:color="auto" w:fill="auto"/>
-            <w:noWrap/>
-            <w:vAlign w:val="bottom"/>
-          </w:tcPr>
-          <w:p>
-            <w:pPr>
-              <w:spacing w:after="0" w:line="240" w:lineRule="auto"/>
-              <w:rPr>
-                <w:rFonts w:ascii="Times New Roman" w:eastAsia="Times New Roman" w:hAnsi="Times New Roman" w:cs="Times New Roman"/>
-                <w:sz w:val="20"/>
-                <w:szCs w:val="20"/>
-              </w:rPr>
-            </w:pPr>
-          </w:p>
-        </w:tc>
-        <w:tc>
-          <w:tcPr>
-            <w:tcW w:w="1232" w:type="dxa"/>
-            <w:tcBorders>
-              <w:top w:val="nil"/>
-              <w:left w:val="nil"/>
-              <w:bottom w:val="nil"/>
-              <w:right w:val="nil"/>
-            </w:tcBorders>
-            <w:shd w:val="clear" w:color="auto" w:fill="auto"/>
-            <w:noWrap/>
-            <w:vAlign w:val="bottom"/>
-          </w:tcPr>
-          <w:p>
-            <w:pPr>
-              <w:spacing w:after="0" w:line="240" w:lineRule="auto"/>
-              <w:rPr>
-                <w:rFonts w:ascii="Times New Roman" w:eastAsia="Times New Roman" w:hAnsi="Times New Roman" w:cs="Times New Roman"/>
-                <w:sz w:val="20"/>
-                <w:szCs w:val="20"/>
+                <w:lang w:val="en-US"/>
               </w:rPr>
             </w:pPr>
           </w:p>
         </w:tc>
       </w:tr>
     </w:tbl>
-    <w:p/>
+    <w:p>
+      <w:pPr>
+        <w:rPr>
+          <w:lang w:val="en-US"/>
+        </w:rPr>
+      </w:pPr>
+    </w:p>
     <w:tbl>
       <w:tblPr>
-        <w:tblW w:w="5977" w:type="dxa"/>
+        <w:tblW w:w="9481" w:type="dxa"/>
         <w:tblCellMar>
           <w:left w:w="70" w:type="dxa"/>
           <w:right w:w="70" w:type="dxa"/>
@@ -1932,18 +2015,20 @@
         <w:tblLook w:val="04A0" w:firstRow="1" w:lastRow="0" w:firstColumn="1" w:lastColumn="0" w:noHBand="0" w:noVBand="1"/>
       </w:tblPr>
       <w:tblGrid>
-        <w:gridCol w:w="749"/>
-        <w:gridCol w:w="1656"/>
-        <w:gridCol w:w="1746"/>
-        <w:gridCol w:w="1826"/>
+        <w:gridCol w:w="784"/>
+        <w:gridCol w:w="1733"/>
+        <w:gridCol w:w="1827"/>
+        <w:gridCol w:w="1739"/>
+        <w:gridCol w:w="1699"/>
+        <w:gridCol w:w="1699"/>
       </w:tblGrid>
       <w:tr>
         <w:trPr>
-          <w:trHeight w:val="251"/>
+          <w:trHeight w:val="240"/>
         </w:trPr>
         <w:tc>
           <w:tcPr>
-            <w:tcW w:w="749" w:type="dxa"/>
+            <w:tcW w:w="784" w:type="dxa"/>
             <w:tcBorders>
               <w:top w:val="single" w:sz="4" w:space="0" w:color="auto"/>
               <w:left w:val="single" w:sz="4" w:space="0" w:color="auto"/>
@@ -1962,13 +2047,14 @@
                 <w:rFonts w:ascii="Times New Roman" w:eastAsia="Times New Roman" w:hAnsi="Times New Roman" w:cs="Times New Roman"/>
                 <w:sz w:val="24"/>
                 <w:szCs w:val="24"/>
+                <w:lang w:val="en-US"/>
               </w:rPr>
             </w:pPr>
           </w:p>
         </w:tc>
         <w:tc>
           <w:tcPr>
-            <w:tcW w:w="1656" w:type="dxa"/>
+            <w:tcW w:w="1733" w:type="dxa"/>
             <w:tcBorders>
               <w:top w:val="single" w:sz="4" w:space="0" w:color="auto"/>
               <w:left w:val="single" w:sz="4" w:space="0" w:color="auto"/>
@@ -2014,7 +2100,7 @@
         </w:tc>
         <w:tc>
           <w:tcPr>
-            <w:tcW w:w="1746" w:type="dxa"/>
+            <w:tcW w:w="1827" w:type="dxa"/>
             <w:tcBorders>
               <w:top w:val="single" w:sz="4" w:space="0" w:color="auto"/>
               <w:left w:val="single" w:sz="4" w:space="0" w:color="auto"/>
@@ -2075,7 +2161,7 @@
         </w:tc>
         <w:tc>
           <w:tcPr>
-            <w:tcW w:w="1826" w:type="dxa"/>
+            <w:tcW w:w="1739" w:type="dxa"/>
             <w:tcBorders>
               <w:top w:val="single" w:sz="4" w:space="0" w:color="auto"/>
               <w:left w:val="single" w:sz="4" w:space="0" w:color="auto"/>
@@ -2103,14 +2189,74 @@
             </w:r>
           </w:p>
         </w:tc>
+        <w:tc>
+          <w:tcPr>
+            <w:tcW w:w="1699" w:type="dxa"/>
+            <w:tcBorders>
+              <w:top w:val="single" w:sz="4" w:space="0" w:color="auto"/>
+              <w:left w:val="single" w:sz="4" w:space="0" w:color="auto"/>
+              <w:bottom w:val="single" w:sz="4" w:space="0" w:color="auto"/>
+              <w:right w:val="single" w:sz="4" w:space="0" w:color="auto"/>
+            </w:tcBorders>
+          </w:tcPr>
+          <w:p>
+            <w:pPr>
+              <w:tabs>
+                <w:tab w:val="left" w:pos="218"/>
+              </w:tabs>
+              <w:spacing w:after="0" w:line="240" w:lineRule="auto"/>
+              <w:rPr>
+                <w:rFonts w:ascii="Calibri" w:eastAsia="Times New Roman" w:hAnsi="Calibri" w:cs="Calibri"/>
+                <w:color w:val="000000"/>
+              </w:rPr>
+            </w:pPr>
+            <w:r>
+              <w:rPr>
+                <w:rFonts w:ascii="Calibri" w:eastAsia="Times New Roman" w:hAnsi="Calibri" w:cs="Calibri"/>
+                <w:color w:val="000000"/>
+              </w:rPr>
+              <w:t>31-déc</w:t>
+            </w:r>
+          </w:p>
+        </w:tc>
+        <w:tc>
+          <w:tcPr>
+            <w:tcW w:w="1699" w:type="dxa"/>
+            <w:tcBorders>
+              <w:top w:val="single" w:sz="4" w:space="0" w:color="auto"/>
+              <w:left w:val="single" w:sz="4" w:space="0" w:color="auto"/>
+              <w:bottom w:val="single" w:sz="4" w:space="0" w:color="auto"/>
+              <w:right w:val="single" w:sz="4" w:space="0" w:color="auto"/>
+            </w:tcBorders>
+          </w:tcPr>
+          <w:p>
+            <w:pPr>
+              <w:tabs>
+                <w:tab w:val="left" w:pos="218"/>
+              </w:tabs>
+              <w:spacing w:after="0" w:line="240" w:lineRule="auto"/>
+              <w:rPr>
+                <w:rFonts w:ascii="Calibri" w:eastAsia="Times New Roman" w:hAnsi="Calibri" w:cs="Calibri"/>
+                <w:color w:val="000000"/>
+              </w:rPr>
+            </w:pPr>
+            <w:r>
+              <w:rPr>
+                <w:rFonts w:ascii="Calibri" w:eastAsia="Times New Roman" w:hAnsi="Calibri" w:cs="Calibri"/>
+                <w:color w:val="000000"/>
+              </w:rPr>
+              <w:t>7-déc</w:t>
+            </w:r>
+          </w:p>
+        </w:tc>
       </w:tr>
       <w:tr>
         <w:trPr>
-          <w:trHeight w:val="1532"/>
+          <w:trHeight w:val="1469"/>
         </w:trPr>
         <w:tc>
           <w:tcPr>
-            <w:tcW w:w="749" w:type="dxa"/>
+            <w:tcW w:w="784" w:type="dxa"/>
             <w:tcBorders>
               <w:top w:val="single" w:sz="4" w:space="0" w:color="auto"/>
               <w:left w:val="single" w:sz="4" w:space="0" w:color="auto"/>
@@ -2141,7 +2287,7 @@
         </w:tc>
         <w:tc>
           <w:tcPr>
-            <w:tcW w:w="1656" w:type="dxa"/>
+            <w:tcW w:w="1733" w:type="dxa"/>
             <w:tcBorders>
               <w:top w:val="single" w:sz="4" w:space="0" w:color="auto"/>
               <w:left w:val="single" w:sz="4" w:space="0" w:color="auto"/>
@@ -2164,7 +2310,7 @@
         </w:tc>
         <w:tc>
           <w:tcPr>
-            <w:tcW w:w="1746" w:type="dxa"/>
+            <w:tcW w:w="1827" w:type="dxa"/>
             <w:tcBorders>
               <w:top w:val="single" w:sz="4" w:space="0" w:color="auto"/>
               <w:left w:val="single" w:sz="4" w:space="0" w:color="auto"/>
@@ -2188,7 +2334,7 @@
         </w:tc>
         <w:tc>
           <w:tcPr>
-            <w:tcW w:w="1826" w:type="dxa"/>
+            <w:tcW w:w="1739" w:type="dxa"/>
             <w:tcBorders>
               <w:top w:val="single" w:sz="4" w:space="0" w:color="auto"/>
               <w:left w:val="single" w:sz="4" w:space="0" w:color="auto"/>
@@ -2207,14 +2353,56 @@
             </w:pPr>
           </w:p>
         </w:tc>
+        <w:tc>
+          <w:tcPr>
+            <w:tcW w:w="1699" w:type="dxa"/>
+            <w:tcBorders>
+              <w:top w:val="single" w:sz="4" w:space="0" w:color="auto"/>
+              <w:left w:val="single" w:sz="4" w:space="0" w:color="auto"/>
+              <w:bottom w:val="single" w:sz="4" w:space="0" w:color="auto"/>
+              <w:right w:val="single" w:sz="4" w:space="0" w:color="auto"/>
+            </w:tcBorders>
+          </w:tcPr>
+          <w:p>
+            <w:pPr>
+              <w:spacing w:after="0" w:line="240" w:lineRule="auto"/>
+              <w:rPr>
+                <w:rFonts w:ascii="Times New Roman" w:eastAsia="Times New Roman" w:hAnsi="Times New Roman" w:cs="Times New Roman"/>
+                <w:sz w:val="20"/>
+                <w:szCs w:val="20"/>
+              </w:rPr>
+            </w:pPr>
+          </w:p>
+        </w:tc>
+        <w:tc>
+          <w:tcPr>
+            <w:tcW w:w="1699" w:type="dxa"/>
+            <w:tcBorders>
+              <w:top w:val="single" w:sz="4" w:space="0" w:color="auto"/>
+              <w:left w:val="single" w:sz="4" w:space="0" w:color="auto"/>
+              <w:bottom w:val="single" w:sz="4" w:space="0" w:color="auto"/>
+              <w:right w:val="single" w:sz="4" w:space="0" w:color="auto"/>
+            </w:tcBorders>
+          </w:tcPr>
+          <w:p>
+            <w:pPr>
+              <w:spacing w:after="0" w:line="240" w:lineRule="auto"/>
+              <w:rPr>
+                <w:rFonts w:ascii="Times New Roman" w:eastAsia="Times New Roman" w:hAnsi="Times New Roman" w:cs="Times New Roman"/>
+                <w:sz w:val="20"/>
+                <w:szCs w:val="20"/>
+              </w:rPr>
+            </w:pPr>
+          </w:p>
+        </w:tc>
       </w:tr>
       <w:tr>
         <w:trPr>
-          <w:trHeight w:val="1532"/>
+          <w:trHeight w:val="1469"/>
         </w:trPr>
         <w:tc>
           <w:tcPr>
-            <w:tcW w:w="749" w:type="dxa"/>
+            <w:tcW w:w="784" w:type="dxa"/>
             <w:tcBorders>
               <w:top w:val="single" w:sz="4" w:space="0" w:color="auto"/>
               <w:left w:val="single" w:sz="4" w:space="0" w:color="auto"/>
@@ -2244,7 +2432,7 @@
         </w:tc>
         <w:tc>
           <w:tcPr>
-            <w:tcW w:w="1656" w:type="dxa"/>
+            <w:tcW w:w="1733" w:type="dxa"/>
             <w:tcBorders>
               <w:top w:val="single" w:sz="4" w:space="0" w:color="auto"/>
               <w:left w:val="single" w:sz="4" w:space="0" w:color="auto"/>
@@ -2267,7 +2455,7 @@
         </w:tc>
         <w:tc>
           <w:tcPr>
-            <w:tcW w:w="1746" w:type="dxa"/>
+            <w:tcW w:w="1827" w:type="dxa"/>
             <w:tcBorders>
               <w:top w:val="single" w:sz="4" w:space="0" w:color="auto"/>
               <w:left w:val="single" w:sz="4" w:space="0" w:color="auto"/>
@@ -2291,7 +2479,7 @@
         </w:tc>
         <w:tc>
           <w:tcPr>
-            <w:tcW w:w="1826" w:type="dxa"/>
+            <w:tcW w:w="1739" w:type="dxa"/>
             <w:tcBorders>
               <w:top w:val="single" w:sz="4" w:space="0" w:color="auto"/>
               <w:left w:val="single" w:sz="4" w:space="0" w:color="auto"/>
@@ -2310,12 +2498,272 @@
             </w:pPr>
           </w:p>
         </w:tc>
+        <w:tc>
+          <w:tcPr>
+            <w:tcW w:w="1699" w:type="dxa"/>
+            <w:tcBorders>
+              <w:top w:val="single" w:sz="4" w:space="0" w:color="auto"/>
+              <w:left w:val="single" w:sz="4" w:space="0" w:color="auto"/>
+              <w:bottom w:val="single" w:sz="4" w:space="0" w:color="auto"/>
+              <w:right w:val="single" w:sz="4" w:space="0" w:color="auto"/>
+            </w:tcBorders>
+          </w:tcPr>
+          <w:p>
+            <w:pPr>
+              <w:spacing w:after="0" w:line="240" w:lineRule="auto"/>
+              <w:rPr>
+                <w:rFonts w:ascii="Times New Roman" w:eastAsia="Times New Roman" w:hAnsi="Times New Roman" w:cs="Times New Roman"/>
+                <w:sz w:val="20"/>
+                <w:szCs w:val="20"/>
+              </w:rPr>
+            </w:pPr>
+          </w:p>
+        </w:tc>
+        <w:tc>
+          <w:tcPr>
+            <w:tcW w:w="1699" w:type="dxa"/>
+            <w:tcBorders>
+              <w:top w:val="single" w:sz="4" w:space="0" w:color="auto"/>
+              <w:left w:val="single" w:sz="4" w:space="0" w:color="auto"/>
+              <w:bottom w:val="single" w:sz="4" w:space="0" w:color="auto"/>
+              <w:right w:val="single" w:sz="4" w:space="0" w:color="auto"/>
+            </w:tcBorders>
+          </w:tcPr>
+          <w:p>
+            <w:pPr>
+              <w:spacing w:after="0" w:line="240" w:lineRule="auto"/>
+              <w:rPr>
+                <w:rFonts w:ascii="Times New Roman" w:eastAsia="Times New Roman" w:hAnsi="Times New Roman" w:cs="Times New Roman"/>
+                <w:sz w:val="20"/>
+                <w:szCs w:val="20"/>
+              </w:rPr>
+            </w:pPr>
+          </w:p>
+        </w:tc>
       </w:tr>
     </w:tbl>
     <w:p/>
     <w:p>
-      <w:bookmarkStart w:id="4" w:name="_GoBack"/>
-      <w:bookmarkEnd w:id="4"/>
+      <w:pPr>
+        <w:pBdr>
+          <w:top w:val="single" w:sz="4" w:space="1" w:color="auto"/>
+          <w:left w:val="single" w:sz="4" w:space="4" w:color="auto"/>
+          <w:bottom w:val="single" w:sz="4" w:space="1" w:color="auto"/>
+          <w:right w:val="single" w:sz="4" w:space="4" w:color="auto"/>
+        </w:pBdr>
+        <w:spacing w:after="0"/>
+        <w:rPr>
+          <w:i/>
+        </w:rPr>
+      </w:pPr>
+      <w:r>
+        <w:rPr>
+          <w:i/>
+        </w:rPr>
+        <w:t>Ecriture en vert indique une fonctionnalité réalisée à temps</w:t>
+      </w:r>
+      <w:r>
+        <w:rPr>
+          <w:i/>
+        </w:rPr>
+        <w:t> </w:t>
+      </w:r>
+      <w:r>
+        <w:rPr>
+          <mc:AlternateContent>
+            <mc:Choice Requires="w16se"/>
+            <mc:Fallback>
+              <w:rFonts w:ascii="Segoe UI Emoji" w:eastAsia="Segoe UI Emoji" w:hAnsi="Segoe UI Emoji" w:cs="Segoe UI Emoji"/>
+            </mc:Fallback>
+          </mc:AlternateContent>
+          <w:i/>
+        </w:rPr>
+        <mc:AlternateContent>
+          <mc:Choice Requires="w16se">
+            <w16se:symEx w16se:font="Segoe UI Emoji" w16se:char="1F60A"/>
+          </mc:Choice>
+          <mc:Fallback>
+            <w:t>😊</w:t>
+          </mc:Fallback>
+        </mc:AlternateContent>
+      </w:r>
+      <w:r>
+        <w:rPr>
+          <w:i/>
+        </w:rPr>
+        <w:t xml:space="preserve"> </w:t>
+      </w:r>
+    </w:p>
+    <w:p>
+      <w:pPr>
+        <w:pBdr>
+          <w:top w:val="single" w:sz="4" w:space="1" w:color="auto"/>
+          <w:left w:val="single" w:sz="4" w:space="4" w:color="auto"/>
+          <w:bottom w:val="single" w:sz="4" w:space="1" w:color="auto"/>
+          <w:right w:val="single" w:sz="4" w:space="4" w:color="auto"/>
+        </w:pBdr>
+        <w:spacing w:after="0"/>
+        <w:rPr>
+          <w:i/>
+        </w:rPr>
+      </w:pPr>
+      <w:r>
+        <w:rPr>
+          <w:i/>
+        </w:rPr>
+        <w:t>Ecriture en j</w:t>
+      </w:r>
+      <w:r>
+        <w:rPr>
+          <w:i/>
+        </w:rPr>
+        <w:t>aune indique un retard</w:t>
+      </w:r>
+      <w:r>
+        <w:rPr>
+          <w:i/>
+        </w:rPr>
+        <w:t xml:space="preserve"> d’une semaine</w:t>
+      </w:r>
+      <w:r>
+        <w:rPr>
+          <w:i/>
+        </w:rPr>
+        <w:t> </w:t>
+      </w:r>
+      <w:r>
+        <w:rPr>
+          <mc:AlternateContent>
+            <mc:Choice Requires="w16se"/>
+            <mc:Fallback>
+              <w:rFonts w:ascii="Segoe UI Emoji" w:eastAsia="Segoe UI Emoji" w:hAnsi="Segoe UI Emoji" w:cs="Segoe UI Emoji"/>
+            </mc:Fallback>
+          </mc:AlternateContent>
+          <w:i/>
+        </w:rPr>
+        <mc:AlternateContent>
+          <mc:Choice Requires="w16se">
+            <w16se:symEx w16se:font="Segoe UI Emoji" w16se:char="1F610"/>
+          </mc:Choice>
+          <mc:Fallback>
+            <w:t>😐</w:t>
+          </mc:Fallback>
+        </mc:AlternateContent>
+      </w:r>
+    </w:p>
+    <w:p>
+      <w:pPr>
+        <w:pBdr>
+          <w:top w:val="single" w:sz="4" w:space="1" w:color="auto"/>
+          <w:left w:val="single" w:sz="4" w:space="4" w:color="auto"/>
+          <w:bottom w:val="single" w:sz="4" w:space="1" w:color="auto"/>
+          <w:right w:val="single" w:sz="4" w:space="4" w:color="auto"/>
+        </w:pBdr>
+        <w:spacing w:after="0"/>
+        <w:rPr>
+          <w:i/>
+        </w:rPr>
+      </w:pPr>
+      <w:r>
+        <w:rPr>
+          <w:i/>
+        </w:rPr>
+        <w:t>Ecriture en rouge</w:t>
+      </w:r>
+      <w:r>
+        <w:rPr>
+          <w:i/>
+        </w:rPr>
+        <w:t xml:space="preserve"> </w:t>
+      </w:r>
+      <w:r>
+        <w:rPr>
+          <w:i/>
+        </w:rPr>
+        <w:t>indique un retard de 2 semaines</w:t>
+      </w:r>
+      <w:r>
+        <w:rPr>
+          <w:i/>
+        </w:rPr>
+        <w:t> </w:t>
+      </w:r>
+      <w:r>
+        <w:rPr>
+          <mc:AlternateContent>
+            <mc:Choice Requires="w16se"/>
+            <mc:Fallback>
+              <w:rFonts w:ascii="Segoe UI Emoji" w:eastAsia="Segoe UI Emoji" w:hAnsi="Segoe UI Emoji" w:cs="Segoe UI Emoji"/>
+            </mc:Fallback>
+          </mc:AlternateContent>
+          <w:i/>
+        </w:rPr>
+        <mc:AlternateContent>
+          <mc:Choice Requires="w16se">
+            <w16se:symEx w16se:font="Segoe UI Emoji" w16se:char="2639"/>
+          </mc:Choice>
+          <mc:Fallback>
+            <w:t>☹</w:t>
+          </mc:Fallback>
+        </mc:AlternateContent>
+      </w:r>
+    </w:p>
+    <w:p>
+      <w:pPr>
+        <w:pBdr>
+          <w:top w:val="single" w:sz="4" w:space="1" w:color="auto"/>
+          <w:left w:val="single" w:sz="4" w:space="4" w:color="auto"/>
+          <w:bottom w:val="single" w:sz="4" w:space="1" w:color="auto"/>
+          <w:right w:val="single" w:sz="4" w:space="4" w:color="auto"/>
+        </w:pBdr>
+        <w:spacing w:after="0"/>
+        <w:rPr>
+          <w:i/>
+        </w:rPr>
+      </w:pPr>
+      <w:r>
+        <w:rPr>
+          <w:i/>
+        </w:rPr>
+        <w:t xml:space="preserve">Surlignage en </w:t>
+      </w:r>
+      <w:r>
+        <w:rPr>
+          <w:i/>
+        </w:rPr>
+        <w:t>bleu</w:t>
+      </w:r>
+      <w:r>
+        <w:rPr>
+          <w:i/>
+        </w:rPr>
+        <w:t xml:space="preserve"> signifie </w:t>
+      </w:r>
+      <w:r>
+        <w:rPr>
+          <w:i/>
+        </w:rPr>
+        <w:t>que le retard peu compliquer la suite de l’avancement</w:t>
+      </w:r>
+      <w:r>
+        <w:rPr>
+          <mc:AlternateContent>
+            <mc:Choice Requires="w16se"/>
+            <mc:Fallback>
+              <w:rFonts w:ascii="Segoe UI Emoji" w:eastAsia="Segoe UI Emoji" w:hAnsi="Segoe UI Emoji" w:cs="Segoe UI Emoji"/>
+            </mc:Fallback>
+          </mc:AlternateContent>
+          <w:i/>
+        </w:rPr>
+        <mc:AlternateContent>
+          <mc:Choice Requires="w16se">
+            <w16se:symEx w16se:font="Segoe UI Emoji" w16se:char="2639"/>
+          </mc:Choice>
+          <mc:Fallback>
+            <w:t>☹</w:t>
+          </mc:Fallback>
+        </mc:AlternateContent>
+      </w:r>
     </w:p>
     <w:sectPr>
       <w:pgSz w:w="11906" w:h="16838"/>
@@ -3871,7 +4319,7 @@
 </file>
 
 <file path=customXml/itemProps1.xml><?xml version="1.0" encoding="utf-8"?>
-<ds:datastoreItem xmlns:ds="http://schemas.openxmlformats.org/officeDocument/2006/customXml" ds:itemID="{5C8B440B-B50A-4C19-9FAE-5CEAAFD25080}">
+<ds:datastoreItem xmlns:ds="http://schemas.openxmlformats.org/officeDocument/2006/customXml" ds:itemID="{2549A55B-0F92-435E-B310-F2394F9BDEE2}">
   <ds:schemaRefs>
     <ds:schemaRef ds:uri="http://schemas.openxmlformats.org/officeDocument/2006/bibliography"/>
   </ds:schemaRefs>

--- a/Fiche de projet.docx
+++ b/Fiche de projet.docx
@@ -115,19 +115,7 @@
           <w:rPr>
             <w:rStyle w:val="Lienhypertexte"/>
           </w:rPr>
-          <w:t>Résu</w:t>
-        </w:r>
-        <w:r>
-          <w:rPr>
-            <w:rStyle w:val="Lienhypertexte"/>
-          </w:rPr>
-          <w:t>m</w:t>
-        </w:r>
-        <w:r>
-          <w:rPr>
-            <w:rStyle w:val="Lienhypertexte"/>
-          </w:rPr>
-          <w:t>é</w:t>
+          <w:t>Résumé</w:t>
         </w:r>
       </w:hyperlink>
     </w:p>
@@ -178,19 +166,7 @@
           <w:rPr>
             <w:rStyle w:val="Lienhypertexte"/>
           </w:rPr>
-          <w:t>Orga</w:t>
-        </w:r>
-        <w:r>
-          <w:rPr>
-            <w:rStyle w:val="Lienhypertexte"/>
-          </w:rPr>
-          <w:t>n</w:t>
-        </w:r>
-        <w:r>
-          <w:rPr>
-            <w:rStyle w:val="Lienhypertexte"/>
-          </w:rPr>
-          <w:t>igramme simplifié</w:t>
+          <w:t>Organigramme simplifié</w:t>
         </w:r>
       </w:hyperlink>
     </w:p>
@@ -262,35 +238,18 @@
       </w:r>
     </w:p>
     <w:p>
-      <w:pPr>
-        <w:rPr>
-          <w:lang w:val="en-US"/>
-        </w:rPr>
-      </w:pPr>
-      <w:r>
-        <w:rPr>
-          <w:lang w:val="en-US"/>
-        </w:rPr>
+      <w:r>
         <w:t>SDL</w:t>
       </w:r>
       <w:r>
-        <w:rPr>
-          <w:lang w:val="en-US"/>
-        </w:rPr>
         <w:t xml:space="preserve"> 2 , SDL image, </w:t>
       </w:r>
       <w:proofErr w:type="spellStart"/>
       <w:r>
-        <w:rPr>
-          <w:lang w:val="en-US"/>
-        </w:rPr>
         <w:t>SDL_ttf</w:t>
       </w:r>
       <w:proofErr w:type="spellEnd"/>
       <w:r>
-        <w:rPr>
-          <w:lang w:val="en-US"/>
-        </w:rPr>
         <w:t>, JSMN ?</w:t>
       </w:r>
     </w:p>
@@ -378,16 +337,11 @@
       <w:r>
         <w:t xml:space="preserve"> : </w:t>
       </w:r>
-      <w:proofErr w:type="gramStart"/>
       <w:r>
         <w:t>Lor</w:t>
       </w:r>
       <w:r>
-        <w:t>s du clique</w:t>
-      </w:r>
-      <w:proofErr w:type="gramEnd"/>
-      <w:r>
-        <w:t xml:space="preserve"> sur le bouton Didacticiel, la page de la sélection du niveau est affichée et sur le bouton, mode Libre, la page conception </w:t>
+        <w:t xml:space="preserve">s du clique sur le bouton Didacticiel, la page de la sélection du niveau est affichée et sur le bouton, mode Libre, la page conception </w:t>
       </w:r>
       <w:r>
         <w:t xml:space="preserve">est affiché </w:t>
@@ -502,15 +456,7 @@
         <w:t>Evènement</w:t>
       </w:r>
       <w:r>
-        <w:t xml:space="preserve"> : </w:t>
-      </w:r>
-      <w:proofErr w:type="gramStart"/>
-      <w:r>
-        <w:t>Lors du clique</w:t>
-      </w:r>
-      <w:proofErr w:type="gramEnd"/>
-      <w:r>
-        <w:t xml:space="preserve"> sur un bouton de niveau, la page conception sera affichée avec le</w:t>
+        <w:t> : Lors du clique sur un bouton de niveau, la page conception sera affichée avec le</w:t>
       </w:r>
       <w:r>
         <w:t>s</w:t>
@@ -624,30 +570,14 @@
           <w:numId w:val="2"/>
         </w:numPr>
       </w:pPr>
-      <w:proofErr w:type="gramStart"/>
       <w:r>
         <w:rPr>
           <w:highlight w:val="yellow"/>
         </w:rPr>
-        <w:t>Le clique gauche</w:t>
-      </w:r>
-      <w:proofErr w:type="gramEnd"/>
-      <w:r>
-        <w:rPr>
-          <w:highlight w:val="yellow"/>
-        </w:rPr>
-        <w:t xml:space="preserve"> de la souris sur l’interface permet d’ajouter le module sélectionné</w:t>
-      </w:r>
-      <w:r>
-        <w:t xml:space="preserve"> dans la liste des composants électriques à la position du curseur de la souris. Si un module existe déjà à l’emplacement du curseur, alors </w:t>
-      </w:r>
-      <w:proofErr w:type="gramStart"/>
-      <w:r>
-        <w:t>le menu propriété</w:t>
-      </w:r>
-      <w:proofErr w:type="gramEnd"/>
-      <w:r>
-        <w:t xml:space="preserve"> s’ouvrira en bas de l’écran (</w:t>
+        <w:t>Le clique gauche de la souris sur l’interface permet d’ajouter le module sélectionné</w:t>
+      </w:r>
+      <w:r>
+        <w:t xml:space="preserve"> dans la liste des composants électriques à la position du curseur de la souris. Si un module existe déjà à l’emplacement du curseur, alors le menu propriété s’ouvrira en bas de l’écran (</w:t>
       </w:r>
       <w:proofErr w:type="spellStart"/>
       <w:r>
@@ -1518,6 +1448,7 @@
                 <w:color w:val="000000"/>
               </w:rPr>
             </w:pPr>
+            <w:bookmarkStart w:id="4" w:name="_GoBack" w:colFirst="3" w:colLast="3"/>
             <w:r>
               <w:rPr>
                 <w:rFonts w:ascii="Calibri" w:eastAsia="Times New Roman" w:hAnsi="Calibri" w:cs="Calibri"/>
@@ -1546,13 +1477,13 @@
               <w:spacing w:after="0" w:line="240" w:lineRule="auto"/>
               <w:rPr>
                 <w:rFonts w:ascii="Calibri" w:eastAsia="Times New Roman" w:hAnsi="Calibri" w:cs="Calibri"/>
-                <w:color w:val="FFC000" w:themeColor="accent4"/>
+                <w:color w:val="70AD47" w:themeColor="accent6"/>
               </w:rPr>
             </w:pPr>
             <w:r>
               <w:rPr>
                 <w:rFonts w:ascii="Calibri" w:eastAsia="Times New Roman" w:hAnsi="Calibri" w:cs="Calibri"/>
-                <w:color w:val="FFC000" w:themeColor="accent4"/>
+                <w:color w:val="70AD47" w:themeColor="accent6"/>
               </w:rPr>
               <w:t>Etude de SDL</w:t>
             </w:r>
@@ -1562,13 +1493,13 @@
               <w:spacing w:after="0" w:line="240" w:lineRule="auto"/>
               <w:rPr>
                 <w:rFonts w:ascii="Calibri" w:eastAsia="Times New Roman" w:hAnsi="Calibri" w:cs="Calibri"/>
-                <w:color w:val="FFC000" w:themeColor="accent4"/>
+                <w:color w:val="70AD47" w:themeColor="accent6"/>
               </w:rPr>
             </w:pPr>
             <w:r>
               <w:rPr>
                 <w:rFonts w:ascii="Calibri" w:eastAsia="Times New Roman" w:hAnsi="Calibri" w:cs="Calibri"/>
-                <w:color w:val="FFC000" w:themeColor="accent4"/>
+                <w:color w:val="70AD47" w:themeColor="accent6"/>
               </w:rPr>
               <w:t>Développement partie SDL de l’appli</w:t>
             </w:r>
@@ -1578,16 +1509,15 @@
               <w:spacing w:after="0" w:line="240" w:lineRule="auto"/>
               <w:rPr>
                 <w:rFonts w:ascii="Calibri" w:eastAsia="Times New Roman" w:hAnsi="Calibri" w:cs="Calibri"/>
-                <w:color w:val="000000"/>
+                <w:color w:val="70AD47" w:themeColor="accent6"/>
               </w:rPr>
             </w:pPr>
             <w:r>
               <w:rPr>
                 <w:rFonts w:ascii="Calibri" w:eastAsia="Times New Roman" w:hAnsi="Calibri" w:cs="Calibri"/>
-                <w:color w:val="FFC000"/>
-                <w:highlight w:val="blue"/>
-              </w:rPr>
-              <w:t>Fonctionnalité 1.a.i ( ?)</w:t>
+                <w:color w:val="70AD47" w:themeColor="accent6"/>
+              </w:rPr>
+              <w:t xml:space="preserve">Fonctionnalité 1.a.i </w:t>
             </w:r>
           </w:p>
         </w:tc>
@@ -1610,15 +1540,11 @@
               <w:spacing w:after="0" w:line="240" w:lineRule="auto"/>
               <w:rPr>
                 <w:rFonts w:ascii="Times New Roman" w:eastAsia="Times New Roman" w:hAnsi="Times New Roman" w:cs="Times New Roman"/>
-                <w:sz w:val="20"/>
-                <w:szCs w:val="20"/>
               </w:rPr>
             </w:pPr>
             <w:r>
               <w:rPr>
                 <w:rFonts w:ascii="Times New Roman" w:eastAsia="Times New Roman" w:hAnsi="Times New Roman" w:cs="Times New Roman"/>
-                <w:sz w:val="20"/>
-                <w:szCs w:val="20"/>
               </w:rPr>
               <w:t>1.b.i</w:t>
             </w:r>
@@ -1628,18 +1554,8 @@
               <w:spacing w:after="0" w:line="240" w:lineRule="auto"/>
               <w:rPr>
                 <w:rFonts w:ascii="Times New Roman" w:eastAsia="Times New Roman" w:hAnsi="Times New Roman" w:cs="Times New Roman"/>
-                <w:sz w:val="20"/>
-                <w:szCs w:val="20"/>
-              </w:rPr>
-            </w:pPr>
-            <w:r>
-              <w:rPr>
-                <w:rFonts w:ascii="Times New Roman" w:eastAsia="Times New Roman" w:hAnsi="Times New Roman" w:cs="Times New Roman"/>
-                <w:sz w:val="20"/>
-                <w:szCs w:val="20"/>
-              </w:rPr>
-              <w:t>2.a.ii.(5)</w:t>
-            </w:r>
+              </w:rPr>
+            </w:pPr>
           </w:p>
         </w:tc>
         <w:tc>
@@ -1661,15 +1577,11 @@
               <w:spacing w:after="0" w:line="240" w:lineRule="auto"/>
               <w:rPr>
                 <w:rFonts w:ascii="Times New Roman" w:eastAsia="Times New Roman" w:hAnsi="Times New Roman" w:cs="Times New Roman"/>
-                <w:sz w:val="20"/>
-                <w:szCs w:val="20"/>
               </w:rPr>
             </w:pPr>
             <w:r>
               <w:rPr>
                 <w:rFonts w:ascii="Times New Roman" w:eastAsia="Times New Roman" w:hAnsi="Times New Roman" w:cs="Times New Roman"/>
-                <w:sz w:val="20"/>
-                <w:szCs w:val="20"/>
               </w:rPr>
               <w:t>2.b.ii.(1)</w:t>
             </w:r>
@@ -1694,8 +1606,6 @@
               <w:spacing w:after="0" w:line="240" w:lineRule="auto"/>
               <w:rPr>
                 <w:rFonts w:ascii="Times New Roman" w:eastAsia="Times New Roman" w:hAnsi="Times New Roman" w:cs="Times New Roman"/>
-                <w:sz w:val="20"/>
-                <w:szCs w:val="20"/>
               </w:rPr>
             </w:pPr>
           </w:p>
@@ -1719,15 +1629,12 @@
               <w:spacing w:after="0" w:line="240" w:lineRule="auto"/>
               <w:rPr>
                 <w:rFonts w:ascii="Times New Roman" w:eastAsia="Times New Roman" w:hAnsi="Times New Roman" w:cs="Times New Roman"/>
-                <w:sz w:val="20"/>
-                <w:szCs w:val="20"/>
-              </w:rPr>
-            </w:pPr>
-            <w:bookmarkStart w:id="4" w:name="_GoBack"/>
-            <w:bookmarkEnd w:id="4"/>
+              </w:rPr>
+            </w:pPr>
           </w:p>
         </w:tc>
       </w:tr>
+      <w:bookmarkEnd w:id="4"/>
       <w:tr>
         <w:trPr>
           <w:trHeight w:val="1951"/>
@@ -1812,7 +1719,7 @@
               <w:spacing w:after="0" w:line="240" w:lineRule="auto"/>
               <w:rPr>
                 <w:rFonts w:ascii="Calibri" w:eastAsia="Times New Roman" w:hAnsi="Calibri" w:cs="Calibri"/>
-                <w:color w:val="000000"/>
+                <w:color w:val="70AD47" w:themeColor="accent6"/>
               </w:rPr>
             </w:pPr>
             <w:r>
@@ -1820,7 +1727,39 @@
                 <w:rFonts w:ascii="Calibri" w:eastAsia="Times New Roman" w:hAnsi="Calibri" w:cs="Calibri"/>
                 <w:color w:val="70AD47" w:themeColor="accent6"/>
               </w:rPr>
-              <w:t>Fonctionnalité 2.a.i : OK</w:t>
+              <w:t xml:space="preserve">Fonctionnalité </w:t>
+            </w:r>
+          </w:p>
+          <w:p>
+            <w:pPr>
+              <w:spacing w:after="0" w:line="240" w:lineRule="auto"/>
+              <w:rPr>
+                <w:rFonts w:ascii="Calibri" w:eastAsia="Times New Roman" w:hAnsi="Calibri" w:cs="Calibri"/>
+                <w:color w:val="70AD47" w:themeColor="accent6"/>
+              </w:rPr>
+            </w:pPr>
+            <w:r>
+              <w:rPr>
+                <w:rFonts w:ascii="Calibri" w:eastAsia="Times New Roman" w:hAnsi="Calibri" w:cs="Calibri"/>
+                <w:color w:val="70AD47" w:themeColor="accent6"/>
+              </w:rPr>
+              <w:t>Kernel du programme</w:t>
+            </w:r>
+          </w:p>
+          <w:p>
+            <w:pPr>
+              <w:spacing w:after="0" w:line="240" w:lineRule="auto"/>
+              <w:rPr>
+                <w:rFonts w:ascii="Calibri" w:eastAsia="Times New Roman" w:hAnsi="Calibri" w:cs="Calibri"/>
+                <w:color w:val="000000"/>
+              </w:rPr>
+            </w:pPr>
+            <w:r>
+              <w:rPr>
+                <w:rFonts w:ascii="Calibri" w:eastAsia="Times New Roman" w:hAnsi="Calibri" w:cs="Calibri"/>
+                <w:color w:val="70AD47" w:themeColor="accent6"/>
+              </w:rPr>
+              <w:t>2.a.i : OK</w:t>
             </w:r>
           </w:p>
           <w:p>
@@ -1852,50 +1791,26 @@
               <w:rPr>
                 <w:rFonts w:ascii="Times New Roman" w:eastAsia="Times New Roman" w:hAnsi="Times New Roman" w:cs="Times New Roman"/>
                 <w:color w:val="70AD47" w:themeColor="accent6"/>
-                <w:sz w:val="20"/>
-                <w:szCs w:val="20"/>
-                <w:lang w:val="en-US"/>
               </w:rPr>
             </w:pPr>
             <w:r>
               <w:rPr>
                 <w:rFonts w:ascii="Times New Roman" w:eastAsia="Times New Roman" w:hAnsi="Times New Roman" w:cs="Times New Roman"/>
                 <w:color w:val="70AD47" w:themeColor="accent6"/>
-                <w:sz w:val="20"/>
-                <w:szCs w:val="20"/>
-                <w:lang w:val="en-US"/>
-              </w:rPr>
-              <w:t xml:space="preserve">Kernel du </w:t>
+              </w:rPr>
+              <w:t>Kernel du programme</w:t>
             </w:r>
-            <w:proofErr w:type="spellStart"/>
+          </w:p>
+          <w:p>
+            <w:pPr>
+              <w:spacing w:after="0" w:line="240" w:lineRule="auto"/>
+              <w:rPr>
+                <w:rFonts w:ascii="Times New Roman" w:eastAsia="Times New Roman" w:hAnsi="Times New Roman" w:cs="Times New Roman"/>
+              </w:rPr>
+            </w:pPr>
             <w:r>
               <w:rPr>
                 <w:rFonts w:ascii="Times New Roman" w:eastAsia="Times New Roman" w:hAnsi="Times New Roman" w:cs="Times New Roman"/>
-                <w:color w:val="70AD47" w:themeColor="accent6"/>
-                <w:sz w:val="20"/>
-                <w:szCs w:val="20"/>
-                <w:lang w:val="en-US"/>
-              </w:rPr>
-              <w:t>programme</w:t>
-            </w:r>
-            <w:proofErr w:type="spellEnd"/>
-          </w:p>
-          <w:p>
-            <w:pPr>
-              <w:spacing w:after="0" w:line="240" w:lineRule="auto"/>
-              <w:rPr>
-                <w:rFonts w:ascii="Times New Roman" w:eastAsia="Times New Roman" w:hAnsi="Times New Roman" w:cs="Times New Roman"/>
-                <w:sz w:val="20"/>
-                <w:szCs w:val="20"/>
-                <w:lang w:val="en-US"/>
-              </w:rPr>
-            </w:pPr>
-            <w:r>
-              <w:rPr>
-                <w:rFonts w:ascii="Times New Roman" w:eastAsia="Times New Roman" w:hAnsi="Times New Roman" w:cs="Times New Roman"/>
-                <w:sz w:val="20"/>
-                <w:szCs w:val="20"/>
-                <w:lang w:val="en-US"/>
               </w:rPr>
               <w:t>3.a.i</w:t>
             </w:r>
@@ -1905,17 +1820,11 @@
               <w:spacing w:after="0" w:line="240" w:lineRule="auto"/>
               <w:rPr>
                 <w:rFonts w:ascii="Times New Roman" w:eastAsia="Times New Roman" w:hAnsi="Times New Roman" w:cs="Times New Roman"/>
-                <w:sz w:val="20"/>
-                <w:szCs w:val="20"/>
-                <w:lang w:val="en-US"/>
               </w:rPr>
             </w:pPr>
             <w:r>
               <w:rPr>
                 <w:rFonts w:ascii="Times New Roman" w:eastAsia="Times New Roman" w:hAnsi="Times New Roman" w:cs="Times New Roman"/>
-                <w:sz w:val="20"/>
-                <w:szCs w:val="20"/>
-                <w:lang w:val="en-US"/>
               </w:rPr>
               <w:t>4.a</w:t>
             </w:r>
@@ -1939,9 +1848,6 @@
               <w:spacing w:after="0" w:line="240" w:lineRule="auto"/>
               <w:rPr>
                 <w:rFonts w:ascii="Times New Roman" w:eastAsia="Times New Roman" w:hAnsi="Times New Roman" w:cs="Times New Roman"/>
-                <w:sz w:val="20"/>
-                <w:szCs w:val="20"/>
-                <w:lang w:val="en-US"/>
               </w:rPr>
             </w:pPr>
           </w:p>
@@ -1964,9 +1870,6 @@
               <w:spacing w:after="0" w:line="240" w:lineRule="auto"/>
               <w:rPr>
                 <w:rFonts w:ascii="Times New Roman" w:eastAsia="Times New Roman" w:hAnsi="Times New Roman" w:cs="Times New Roman"/>
-                <w:sz w:val="20"/>
-                <w:szCs w:val="20"/>
-                <w:lang w:val="en-US"/>
               </w:rPr>
             </w:pPr>
           </w:p>
@@ -1989,22 +1892,13 @@
               <w:spacing w:after="0" w:line="240" w:lineRule="auto"/>
               <w:rPr>
                 <w:rFonts w:ascii="Times New Roman" w:eastAsia="Times New Roman" w:hAnsi="Times New Roman" w:cs="Times New Roman"/>
-                <w:sz w:val="20"/>
-                <w:szCs w:val="20"/>
-                <w:lang w:val="en-US"/>
               </w:rPr>
             </w:pPr>
           </w:p>
         </w:tc>
       </w:tr>
     </w:tbl>
-    <w:p>
-      <w:pPr>
-        <w:rPr>
-          <w:lang w:val="en-US"/>
-        </w:rPr>
-      </w:pPr>
-    </w:p>
+    <w:p/>
     <w:tbl>
       <w:tblPr>
         <w:tblW w:w="9481" w:type="dxa"/>
@@ -2047,7 +1941,6 @@
                 <w:rFonts w:ascii="Times New Roman" w:eastAsia="Times New Roman" w:hAnsi="Times New Roman" w:cs="Times New Roman"/>
                 <w:sz w:val="24"/>
                 <w:szCs w:val="24"/>
-                <w:lang w:val="en-US"/>
               </w:rPr>
             </w:pPr>
           </w:p>
@@ -2725,25 +2618,7 @@
         <w:rPr>
           <w:i/>
         </w:rPr>
-        <w:t xml:space="preserve">Surlignage en </w:t>
-      </w:r>
-      <w:r>
-        <w:rPr>
-          <w:i/>
-        </w:rPr>
-        <w:t>bleu</w:t>
-      </w:r>
-      <w:r>
-        <w:rPr>
-          <w:i/>
-        </w:rPr>
-        <w:t xml:space="preserve"> signifie </w:t>
-      </w:r>
-      <w:r>
-        <w:rPr>
-          <w:i/>
-        </w:rPr>
-        <w:t>que le retard peu compliquer la suite de l’avancement</w:t>
+        <w:t>Surlignage en bleu signifie que le retard peu compliquer la suite de l’avancement</w:t>
       </w:r>
       <w:r>
         <w:rPr>
@@ -4319,7 +4194,7 @@
 </file>
 
 <file path=customXml/itemProps1.xml><?xml version="1.0" encoding="utf-8"?>
-<ds:datastoreItem xmlns:ds="http://schemas.openxmlformats.org/officeDocument/2006/customXml" ds:itemID="{2549A55B-0F92-435E-B310-F2394F9BDEE2}">
+<ds:datastoreItem xmlns:ds="http://schemas.openxmlformats.org/officeDocument/2006/customXml" ds:itemID="{B5D1E81A-B501-4A9D-A1C6-F8A3569136B1}">
   <ds:schemaRefs>
     <ds:schemaRef ds:uri="http://schemas.openxmlformats.org/officeDocument/2006/bibliography"/>
   </ds:schemaRefs>

--- a/Fiche de projet.docx
+++ b/Fiche de projet.docx
@@ -506,12 +506,20 @@
           <w:numId w:val="2"/>
         </w:numPr>
       </w:pPr>
+      <w:proofErr w:type="spellStart"/>
       <w:r>
         <w:rPr>
           <w:highlight w:val="green"/>
         </w:rPr>
+        <w:t>OK-</w:t>
+      </w:r>
+      <w:r>
+        <w:rPr>
+          <w:highlight w:val="green"/>
+        </w:rPr>
         <w:t>L’interface</w:t>
       </w:r>
+      <w:proofErr w:type="spellEnd"/>
       <w:r>
         <w:t> :</w:t>
       </w:r>
@@ -935,6 +943,12 @@
           <w:highlight w:val="green"/>
         </w:rPr>
         <w:lastRenderedPageBreak/>
+        <w:t>OK-</w:t>
+      </w:r>
+      <w:r>
+        <w:rPr>
+          <w:highlight w:val="green"/>
+        </w:rPr>
         <w:t>Initialisation</w:t>
       </w:r>
       <w:r>
@@ -1094,6 +1108,29 @@
         <w:t>en vert sont considérés comme simple et rapide à réaliser (&lt;5h), en jaune moyen (&gt;5h et &lt;10h) et en rouge difficile (&gt;10h) !</w:t>
       </w:r>
     </w:p>
+    <w:p>
+      <w:r>
+        <w:t xml:space="preserve">Total applicatif : 40 </w:t>
+      </w:r>
+      <w:r>
+        <w:tab/>
+        <w:t xml:space="preserve">en heure : 120 h </w:t>
+      </w:r>
+      <w:r>
+        <w:tab/>
+      </w:r>
+      <w:bookmarkStart w:id="4" w:name="_GoBack"/>
+      <w:bookmarkEnd w:id="4"/>
+      <w:r>
+        <w:t>donc 60 h par personne</w:t>
+      </w:r>
+    </w:p>
+    <w:p>
+      <w:r>
+        <w:t>Total réalisée : 8h (programmation de fond exclue)</w:t>
+      </w:r>
+    </w:p>
+    <w:p/>
     <w:p>
       <w:pPr>
         <w:pStyle w:val="Titre1"/>
@@ -1448,7 +1485,6 @@
                 <w:color w:val="000000"/>
               </w:rPr>
             </w:pPr>
-            <w:bookmarkStart w:id="4" w:name="_GoBack" w:colFirst="3" w:colLast="3"/>
             <w:r>
               <w:rPr>
                 <w:rFonts w:ascii="Calibri" w:eastAsia="Times New Roman" w:hAnsi="Calibri" w:cs="Calibri"/>
@@ -1634,7 +1670,6 @@
           </w:p>
         </w:tc>
       </w:tr>
-      <w:bookmarkEnd w:id="4"/>
       <w:tr>
         <w:trPr>
           <w:trHeight w:val="1951"/>
@@ -4194,7 +4229,7 @@
 </file>
 
 <file path=customXml/itemProps1.xml><?xml version="1.0" encoding="utf-8"?>
-<ds:datastoreItem xmlns:ds="http://schemas.openxmlformats.org/officeDocument/2006/customXml" ds:itemID="{B5D1E81A-B501-4A9D-A1C6-F8A3569136B1}">
+<ds:datastoreItem xmlns:ds="http://schemas.openxmlformats.org/officeDocument/2006/customXml" ds:itemID="{22B264E1-F86A-49D2-8A1E-387EE4DFCA71}">
   <ds:schemaRefs>
     <ds:schemaRef ds:uri="http://schemas.openxmlformats.org/officeDocument/2006/bibliography"/>
   </ds:schemaRefs>

--- a/Fiche de projet.docx
+++ b/Fiche de projet.docx
@@ -305,6 +305,12 @@
         <w:rPr>
           <w:highlight w:val="green"/>
         </w:rPr>
+        <w:t>OK-S-</w:t>
+      </w:r>
+      <w:r>
+        <w:rPr>
+          <w:highlight w:val="green"/>
+        </w:rPr>
         <w:t>Interface</w:t>
       </w:r>
       <w:r>
@@ -511,7 +517,19 @@
         <w:rPr>
           <w:highlight w:val="green"/>
         </w:rPr>
-        <w:t>OK-</w:t>
+        <w:t>OK</w:t>
+      </w:r>
+      <w:r>
+        <w:rPr>
+          <w:highlight w:val="green"/>
+        </w:rPr>
+        <w:t>-A</w:t>
+      </w:r>
+      <w:r>
+        <w:rPr>
+          <w:highlight w:val="green"/>
+        </w:rPr>
+        <w:t>-</w:t>
       </w:r>
       <w:r>
         <w:rPr>
@@ -656,6 +674,24 @@
         <w:rPr>
           <w:highlight w:val="green"/>
         </w:rPr>
+        <w:t xml:space="preserve">OK </w:t>
+      </w:r>
+      <w:r>
+        <w:rPr>
+          <w:highlight w:val="green"/>
+        </w:rPr>
+        <w:t>-A</w:t>
+      </w:r>
+      <w:r>
+        <w:rPr>
+          <w:highlight w:val="green"/>
+        </w:rPr>
+        <w:t xml:space="preserve">- </w:t>
+      </w:r>
+      <w:r>
+        <w:rPr>
+          <w:highlight w:val="green"/>
+        </w:rPr>
         <w:t>La clique gauche</w:t>
       </w:r>
       <w:r>
@@ -943,7 +979,19 @@
           <w:highlight w:val="green"/>
         </w:rPr>
         <w:lastRenderedPageBreak/>
-        <w:t>OK-</w:t>
+        <w:t>OK</w:t>
+      </w:r>
+      <w:r>
+        <w:rPr>
+          <w:highlight w:val="green"/>
+        </w:rPr>
+        <w:t>-A</w:t>
+      </w:r>
+      <w:r>
+        <w:rPr>
+          <w:highlight w:val="green"/>
+        </w:rPr>
+        <w:t>-</w:t>
       </w:r>
       <w:r>
         <w:rPr>
@@ -1119,16 +1167,27 @@
       <w:r>
         <w:tab/>
       </w:r>
+      <w:r>
+        <w:t>donc 60 h par personne</w:t>
+      </w:r>
+    </w:p>
+    <w:p>
+      <w:r>
+        <w:t xml:space="preserve">Total réalisée : </w:t>
+      </w:r>
+      <w:r>
+        <w:t>12</w:t>
+      </w:r>
+      <w:r>
+        <w:t>h (programmation de fond exclue)</w:t>
+      </w:r>
+    </w:p>
+    <w:p>
+      <w:r>
+        <w:t>Fonctionnalités : 4 / 23</w:t>
+      </w:r>
       <w:bookmarkStart w:id="4" w:name="_GoBack"/>
       <w:bookmarkEnd w:id="4"/>
-      <w:r>
-        <w:t>donc 60 h par personne</w:t>
-      </w:r>
-    </w:p>
-    <w:p>
-      <w:r>
-        <w:t>Total réalisée : 8h (programmation de fond exclue)</w:t>
-      </w:r>
     </w:p>
     <w:p/>
     <w:p>
@@ -4229,7 +4288,7 @@
 </file>
 
 <file path=customXml/itemProps1.xml><?xml version="1.0" encoding="utf-8"?>
-<ds:datastoreItem xmlns:ds="http://schemas.openxmlformats.org/officeDocument/2006/customXml" ds:itemID="{22B264E1-F86A-49D2-8A1E-387EE4DFCA71}">
+<ds:datastoreItem xmlns:ds="http://schemas.openxmlformats.org/officeDocument/2006/customXml" ds:itemID="{E0435D02-4594-437E-A09D-791BE0346BAA}">
   <ds:schemaRefs>
     <ds:schemaRef ds:uri="http://schemas.openxmlformats.org/officeDocument/2006/bibliography"/>
   </ds:schemaRefs>

--- a/Fiche de projet.docx
+++ b/Fiche de projet.docx
@@ -600,6 +600,12 @@
         <w:rPr>
           <w:highlight w:val="yellow"/>
         </w:rPr>
+        <w:t xml:space="preserve">1/2 - A - </w:t>
+      </w:r>
+      <w:r>
+        <w:rPr>
+          <w:highlight w:val="yellow"/>
+        </w:rPr>
         <w:t>Le clique gauche de la souris sur l’interface permet d’ajouter le module sélectionné</w:t>
       </w:r>
       <w:r>
@@ -650,6 +656,12 @@
         <w:rPr>
           <w:highlight w:val="green"/>
         </w:rPr>
+        <w:t xml:space="preserve">OK – A- </w:t>
+      </w:r>
+      <w:r>
+        <w:rPr>
+          <w:highlight w:val="green"/>
+        </w:rPr>
         <w:t>La clique gauche</w:t>
       </w:r>
       <w:r>
@@ -660,6 +672,17 @@
       </w:r>
       <w:r>
         <w:t xml:space="preserve"> permet de le sélectionner</w:t>
+      </w:r>
+      <w:r>
+        <w:t xml:space="preserve"> [</w:t>
+      </w:r>
+      <w:proofErr w:type="spellStart"/>
+      <w:r>
+        <w:t>edit</w:t>
+      </w:r>
+      <w:proofErr w:type="spellEnd"/>
+      <w:r>
+        <w:t> : les flèches de haut bas sélectionneront les composants]</w:t>
       </w:r>
     </w:p>
     <w:p>
@@ -730,6 +753,12 @@
         <w:rPr>
           <w:highlight w:val="red"/>
         </w:rPr>
+        <w:t xml:space="preserve">1/3 – A - </w:t>
+      </w:r>
+      <w:r>
+        <w:rPr>
+          <w:highlight w:val="red"/>
+        </w:rPr>
         <w:t>Le scrolling de la souris</w:t>
       </w:r>
       <w:r>
@@ -894,6 +923,12 @@
         <w:rPr>
           <w:highlight w:val="yellow"/>
         </w:rPr>
+        <w:t xml:space="preserve">Ok – A - </w:t>
+      </w:r>
+      <w:r>
+        <w:rPr>
+          <w:highlight w:val="yellow"/>
+        </w:rPr>
         <w:t>Initialisation</w:t>
       </w:r>
       <w:r>
@@ -912,6 +947,12 @@
         <w:rPr>
           <w:highlight w:val="green"/>
         </w:rPr>
+        <w:t xml:space="preserve">Ok- A - </w:t>
+      </w:r>
+      <w:r>
+        <w:rPr>
+          <w:highlight w:val="green"/>
+        </w:rPr>
         <w:t>Icones et texte</w:t>
       </w:r>
       <w:r>
@@ -960,6 +1001,7 @@
         </w:numPr>
       </w:pPr>
       <w:r>
+        <w:lastRenderedPageBreak/>
         <w:t>Barre d’outils</w:t>
       </w:r>
       <w:r>
@@ -978,7 +1020,6 @@
         <w:rPr>
           <w:highlight w:val="green"/>
         </w:rPr>
-        <w:lastRenderedPageBreak/>
         <w:t>OK</w:t>
       </w:r>
       <w:r>
@@ -1184,10 +1225,50 @@
     </w:p>
     <w:p>
       <w:r>
-        <w:t>Fonctionnalités : 4 / 23</w:t>
+        <w:t xml:space="preserve">Fonctionnalités : </w:t>
+      </w:r>
+      <w:r>
+        <w:t>7</w:t>
+      </w:r>
+      <w:r>
+        <w:t xml:space="preserve"> / 23</w:t>
+      </w:r>
+      <w:r>
+        <w:tab/>
+      </w:r>
+      <w:r>
+        <w:tab/>
+        <w:t xml:space="preserve">Fonctionnalités horaire : </w:t>
+      </w:r>
+      <w:r>
+        <w:t>10</w:t>
       </w:r>
       <w:bookmarkStart w:id="4" w:name="_GoBack"/>
       <w:bookmarkEnd w:id="4"/>
+      <w:r>
+        <w:t>/40</w:t>
+      </w:r>
+    </w:p>
+    <w:p/>
+    <w:p>
+      <w:r>
+        <w:t>Pre-alpha à 6/23</w:t>
+      </w:r>
+    </w:p>
+    <w:p>
+      <w:r>
+        <w:t>Alpha à 12/23</w:t>
+      </w:r>
+    </w:p>
+    <w:p>
+      <w:r>
+        <w:t>Beta à 20/23</w:t>
+      </w:r>
+    </w:p>
+    <w:p>
+      <w:r>
+        <w:t>Release 23/23</w:t>
+      </w:r>
     </w:p>
     <w:p/>
     <w:p>
@@ -2598,6 +2679,7 @@
         <w:rPr>
           <w:i/>
         </w:rPr>
+        <w:lastRenderedPageBreak/>
         <w:t>Ecriture en j</w:t>
       </w:r>
       <w:r>
@@ -4288,7 +4370,7 @@
 </file>
 
 <file path=customXml/itemProps1.xml><?xml version="1.0" encoding="utf-8"?>
-<ds:datastoreItem xmlns:ds="http://schemas.openxmlformats.org/officeDocument/2006/customXml" ds:itemID="{E0435D02-4594-437E-A09D-791BE0346BAA}">
+<ds:datastoreItem xmlns:ds="http://schemas.openxmlformats.org/officeDocument/2006/customXml" ds:itemID="{7E0A78B9-0399-4875-B619-987E9D7DFAF7}">
   <ds:schemaRefs>
     <ds:schemaRef ds:uri="http://schemas.openxmlformats.org/officeDocument/2006/bibliography"/>
   </ds:schemaRefs>

--- a/Fiche de projet.docx
+++ b/Fiche de projet.docx
@@ -338,6 +338,12 @@
         <w:rPr>
           <w:highlight w:val="yellow"/>
         </w:rPr>
+        <w:t xml:space="preserve">S - </w:t>
+      </w:r>
+      <w:r>
+        <w:rPr>
+          <w:highlight w:val="yellow"/>
+        </w:rPr>
         <w:t>Evènements</w:t>
       </w:r>
       <w:r>
@@ -381,6 +387,12 @@
         <w:rPr>
           <w:highlight w:val="yellow"/>
         </w:rPr>
+        <w:t xml:space="preserve">S - </w:t>
+      </w:r>
+      <w:r>
+        <w:rPr>
+          <w:highlight w:val="yellow"/>
+        </w:rPr>
         <w:t>Initialisation interface</w:t>
       </w:r>
       <w:r>
@@ -432,6 +444,12 @@
         <w:rPr>
           <w:highlight w:val="yellow"/>
         </w:rPr>
+        <w:t xml:space="preserve">S - </w:t>
+      </w:r>
+      <w:r>
+        <w:rPr>
+          <w:highlight w:val="yellow"/>
+        </w:rPr>
         <w:t>Interface</w:t>
       </w:r>
       <w:r>
@@ -459,6 +477,12 @@
         <w:rPr>
           <w:highlight w:val="green"/>
         </w:rPr>
+        <w:t xml:space="preserve">S - </w:t>
+      </w:r>
+      <w:r>
+        <w:rPr>
+          <w:highlight w:val="green"/>
+        </w:rPr>
         <w:t>Evènement</w:t>
       </w:r>
       <w:r>
@@ -600,12 +624,18 @@
         <w:rPr>
           <w:highlight w:val="yellow"/>
         </w:rPr>
-        <w:t xml:space="preserve">1/2 - A - </w:t>
+        <w:t>OK</w:t>
       </w:r>
       <w:r>
         <w:rPr>
           <w:highlight w:val="yellow"/>
         </w:rPr>
+        <w:t xml:space="preserve"> - A - </w:t>
+      </w:r>
+      <w:r>
+        <w:rPr>
+          <w:highlight w:val="yellow"/>
+        </w:rPr>
         <w:t>Le clique gauche de la souris sur l’interface permet d’ajouter le module sélectionné</w:t>
       </w:r>
       <w:r>
@@ -632,6 +662,12 @@
         <w:rPr>
           <w:highlight w:val="green"/>
         </w:rPr>
+        <w:t>OK- A -</w:t>
+      </w:r>
+      <w:r>
+        <w:rPr>
+          <w:highlight w:val="green"/>
+        </w:rPr>
         <w:t>La clique droite</w:t>
       </w:r>
       <w:r>
@@ -697,55 +733,171 @@
         <w:rPr>
           <w:highlight w:val="green"/>
         </w:rPr>
-        <w:t xml:space="preserve">OK </w:t>
+        <w:t xml:space="preserve">A - </w:t>
       </w:r>
       <w:r>
         <w:rPr>
           <w:highlight w:val="green"/>
         </w:rPr>
-        <w:t>-A</w:t>
+        <w:t>La clique gauche</w:t>
       </w:r>
       <w:r>
         <w:rPr>
           <w:highlight w:val="green"/>
         </w:rPr>
-        <w:t xml:space="preserve">- </w:t>
+        <w:t xml:space="preserve"> sur un élément de la barre </w:t>
       </w:r>
       <w:r>
         <w:rPr>
           <w:highlight w:val="green"/>
         </w:rPr>
-        <w:t>La clique gauche</w:t>
-      </w:r>
+        <w:t>d’outils</w:t>
+      </w:r>
+      <w:r>
+        <w:t xml:space="preserve"> permet de réaliser des actions (</w:t>
+      </w:r>
+      <w:proofErr w:type="spellStart"/>
+      <w:r>
+        <w:t>cf</w:t>
+      </w:r>
+      <w:proofErr w:type="spellEnd"/>
+      <w:r>
+        <w:t xml:space="preserve"> 4. Barre d’outils/Evènement)</w:t>
+      </w:r>
+    </w:p>
+    <w:p>
+      <w:pPr>
+        <w:pStyle w:val="Paragraphedeliste"/>
+        <w:numPr>
+          <w:ilvl w:val="3"/>
+          <w:numId w:val="2"/>
+        </w:numPr>
+      </w:pPr>
+      <w:r>
+        <w:rPr>
+          <w:highlight w:val="red"/>
+        </w:rPr>
+        <w:t xml:space="preserve">1/3 – A - </w:t>
+      </w:r>
+      <w:r>
+        <w:rPr>
+          <w:highlight w:val="red"/>
+        </w:rPr>
+        <w:t>Le scrolling de la souris</w:t>
+      </w:r>
+      <w:r>
+        <w:t xml:space="preserve"> permet de zoomer/dézoomer</w:t>
+      </w:r>
+      <w:r>
+        <w:t xml:space="preserve"> la grille.</w:t>
+      </w:r>
+    </w:p>
+    <w:p>
+      <w:pPr>
+        <w:pStyle w:val="Paragraphedeliste"/>
+        <w:numPr>
+          <w:ilvl w:val="1"/>
+          <w:numId w:val="2"/>
+        </w:numPr>
+      </w:pPr>
+      <w:r>
+        <w:t>Niveau</w:t>
+      </w:r>
+    </w:p>
+    <w:p>
+      <w:pPr>
+        <w:pStyle w:val="Paragraphedeliste"/>
+        <w:numPr>
+          <w:ilvl w:val="2"/>
+          <w:numId w:val="2"/>
+        </w:numPr>
+      </w:pPr>
+      <w:r>
+        <w:rPr>
+          <w:highlight w:val="yellow"/>
+        </w:rPr>
+        <w:t xml:space="preserve">S - </w:t>
+      </w:r>
+      <w:r>
+        <w:rPr>
+          <w:highlight w:val="yellow"/>
+        </w:rPr>
+        <w:t>Chargement</w:t>
+      </w:r>
+      <w:r>
+        <w:t> : Le fichier niveau (.</w:t>
+      </w:r>
+      <w:proofErr w:type="spellStart"/>
+      <w:r>
+        <w:t>lvl</w:t>
+      </w:r>
+      <w:proofErr w:type="spellEnd"/>
+      <w:r>
+        <w:t>) ser</w:t>
+      </w:r>
+      <w:r>
+        <w:t>a</w:t>
+      </w:r>
+      <w:r>
+        <w:t xml:space="preserve"> chargé depuis </w:t>
+      </w:r>
+      <w:r>
+        <w:t xml:space="preserve">le paramètre envoyé </w:t>
+      </w:r>
+      <w:r>
+        <w:t xml:space="preserve">selon </w:t>
+      </w:r>
+      <w:r>
+        <w:t xml:space="preserve">un </w:t>
+      </w:r>
+      <w:r>
+        <w:t>certain format afin de pouvoir détailler les instructions du niveau, les textes affichés, les schémas et toutes informations nécessaires. Les fichiers niveau</w:t>
+      </w:r>
+      <w:r>
+        <w:t>x</w:t>
+      </w:r>
+      <w:r>
+        <w:t xml:space="preserve"> seront ainsi facilement manipulable</w:t>
+      </w:r>
+      <w:r>
+        <w:t>s</w:t>
+      </w:r>
+      <w:r>
+        <w:t xml:space="preserve"> car extérieur au code C.</w:t>
+      </w:r>
+    </w:p>
+    <w:p>
+      <w:pPr>
+        <w:pStyle w:val="Paragraphedeliste"/>
+        <w:numPr>
+          <w:ilvl w:val="2"/>
+          <w:numId w:val="2"/>
+        </w:numPr>
+      </w:pPr>
       <w:r>
         <w:rPr>
           <w:highlight w:val="green"/>
         </w:rPr>
-        <w:t xml:space="preserve"> sur un élément de la barre </w:t>
+        <w:t xml:space="preserve">S - </w:t>
       </w:r>
       <w:r>
         <w:rPr>
           <w:highlight w:val="green"/>
         </w:rPr>
-        <w:t>d’outils</w:t>
-      </w:r>
-      <w:r>
-        <w:t xml:space="preserve"> permet de réaliser des actions (</w:t>
-      </w:r>
-      <w:proofErr w:type="spellStart"/>
-      <w:r>
-        <w:t>cf</w:t>
-      </w:r>
-      <w:proofErr w:type="spellEnd"/>
-      <w:r>
-        <w:t xml:space="preserve"> 4. Barre d’outils/Evènement)</w:t>
-      </w:r>
-    </w:p>
-    <w:p>
-      <w:pPr>
-        <w:pStyle w:val="Paragraphedeliste"/>
-        <w:numPr>
-          <w:ilvl w:val="3"/>
+        <w:t>Interface</w:t>
+      </w:r>
+      <w:r>
+        <w:t> : Un score en haut</w:t>
+      </w:r>
+      <w:r>
+        <w:t xml:space="preserve"> à droite sera affiché et indiquera à l’utilisateur son pourcentage d’avancement au sein du niveau. </w:t>
+      </w:r>
+    </w:p>
+    <w:p>
+      <w:pPr>
+        <w:pStyle w:val="Paragraphedeliste"/>
+        <w:numPr>
+          <w:ilvl w:val="2"/>
           <w:numId w:val="2"/>
         </w:numPr>
       </w:pPr>
@@ -753,19 +905,58 @@
         <w:rPr>
           <w:highlight w:val="red"/>
         </w:rPr>
-        <w:t xml:space="preserve">1/3 – A - </w:t>
+        <w:t xml:space="preserve">S - </w:t>
       </w:r>
       <w:r>
         <w:rPr>
           <w:highlight w:val="red"/>
         </w:rPr>
-        <w:t>Le scrolling de la souris</w:t>
-      </w:r>
-      <w:r>
-        <w:t xml:space="preserve"> permet de zoomer/dézoomer</w:t>
-      </w:r>
-      <w:r>
-        <w:t xml:space="preserve"> la grille.</w:t>
+        <w:t>Avancement</w:t>
+      </w:r>
+      <w:r>
+        <w:t xml:space="preserve"> : Le niveau est décomposé en étape(instructions ou informations). Pour passer chaque étape, l’utilisateur devra suivre </w:t>
+      </w:r>
+      <w:r>
+        <w:t>les instructions demandées</w:t>
+      </w:r>
+      <w:r>
+        <w:t xml:space="preserve"> et les réaliser : cela peut-être un module à placer ou bien appuyer sur la touche espace après une information ou remarque. Le score augmentera.</w:t>
+      </w:r>
+    </w:p>
+    <w:p>
+      <w:pPr>
+        <w:pStyle w:val="Paragraphedeliste"/>
+        <w:numPr>
+          <w:ilvl w:val="2"/>
+          <w:numId w:val="2"/>
+        </w:numPr>
+      </w:pPr>
+      <w:r>
+        <w:rPr>
+          <w:highlight w:val="yellow"/>
+        </w:rPr>
+        <w:t xml:space="preserve">S - </w:t>
+      </w:r>
+      <w:r>
+        <w:rPr>
+          <w:highlight w:val="yellow"/>
+        </w:rPr>
+        <w:t>Fin</w:t>
+      </w:r>
+      <w:r>
+        <w:t> : Une fois le niveau terminé, l’utilisateur passera en mode Libre sans suppression du circuit électrique.</w:t>
+      </w:r>
+    </w:p>
+    <w:p>
+      <w:pPr>
+        <w:pStyle w:val="Paragraphedeliste"/>
+        <w:numPr>
+          <w:ilvl w:val="0"/>
+          <w:numId w:val="2"/>
+        </w:numPr>
+      </w:pPr>
+      <w:r>
+        <w:t>Module</w:t>
       </w:r>
     </w:p>
     <w:p>
@@ -777,7 +968,19 @@
         </w:numPr>
       </w:pPr>
       <w:r>
-        <w:t>Niveau</w:t>
+        <w:rPr>
+          <w:highlight w:val="yellow"/>
+        </w:rPr>
+        <w:t xml:space="preserve">Ok – A - </w:t>
+      </w:r>
+      <w:r>
+        <w:rPr>
+          <w:highlight w:val="yellow"/>
+        </w:rPr>
+        <w:t>Initialisation</w:t>
+      </w:r>
+      <w:r>
+        <w:t> : Liste des modules : Pile, résistance, DEL, diode, transistor (NPN &amp; PNP), condensateur et inductance.</w:t>
       </w:r>
     </w:p>
     <w:p>
@@ -790,78 +993,31 @@
       </w:pPr>
       <w:r>
         <w:rPr>
-          <w:highlight w:val="yellow"/>
-        </w:rPr>
-        <w:t>Chargement</w:t>
-      </w:r>
-      <w:r>
-        <w:t> : Le fichier niveau (.</w:t>
-      </w:r>
-      <w:proofErr w:type="spellStart"/>
-      <w:r>
-        <w:t>lvl</w:t>
-      </w:r>
-      <w:proofErr w:type="spellEnd"/>
-      <w:r>
-        <w:t>) ser</w:t>
-      </w:r>
-      <w:r>
-        <w:t>a</w:t>
-      </w:r>
-      <w:r>
-        <w:t xml:space="preserve"> chargé depuis </w:t>
-      </w:r>
-      <w:r>
-        <w:t xml:space="preserve">le paramètre envoyé </w:t>
-      </w:r>
-      <w:r>
-        <w:t xml:space="preserve">selon </w:t>
-      </w:r>
-      <w:r>
-        <w:t xml:space="preserve">un </w:t>
-      </w:r>
-      <w:r>
-        <w:t>certain format afin de pouvoir détailler les instructions du niveau, les textes affichés, les schémas et toutes informations nécessaires. Les fichiers niveau</w:t>
-      </w:r>
-      <w:r>
-        <w:t>x</w:t>
-      </w:r>
-      <w:r>
-        <w:t xml:space="preserve"> seront ainsi facilement manipulable</w:t>
-      </w:r>
-      <w:r>
+          <w:highlight w:val="green"/>
+        </w:rPr>
+        <w:t xml:space="preserve">Ok- A - </w:t>
+      </w:r>
+      <w:r>
+        <w:rPr>
+          <w:highlight w:val="green"/>
+        </w:rPr>
+        <w:t>Icones et texte</w:t>
+      </w:r>
+      <w:r>
+        <w:rPr>
+          <w:highlight w:val="green"/>
+        </w:rPr>
         <w:t>s</w:t>
       </w:r>
       <w:r>
-        <w:t xml:space="preserve"> car extérieur au code C.</w:t>
-      </w:r>
-    </w:p>
-    <w:p>
-      <w:pPr>
-        <w:pStyle w:val="Paragraphedeliste"/>
-        <w:numPr>
-          <w:ilvl w:val="2"/>
-          <w:numId w:val="2"/>
-        </w:numPr>
-      </w:pPr>
-      <w:r>
-        <w:rPr>
-          <w:highlight w:val="green"/>
-        </w:rPr>
-        <w:t>Interface</w:t>
-      </w:r>
-      <w:r>
-        <w:t> : Un score en haut</w:t>
-      </w:r>
-      <w:r>
-        <w:t xml:space="preserve"> à droite sera affiché et indiquera à l’utilisateur son pourcentage d’avancement au sein du niveau. </w:t>
-      </w:r>
-    </w:p>
-    <w:p>
-      <w:pPr>
-        <w:pStyle w:val="Paragraphedeliste"/>
-        <w:numPr>
-          <w:ilvl w:val="2"/>
+        <w:t> : Les icones de chaque module sera chargé depuis le dossier image et afficher sur l’interface des modules avec le nom du module.</w:t>
+      </w:r>
+    </w:p>
+    <w:p>
+      <w:pPr>
+        <w:pStyle w:val="Paragraphedeliste"/>
+        <w:numPr>
+          <w:ilvl w:val="1"/>
           <w:numId w:val="2"/>
         </w:numPr>
       </w:pPr>
@@ -869,110 +1025,8 @@
         <w:rPr>
           <w:highlight w:val="red"/>
         </w:rPr>
-        <w:t>Avancement</w:t>
-      </w:r>
-      <w:r>
-        <w:t xml:space="preserve"> : Le niveau est décomposé en étape(instructions ou informations). Pour passer chaque étape, l’utilisateur devra suivre </w:t>
-      </w:r>
-      <w:r>
-        <w:t>les instructions demandées</w:t>
-      </w:r>
-      <w:r>
-        <w:t xml:space="preserve"> et les réaliser : cela peut-être un module à placer ou bien appuyer sur la touche espace après une information ou remarque. Le score augmentera.</w:t>
-      </w:r>
-    </w:p>
-    <w:p>
-      <w:pPr>
-        <w:pStyle w:val="Paragraphedeliste"/>
-        <w:numPr>
-          <w:ilvl w:val="2"/>
-          <w:numId w:val="2"/>
-        </w:numPr>
-      </w:pPr>
-      <w:r>
-        <w:rPr>
-          <w:highlight w:val="yellow"/>
-        </w:rPr>
-        <w:t>Fin</w:t>
-      </w:r>
-      <w:r>
-        <w:t> : Une fois le niveau terminé, l’utilisateur passera en mode Libre sans suppression du circuit électrique.</w:t>
-      </w:r>
-    </w:p>
-    <w:p>
-      <w:pPr>
-        <w:pStyle w:val="Paragraphedeliste"/>
-        <w:numPr>
-          <w:ilvl w:val="0"/>
-          <w:numId w:val="2"/>
-        </w:numPr>
-      </w:pPr>
-      <w:r>
-        <w:t>Module</w:t>
-      </w:r>
-    </w:p>
-    <w:p>
-      <w:pPr>
-        <w:pStyle w:val="Paragraphedeliste"/>
-        <w:numPr>
-          <w:ilvl w:val="1"/>
-          <w:numId w:val="2"/>
-        </w:numPr>
-      </w:pPr>
-      <w:r>
-        <w:rPr>
-          <w:highlight w:val="yellow"/>
-        </w:rPr>
-        <w:t xml:space="preserve">Ok – A - </w:t>
-      </w:r>
-      <w:r>
-        <w:rPr>
-          <w:highlight w:val="yellow"/>
-        </w:rPr>
-        <w:t>Initialisation</w:t>
-      </w:r>
-      <w:r>
-        <w:t> : Liste des modules : Pile, résistance, DEL, diode, transistor (NPN &amp; PNP), condensateur et inductance.</w:t>
-      </w:r>
-    </w:p>
-    <w:p>
-      <w:pPr>
-        <w:pStyle w:val="Paragraphedeliste"/>
-        <w:numPr>
-          <w:ilvl w:val="2"/>
-          <w:numId w:val="2"/>
-        </w:numPr>
-      </w:pPr>
-      <w:r>
-        <w:rPr>
-          <w:highlight w:val="green"/>
-        </w:rPr>
-        <w:t xml:space="preserve">Ok- A - </w:t>
-      </w:r>
-      <w:r>
-        <w:rPr>
-          <w:highlight w:val="green"/>
-        </w:rPr>
-        <w:t>Icones et texte</w:t>
-      </w:r>
-      <w:r>
-        <w:rPr>
-          <w:highlight w:val="green"/>
-        </w:rPr>
-        <w:t>s</w:t>
-      </w:r>
-      <w:r>
-        <w:t> : Les icones de chaque module sera chargé depuis le dossier image et afficher sur l’interface des modules avec le nom du module.</w:t>
-      </w:r>
-    </w:p>
-    <w:p>
-      <w:pPr>
-        <w:pStyle w:val="Paragraphedeliste"/>
-        <w:numPr>
-          <w:ilvl w:val="1"/>
-          <w:numId w:val="2"/>
-        </w:numPr>
-      </w:pPr>
+        <w:t xml:space="preserve">A - </w:t>
+      </w:r>
       <w:r>
         <w:rPr>
           <w:highlight w:val="red"/>
@@ -1056,6 +1110,12 @@
         <w:rPr>
           <w:highlight w:val="green"/>
         </w:rPr>
+        <w:t>OK-A-</w:t>
+      </w:r>
+      <w:r>
+        <w:rPr>
+          <w:highlight w:val="green"/>
+        </w:rPr>
         <w:t>Nouveau circuit</w:t>
       </w:r>
       <w:r>
@@ -1071,7 +1131,19 @@
         </w:numPr>
       </w:pPr>
       <w:r>
-        <w:t>Tester le circuit : active le circuit et calcule les tensions et courant dans chaque partie du circuit. Sur le schéma, la couleur vert-rouge représentera la tension et les points en violet, le courant</w:t>
+        <w:rPr>
+          <w:highlight w:val="red"/>
+        </w:rPr>
+        <w:t>A &amp; S-</w:t>
+      </w:r>
+      <w:r>
+        <w:rPr>
+          <w:highlight w:val="red"/>
+        </w:rPr>
+        <w:t>Tester le circuit</w:t>
+      </w:r>
+      <w:r>
+        <w:t> : active le circuit et calcule les tensions et courant dans chaque partie du circuit. Sur le schéma, la couleur vert-rouge représentera la tension et les points en violet, le courant</w:t>
       </w:r>
     </w:p>
     <w:p>
@@ -1086,6 +1158,12 @@
         <w:rPr>
           <w:highlight w:val="red"/>
         </w:rPr>
+        <w:t xml:space="preserve">S - </w:t>
+      </w:r>
+      <w:r>
+        <w:rPr>
+          <w:highlight w:val="red"/>
+        </w:rPr>
         <w:t>Exporter en fichier image</w:t>
       </w:r>
       <w:r>
@@ -1131,6 +1209,12 @@
         <w:rPr>
           <w:highlight w:val="yellow"/>
         </w:rPr>
+        <w:t xml:space="preserve">S - </w:t>
+      </w:r>
+      <w:r>
+        <w:rPr>
+          <w:highlight w:val="yellow"/>
+        </w:rPr>
         <w:t>Evènement de création</w:t>
       </w:r>
       <w:r>
@@ -1160,6 +1244,12 @@
           <w:numId w:val="2"/>
         </w:numPr>
       </w:pPr>
+      <w:r>
+        <w:rPr>
+          <w:highlight w:val="yellow"/>
+        </w:rPr>
+        <w:t xml:space="preserve">S - </w:t>
+      </w:r>
       <w:r>
         <w:rPr>
           <w:highlight w:val="yellow"/>
@@ -1199,7 +1289,13 @@
     </w:p>
     <w:p>
       <w:r>
-        <w:t xml:space="preserve">Total applicatif : 40 </w:t>
+        <w:t>Total applicatif : 4</w:t>
+      </w:r>
+      <w:r>
+        <w:t>3</w:t>
+      </w:r>
+      <w:r>
+        <w:t xml:space="preserve"> </w:t>
       </w:r>
       <w:r>
         <w:tab/>
@@ -1228,63 +1324,88 @@
         <w:t xml:space="preserve">Fonctionnalités : </w:t>
       </w:r>
       <w:r>
-        <w:t>7</w:t>
-      </w:r>
-      <w:r>
-        <w:t xml:space="preserve"> / 23</w:t>
-      </w:r>
-      <w:r>
-        <w:tab/>
+        <w:t>9</w:t>
+      </w:r>
+      <w:r>
+        <w:t>/ 2</w:t>
+      </w:r>
+      <w:r>
+        <w:t>4</w:t>
       </w:r>
       <w:r>
         <w:tab/>
         <w:t xml:space="preserve">Fonctionnalités horaire : </w:t>
       </w:r>
       <w:r>
-        <w:t>10</w:t>
-      </w:r>
-      <w:bookmarkStart w:id="4" w:name="_GoBack"/>
-      <w:bookmarkEnd w:id="4"/>
-      <w:r>
-        <w:t>/40</w:t>
+        <w:t>1</w:t>
+      </w:r>
+      <w:r>
+        <w:t>2</w:t>
+      </w:r>
+      <w:r>
+        <w:t>/4</w:t>
+      </w:r>
+      <w:r>
+        <w:t>3</w:t>
+      </w:r>
+    </w:p>
+    <w:p>
+      <w:r>
+        <w:t>Sophie : 2</w:t>
+      </w:r>
+      <w:r>
+        <w:t>3</w:t>
+      </w:r>
+      <w:r>
+        <w:t xml:space="preserve"> fonctionnalités horaire </w:t>
+      </w:r>
+      <w:r>
+        <w:tab/>
+        <w:t>Alan : 2</w:t>
+      </w:r>
+      <w:r>
+        <w:t>0</w:t>
+      </w:r>
+      <w:r>
+        <w:t xml:space="preserve"> fonctionnalité horaires</w:t>
+      </w:r>
+    </w:p>
+    <w:p>
+      <w:r>
+        <w:t>Pre-alpha à 6/23</w:t>
+      </w:r>
+    </w:p>
+    <w:p>
+      <w:r>
+        <w:t>Alpha à 12/23</w:t>
+      </w:r>
+    </w:p>
+    <w:p>
+      <w:r>
+        <w:t>Beta à 20/23</w:t>
+      </w:r>
+    </w:p>
+    <w:p>
+      <w:r>
+        <w:t>Release 23/23</w:t>
       </w:r>
     </w:p>
     <w:p/>
     <w:p>
-      <w:r>
-        <w:t>Pre-alpha à 6/23</w:t>
-      </w:r>
-    </w:p>
-    <w:p>
-      <w:r>
-        <w:t>Alpha à 12/23</w:t>
-      </w:r>
-    </w:p>
-    <w:p>
-      <w:r>
-        <w:t>Beta à 20/23</w:t>
-      </w:r>
-    </w:p>
-    <w:p>
-      <w:r>
-        <w:t>Release 23/23</w:t>
+      <w:pPr>
+        <w:pStyle w:val="Titre1"/>
+      </w:pPr>
+      <w:r>
+        <w:t>Organigramme simplifié</w:t>
       </w:r>
     </w:p>
     <w:p/>
     <w:p>
-      <w:pPr>
-        <w:pStyle w:val="Titre1"/>
-      </w:pPr>
-      <w:r>
-        <w:t>Organigramme simplifié</w:t>
-      </w:r>
-    </w:p>
-    <w:p/>
-    <w:p>
       <w:r>
         <w:rPr>
           <w:noProof/>
         </w:rPr>
+        <w:lastRenderedPageBreak/>
         <w:drawing>
           <wp:inline distT="0" distB="0" distL="0" distR="0" wp14:anchorId="31DC28E3" wp14:editId="66195A63">
             <wp:extent cx="4796775" cy="2188861"/>
@@ -1334,1487 +1455,15 @@
     </w:p>
     <w:p/>
     <w:p/>
-    <w:p/>
-    <w:p/>
-    <w:p/>
-    <w:p/>
-    <w:p/>
-    <w:p/>
     <w:p>
       <w:pPr>
         <w:pStyle w:val="Titre1"/>
       </w:pPr>
       <w:r>
-        <w:t>Suivi :</w:t>
-      </w:r>
-    </w:p>
-    <w:p/>
-    <w:tbl>
-      <w:tblPr>
-        <w:tblW w:w="9457" w:type="dxa"/>
-        <w:tblLayout w:type="fixed"/>
-        <w:tblCellMar>
-          <w:left w:w="70" w:type="dxa"/>
-          <w:right w:w="70" w:type="dxa"/>
-        </w:tblCellMar>
-        <w:tblLook w:val="04A0" w:firstRow="1" w:lastRow="0" w:firstColumn="1" w:lastColumn="0" w:noHBand="0" w:noVBand="1"/>
-      </w:tblPr>
-      <w:tblGrid>
-        <w:gridCol w:w="914"/>
-        <w:gridCol w:w="1831"/>
-        <w:gridCol w:w="1678"/>
-        <w:gridCol w:w="1678"/>
-        <w:gridCol w:w="1678"/>
-        <w:gridCol w:w="1678"/>
-      </w:tblGrid>
-      <w:tr>
-        <w:trPr>
-          <w:trHeight w:val="317"/>
-        </w:trPr>
-        <w:tc>
-          <w:tcPr>
-            <w:tcW w:w="914" w:type="dxa"/>
-            <w:tcBorders>
-              <w:top w:val="single" w:sz="4" w:space="0" w:color="auto"/>
-              <w:left w:val="single" w:sz="4" w:space="0" w:color="auto"/>
-              <w:bottom w:val="single" w:sz="4" w:space="0" w:color="auto"/>
-              <w:right w:val="single" w:sz="4" w:space="0" w:color="auto"/>
-            </w:tcBorders>
-            <w:shd w:val="clear" w:color="auto" w:fill="auto"/>
-            <w:noWrap/>
-            <w:vAlign w:val="bottom"/>
-            <w:hideMark/>
-          </w:tcPr>
-          <w:p>
-            <w:pPr>
-              <w:spacing w:after="0" w:line="240" w:lineRule="auto"/>
-              <w:rPr>
-                <w:rFonts w:ascii="Times New Roman" w:eastAsia="Times New Roman" w:hAnsi="Times New Roman" w:cs="Times New Roman"/>
-                <w:sz w:val="24"/>
-                <w:szCs w:val="24"/>
-              </w:rPr>
-            </w:pPr>
-          </w:p>
-        </w:tc>
-        <w:tc>
-          <w:tcPr>
-            <w:tcW w:w="1831" w:type="dxa"/>
-            <w:tcBorders>
-              <w:top w:val="single" w:sz="4" w:space="0" w:color="auto"/>
-              <w:left w:val="single" w:sz="4" w:space="0" w:color="auto"/>
-              <w:bottom w:val="single" w:sz="4" w:space="0" w:color="auto"/>
-              <w:right w:val="single" w:sz="4" w:space="0" w:color="auto"/>
-            </w:tcBorders>
-            <w:shd w:val="clear" w:color="auto" w:fill="auto"/>
-            <w:noWrap/>
-            <w:vAlign w:val="bottom"/>
-            <w:hideMark/>
-          </w:tcPr>
-          <w:p>
-            <w:pPr>
-              <w:spacing w:after="0" w:line="240" w:lineRule="auto"/>
-              <w:jc w:val="right"/>
-              <w:rPr>
-                <w:rFonts w:ascii="Calibri" w:eastAsia="Times New Roman" w:hAnsi="Calibri" w:cs="Calibri"/>
-                <w:color w:val="000000"/>
-              </w:rPr>
-            </w:pPr>
-            <w:r>
-              <w:rPr>
-                <w:rFonts w:ascii="Calibri" w:eastAsia="Times New Roman" w:hAnsi="Calibri" w:cs="Calibri"/>
-                <w:color w:val="000000"/>
-              </w:rPr>
-              <w:t>05-nov</w:t>
-            </w:r>
-            <w:r>
-              <w:rPr>
-                <w:rFonts w:ascii="Calibri" w:eastAsia="Times New Roman" w:hAnsi="Calibri" w:cs="Calibri"/>
-                <w:color w:val="000000"/>
-              </w:rPr>
-              <w:t xml:space="preserve"> | Kernel Week</w:t>
-            </w:r>
-          </w:p>
-        </w:tc>
-        <w:tc>
-          <w:tcPr>
-            <w:tcW w:w="1678" w:type="dxa"/>
-            <w:tcBorders>
-              <w:top w:val="single" w:sz="4" w:space="0" w:color="auto"/>
-              <w:left w:val="single" w:sz="4" w:space="0" w:color="auto"/>
-              <w:bottom w:val="single" w:sz="4" w:space="0" w:color="auto"/>
-              <w:right w:val="single" w:sz="4" w:space="0" w:color="auto"/>
-            </w:tcBorders>
-            <w:shd w:val="clear" w:color="auto" w:fill="auto"/>
-            <w:noWrap/>
-            <w:vAlign w:val="bottom"/>
-            <w:hideMark/>
-          </w:tcPr>
-          <w:p>
-            <w:pPr>
-              <w:spacing w:after="0" w:line="240" w:lineRule="auto"/>
-              <w:jc w:val="right"/>
-              <w:rPr>
-                <w:rFonts w:ascii="Calibri" w:eastAsia="Times New Roman" w:hAnsi="Calibri" w:cs="Calibri"/>
-                <w:color w:val="000000"/>
-              </w:rPr>
-            </w:pPr>
-            <w:r>
-              <w:rPr>
-                <w:rFonts w:ascii="Calibri" w:eastAsia="Times New Roman" w:hAnsi="Calibri" w:cs="Calibri"/>
-                <w:color w:val="000000"/>
-              </w:rPr>
-              <w:t>12-nov</w:t>
-            </w:r>
-            <w:r>
-              <w:rPr>
-                <w:rFonts w:ascii="Calibri" w:eastAsia="Times New Roman" w:hAnsi="Calibri" w:cs="Calibri"/>
-                <w:color w:val="000000"/>
-              </w:rPr>
-              <w:t xml:space="preserve"> | Interface Week</w:t>
-            </w:r>
-          </w:p>
-        </w:tc>
-        <w:tc>
-          <w:tcPr>
-            <w:tcW w:w="1678" w:type="dxa"/>
-            <w:tcBorders>
-              <w:top w:val="single" w:sz="4" w:space="0" w:color="auto"/>
-              <w:left w:val="single" w:sz="4" w:space="0" w:color="auto"/>
-              <w:bottom w:val="single" w:sz="4" w:space="0" w:color="auto"/>
-              <w:right w:val="single" w:sz="4" w:space="0" w:color="auto"/>
-            </w:tcBorders>
-            <w:shd w:val="clear" w:color="auto" w:fill="auto"/>
-            <w:noWrap/>
-            <w:vAlign w:val="bottom"/>
-            <w:hideMark/>
-          </w:tcPr>
-          <w:p>
-            <w:pPr>
-              <w:spacing w:after="0" w:line="240" w:lineRule="auto"/>
-              <w:jc w:val="right"/>
-              <w:rPr>
-                <w:rFonts w:ascii="Calibri" w:eastAsia="Times New Roman" w:hAnsi="Calibri" w:cs="Calibri"/>
-                <w:color w:val="000000"/>
-              </w:rPr>
-            </w:pPr>
-            <w:r>
-              <w:rPr>
-                <w:rFonts w:ascii="Calibri" w:eastAsia="Times New Roman" w:hAnsi="Calibri" w:cs="Calibri"/>
-                <w:color w:val="000000"/>
-              </w:rPr>
-              <w:t>19-nov</w:t>
-            </w:r>
-            <w:r>
-              <w:rPr>
-                <w:rFonts w:ascii="Calibri" w:eastAsia="Times New Roman" w:hAnsi="Calibri" w:cs="Calibri"/>
-                <w:color w:val="000000"/>
-              </w:rPr>
-              <w:t xml:space="preserve"> | Event Week</w:t>
-            </w:r>
-          </w:p>
-        </w:tc>
-        <w:tc>
-          <w:tcPr>
-            <w:tcW w:w="1678" w:type="dxa"/>
-            <w:tcBorders>
-              <w:top w:val="single" w:sz="4" w:space="0" w:color="auto"/>
-              <w:left w:val="single" w:sz="4" w:space="0" w:color="auto"/>
-              <w:bottom w:val="single" w:sz="4" w:space="0" w:color="auto"/>
-              <w:right w:val="single" w:sz="4" w:space="0" w:color="auto"/>
-            </w:tcBorders>
-            <w:shd w:val="clear" w:color="auto" w:fill="auto"/>
-            <w:noWrap/>
-            <w:vAlign w:val="bottom"/>
-            <w:hideMark/>
-          </w:tcPr>
-          <w:p>
-            <w:pPr>
-              <w:spacing w:after="0" w:line="240" w:lineRule="auto"/>
-              <w:jc w:val="right"/>
-              <w:rPr>
-                <w:rFonts w:ascii="Calibri" w:eastAsia="Times New Roman" w:hAnsi="Calibri" w:cs="Calibri"/>
-                <w:color w:val="000000"/>
-              </w:rPr>
-            </w:pPr>
-            <w:r>
-              <w:rPr>
-                <w:rFonts w:ascii="Calibri" w:eastAsia="Times New Roman" w:hAnsi="Calibri" w:cs="Calibri"/>
-                <w:color w:val="000000"/>
-              </w:rPr>
-              <w:t>26-nov</w:t>
-            </w:r>
-            <w:r>
-              <w:rPr>
-                <w:rFonts w:ascii="Calibri" w:eastAsia="Times New Roman" w:hAnsi="Calibri" w:cs="Calibri"/>
-                <w:color w:val="000000"/>
-              </w:rPr>
-              <w:t xml:space="preserve"> | Modules Week</w:t>
-            </w:r>
-          </w:p>
-        </w:tc>
-        <w:tc>
-          <w:tcPr>
-            <w:tcW w:w="1678" w:type="dxa"/>
-            <w:tcBorders>
-              <w:top w:val="single" w:sz="4" w:space="0" w:color="auto"/>
-              <w:left w:val="single" w:sz="4" w:space="0" w:color="auto"/>
-              <w:bottom w:val="single" w:sz="4" w:space="0" w:color="auto"/>
-              <w:right w:val="single" w:sz="4" w:space="0" w:color="auto"/>
-            </w:tcBorders>
-            <w:shd w:val="clear" w:color="auto" w:fill="auto"/>
-            <w:noWrap/>
-            <w:vAlign w:val="bottom"/>
-            <w:hideMark/>
-          </w:tcPr>
-          <w:p>
-            <w:pPr>
-              <w:spacing w:after="0" w:line="240" w:lineRule="auto"/>
-              <w:jc w:val="right"/>
-              <w:rPr>
-                <w:rFonts w:ascii="Calibri" w:eastAsia="Times New Roman" w:hAnsi="Calibri" w:cs="Calibri"/>
-                <w:color w:val="000000"/>
-              </w:rPr>
-            </w:pPr>
-            <w:r>
-              <w:rPr>
-                <w:rFonts w:ascii="Calibri" w:eastAsia="Times New Roman" w:hAnsi="Calibri" w:cs="Calibri"/>
-                <w:color w:val="000000"/>
-              </w:rPr>
-              <w:t>03-déc</w:t>
-            </w:r>
-            <w:r>
-              <w:rPr>
-                <w:rFonts w:ascii="Calibri" w:eastAsia="Times New Roman" w:hAnsi="Calibri" w:cs="Calibri"/>
-                <w:color w:val="000000"/>
-              </w:rPr>
-              <w:t xml:space="preserve"> | </w:t>
-            </w:r>
-            <w:r>
-              <w:rPr>
-                <w:rFonts w:ascii="Calibri" w:eastAsia="Times New Roman" w:hAnsi="Calibri" w:cs="Calibri"/>
-                <w:color w:val="000000"/>
-              </w:rPr>
-              <w:t>Config Week</w:t>
-            </w:r>
-          </w:p>
-        </w:tc>
-      </w:tr>
-      <w:tr>
-        <w:trPr>
-          <w:trHeight w:val="1951"/>
-        </w:trPr>
-        <w:tc>
-          <w:tcPr>
-            <w:tcW w:w="914" w:type="dxa"/>
-            <w:tcBorders>
-              <w:top w:val="single" w:sz="4" w:space="0" w:color="auto"/>
-              <w:left w:val="single" w:sz="4" w:space="0" w:color="auto"/>
-              <w:bottom w:val="single" w:sz="4" w:space="0" w:color="auto"/>
-              <w:right w:val="single" w:sz="4" w:space="0" w:color="auto"/>
-            </w:tcBorders>
-            <w:shd w:val="clear" w:color="auto" w:fill="auto"/>
-            <w:noWrap/>
-            <w:vAlign w:val="center"/>
-            <w:hideMark/>
-          </w:tcPr>
-          <w:p>
-            <w:pPr>
-              <w:spacing w:after="0" w:line="240" w:lineRule="auto"/>
-              <w:rPr>
-                <w:rFonts w:ascii="Calibri" w:eastAsia="Times New Roman" w:hAnsi="Calibri" w:cs="Calibri"/>
-                <w:color w:val="000000"/>
-              </w:rPr>
-            </w:pPr>
-            <w:r>
-              <w:rPr>
-                <w:rFonts w:ascii="Calibri" w:eastAsia="Times New Roman" w:hAnsi="Calibri" w:cs="Calibri"/>
-                <w:color w:val="000000"/>
-              </w:rPr>
-              <w:t>Sophie</w:t>
-            </w:r>
-          </w:p>
-        </w:tc>
-        <w:tc>
-          <w:tcPr>
-            <w:tcW w:w="1831" w:type="dxa"/>
-            <w:tcBorders>
-              <w:top w:val="single" w:sz="4" w:space="0" w:color="auto"/>
-              <w:left w:val="single" w:sz="4" w:space="0" w:color="auto"/>
-              <w:bottom w:val="single" w:sz="4" w:space="0" w:color="auto"/>
-              <w:right w:val="single" w:sz="4" w:space="0" w:color="auto"/>
-            </w:tcBorders>
-            <w:shd w:val="clear" w:color="auto" w:fill="auto"/>
-            <w:noWrap/>
-            <w:vAlign w:val="center"/>
-            <w:hideMark/>
-          </w:tcPr>
-          <w:p>
-            <w:pPr>
-              <w:spacing w:after="0" w:line="240" w:lineRule="auto"/>
-              <w:rPr>
-                <w:rFonts w:ascii="Calibri" w:eastAsia="Times New Roman" w:hAnsi="Calibri" w:cs="Calibri"/>
-                <w:color w:val="70AD47" w:themeColor="accent6"/>
-              </w:rPr>
-            </w:pPr>
-            <w:r>
-              <w:rPr>
-                <w:rFonts w:ascii="Calibri" w:eastAsia="Times New Roman" w:hAnsi="Calibri" w:cs="Calibri"/>
-                <w:color w:val="70AD47" w:themeColor="accent6"/>
-              </w:rPr>
-              <w:t>Etude de SDL</w:t>
-            </w:r>
-          </w:p>
-          <w:p>
-            <w:pPr>
-              <w:spacing w:after="0" w:line="240" w:lineRule="auto"/>
-              <w:rPr>
-                <w:rFonts w:ascii="Calibri" w:eastAsia="Times New Roman" w:hAnsi="Calibri" w:cs="Calibri"/>
-                <w:color w:val="70AD47" w:themeColor="accent6"/>
-              </w:rPr>
-            </w:pPr>
-            <w:r>
-              <w:rPr>
-                <w:rFonts w:ascii="Calibri" w:eastAsia="Times New Roman" w:hAnsi="Calibri" w:cs="Calibri"/>
-                <w:color w:val="70AD47" w:themeColor="accent6"/>
-              </w:rPr>
-              <w:t>Développement partie SDL de l’appli</w:t>
-            </w:r>
-          </w:p>
-          <w:p>
-            <w:pPr>
-              <w:spacing w:after="0" w:line="240" w:lineRule="auto"/>
-              <w:rPr>
-                <w:rFonts w:ascii="Calibri" w:eastAsia="Times New Roman" w:hAnsi="Calibri" w:cs="Calibri"/>
-                <w:color w:val="70AD47" w:themeColor="accent6"/>
-              </w:rPr>
-            </w:pPr>
-            <w:r>
-              <w:rPr>
-                <w:rFonts w:ascii="Calibri" w:eastAsia="Times New Roman" w:hAnsi="Calibri" w:cs="Calibri"/>
-                <w:color w:val="70AD47" w:themeColor="accent6"/>
-              </w:rPr>
-              <w:t xml:space="preserve">Fonctionnalité 1.a.i </w:t>
-            </w:r>
-          </w:p>
-        </w:tc>
-        <w:tc>
-          <w:tcPr>
-            <w:tcW w:w="1678" w:type="dxa"/>
-            <w:tcBorders>
-              <w:top w:val="single" w:sz="4" w:space="0" w:color="auto"/>
-              <w:left w:val="single" w:sz="4" w:space="0" w:color="auto"/>
-              <w:bottom w:val="single" w:sz="4" w:space="0" w:color="auto"/>
-              <w:right w:val="single" w:sz="4" w:space="0" w:color="auto"/>
-            </w:tcBorders>
-            <w:shd w:val="clear" w:color="auto" w:fill="auto"/>
-            <w:noWrap/>
-            <w:vAlign w:val="center"/>
-            <w:hideMark/>
-          </w:tcPr>
-          <w:p>
-            <w:pPr>
-              <w:spacing w:after="0" w:line="240" w:lineRule="auto"/>
-              <w:rPr>
-                <w:rFonts w:ascii="Times New Roman" w:eastAsia="Times New Roman" w:hAnsi="Times New Roman" w:cs="Times New Roman"/>
-              </w:rPr>
-            </w:pPr>
-            <w:r>
-              <w:rPr>
-                <w:rFonts w:ascii="Times New Roman" w:eastAsia="Times New Roman" w:hAnsi="Times New Roman" w:cs="Times New Roman"/>
-              </w:rPr>
-              <w:t>1.b.i</w:t>
-            </w:r>
-          </w:p>
-          <w:p>
-            <w:pPr>
-              <w:spacing w:after="0" w:line="240" w:lineRule="auto"/>
-              <w:rPr>
-                <w:rFonts w:ascii="Times New Roman" w:eastAsia="Times New Roman" w:hAnsi="Times New Roman" w:cs="Times New Roman"/>
-              </w:rPr>
-            </w:pPr>
-          </w:p>
-        </w:tc>
-        <w:tc>
-          <w:tcPr>
-            <w:tcW w:w="1678" w:type="dxa"/>
-            <w:tcBorders>
-              <w:top w:val="single" w:sz="4" w:space="0" w:color="auto"/>
-              <w:left w:val="single" w:sz="4" w:space="0" w:color="auto"/>
-              <w:bottom w:val="single" w:sz="4" w:space="0" w:color="auto"/>
-              <w:right w:val="single" w:sz="4" w:space="0" w:color="auto"/>
-            </w:tcBorders>
-            <w:shd w:val="clear" w:color="auto" w:fill="auto"/>
-            <w:noWrap/>
-            <w:vAlign w:val="center"/>
-            <w:hideMark/>
-          </w:tcPr>
-          <w:p>
-            <w:pPr>
-              <w:spacing w:after="0" w:line="240" w:lineRule="auto"/>
-              <w:rPr>
-                <w:rFonts w:ascii="Times New Roman" w:eastAsia="Times New Roman" w:hAnsi="Times New Roman" w:cs="Times New Roman"/>
-              </w:rPr>
-            </w:pPr>
-            <w:r>
-              <w:rPr>
-                <w:rFonts w:ascii="Times New Roman" w:eastAsia="Times New Roman" w:hAnsi="Times New Roman" w:cs="Times New Roman"/>
-              </w:rPr>
-              <w:t>2.b.ii.(1)</w:t>
-            </w:r>
-          </w:p>
-        </w:tc>
-        <w:tc>
-          <w:tcPr>
-            <w:tcW w:w="1678" w:type="dxa"/>
-            <w:tcBorders>
-              <w:top w:val="single" w:sz="4" w:space="0" w:color="auto"/>
-              <w:left w:val="single" w:sz="4" w:space="0" w:color="auto"/>
-              <w:bottom w:val="single" w:sz="4" w:space="0" w:color="auto"/>
-              <w:right w:val="single" w:sz="4" w:space="0" w:color="auto"/>
-            </w:tcBorders>
-            <w:shd w:val="clear" w:color="auto" w:fill="auto"/>
-            <w:noWrap/>
-            <w:vAlign w:val="center"/>
-            <w:hideMark/>
-          </w:tcPr>
-          <w:p>
-            <w:pPr>
-              <w:spacing w:after="0" w:line="240" w:lineRule="auto"/>
-              <w:rPr>
-                <w:rFonts w:ascii="Times New Roman" w:eastAsia="Times New Roman" w:hAnsi="Times New Roman" w:cs="Times New Roman"/>
-              </w:rPr>
-            </w:pPr>
-          </w:p>
-        </w:tc>
-        <w:tc>
-          <w:tcPr>
-            <w:tcW w:w="1678" w:type="dxa"/>
-            <w:tcBorders>
-              <w:top w:val="single" w:sz="4" w:space="0" w:color="auto"/>
-              <w:left w:val="single" w:sz="4" w:space="0" w:color="auto"/>
-              <w:bottom w:val="single" w:sz="4" w:space="0" w:color="auto"/>
-              <w:right w:val="single" w:sz="4" w:space="0" w:color="auto"/>
-            </w:tcBorders>
-            <w:shd w:val="clear" w:color="auto" w:fill="auto"/>
-            <w:noWrap/>
-            <w:vAlign w:val="center"/>
-            <w:hideMark/>
-          </w:tcPr>
-          <w:p>
-            <w:pPr>
-              <w:spacing w:after="0" w:line="240" w:lineRule="auto"/>
-              <w:rPr>
-                <w:rFonts w:ascii="Times New Roman" w:eastAsia="Times New Roman" w:hAnsi="Times New Roman" w:cs="Times New Roman"/>
-              </w:rPr>
-            </w:pPr>
-          </w:p>
-        </w:tc>
-      </w:tr>
-      <w:tr>
-        <w:trPr>
-          <w:trHeight w:val="1951"/>
-        </w:trPr>
-        <w:tc>
-          <w:tcPr>
-            <w:tcW w:w="914" w:type="dxa"/>
-            <w:tcBorders>
-              <w:top w:val="single" w:sz="4" w:space="0" w:color="auto"/>
-              <w:left w:val="single" w:sz="4" w:space="0" w:color="auto"/>
-              <w:bottom w:val="single" w:sz="4" w:space="0" w:color="auto"/>
-              <w:right w:val="single" w:sz="4" w:space="0" w:color="auto"/>
-            </w:tcBorders>
-            <w:shd w:val="clear" w:color="auto" w:fill="auto"/>
-            <w:noWrap/>
-            <w:vAlign w:val="center"/>
-          </w:tcPr>
-          <w:p>
-            <w:pPr>
-              <w:spacing w:after="0" w:line="240" w:lineRule="auto"/>
-              <w:rPr>
-                <w:rFonts w:ascii="Calibri" w:eastAsia="Times New Roman" w:hAnsi="Calibri" w:cs="Calibri"/>
-                <w:color w:val="000000"/>
-              </w:rPr>
-            </w:pPr>
-            <w:r>
-              <w:rPr>
-                <w:rFonts w:ascii="Calibri" w:eastAsia="Times New Roman" w:hAnsi="Calibri" w:cs="Calibri"/>
-                <w:color w:val="000000"/>
-              </w:rPr>
-              <w:t>Alan</w:t>
-            </w:r>
-          </w:p>
-        </w:tc>
-        <w:tc>
-          <w:tcPr>
-            <w:tcW w:w="1831" w:type="dxa"/>
-            <w:tcBorders>
-              <w:top w:val="single" w:sz="4" w:space="0" w:color="auto"/>
-              <w:left w:val="single" w:sz="4" w:space="0" w:color="auto"/>
-              <w:bottom w:val="single" w:sz="4" w:space="0" w:color="auto"/>
-              <w:right w:val="single" w:sz="4" w:space="0" w:color="auto"/>
-            </w:tcBorders>
-            <w:shd w:val="clear" w:color="auto" w:fill="auto"/>
-            <w:noWrap/>
-            <w:vAlign w:val="center"/>
-          </w:tcPr>
-          <w:p>
-            <w:pPr>
-              <w:spacing w:after="0" w:line="240" w:lineRule="auto"/>
-              <w:rPr>
-                <w:rFonts w:ascii="Calibri" w:eastAsia="Times New Roman" w:hAnsi="Calibri" w:cs="Calibri"/>
-                <w:color w:val="70AD47" w:themeColor="accent6"/>
-              </w:rPr>
-            </w:pPr>
-            <w:r>
-              <w:rPr>
-                <w:rFonts w:ascii="Calibri" w:eastAsia="Times New Roman" w:hAnsi="Calibri" w:cs="Calibri"/>
-                <w:color w:val="70AD47" w:themeColor="accent6"/>
-              </w:rPr>
-              <w:t>Etude de SDL : OK</w:t>
-            </w:r>
-          </w:p>
-          <w:p>
-            <w:pPr>
-              <w:spacing w:after="0" w:line="240" w:lineRule="auto"/>
-              <w:rPr>
-                <w:rFonts w:ascii="Calibri" w:eastAsia="Times New Roman" w:hAnsi="Calibri" w:cs="Calibri"/>
-                <w:color w:val="70AD47" w:themeColor="accent6"/>
-              </w:rPr>
-            </w:pPr>
-            <w:r>
-              <w:rPr>
-                <w:rFonts w:ascii="Calibri" w:eastAsia="Times New Roman" w:hAnsi="Calibri" w:cs="Calibri"/>
-                <w:color w:val="70AD47" w:themeColor="accent6"/>
-              </w:rPr>
-              <w:t>Développement partie SDL : OK</w:t>
-            </w:r>
-          </w:p>
-          <w:p>
-            <w:pPr>
-              <w:spacing w:after="0" w:line="240" w:lineRule="auto"/>
-              <w:rPr>
-                <w:rFonts w:ascii="Calibri" w:eastAsia="Times New Roman" w:hAnsi="Calibri" w:cs="Calibri"/>
-                <w:color w:val="70AD47" w:themeColor="accent6"/>
-              </w:rPr>
-            </w:pPr>
-            <w:r>
-              <w:rPr>
-                <w:rFonts w:ascii="Calibri" w:eastAsia="Times New Roman" w:hAnsi="Calibri" w:cs="Calibri"/>
-                <w:color w:val="70AD47" w:themeColor="accent6"/>
-              </w:rPr>
-              <w:t xml:space="preserve">Fonctionnalité </w:t>
-            </w:r>
-          </w:p>
-          <w:p>
-            <w:pPr>
-              <w:spacing w:after="0" w:line="240" w:lineRule="auto"/>
-              <w:rPr>
-                <w:rFonts w:ascii="Calibri" w:eastAsia="Times New Roman" w:hAnsi="Calibri" w:cs="Calibri"/>
-                <w:color w:val="70AD47" w:themeColor="accent6"/>
-              </w:rPr>
-            </w:pPr>
-            <w:r>
-              <w:rPr>
-                <w:rFonts w:ascii="Calibri" w:eastAsia="Times New Roman" w:hAnsi="Calibri" w:cs="Calibri"/>
-                <w:color w:val="70AD47" w:themeColor="accent6"/>
-              </w:rPr>
-              <w:t>Kernel du programme</w:t>
-            </w:r>
-          </w:p>
-          <w:p>
-            <w:pPr>
-              <w:spacing w:after="0" w:line="240" w:lineRule="auto"/>
-              <w:rPr>
-                <w:rFonts w:ascii="Calibri" w:eastAsia="Times New Roman" w:hAnsi="Calibri" w:cs="Calibri"/>
-                <w:color w:val="000000"/>
-              </w:rPr>
-            </w:pPr>
-            <w:r>
-              <w:rPr>
-                <w:rFonts w:ascii="Calibri" w:eastAsia="Times New Roman" w:hAnsi="Calibri" w:cs="Calibri"/>
-                <w:color w:val="70AD47" w:themeColor="accent6"/>
-              </w:rPr>
-              <w:t>2.a.i : OK</w:t>
-            </w:r>
-          </w:p>
-          <w:p>
-            <w:pPr>
-              <w:spacing w:after="0" w:line="240" w:lineRule="auto"/>
-              <w:rPr>
-                <w:rFonts w:ascii="Calibri" w:eastAsia="Times New Roman" w:hAnsi="Calibri" w:cs="Calibri"/>
-                <w:color w:val="000000"/>
-              </w:rPr>
-            </w:pPr>
-          </w:p>
-        </w:tc>
-        <w:tc>
-          <w:tcPr>
-            <w:tcW w:w="1678" w:type="dxa"/>
-            <w:tcBorders>
-              <w:top w:val="single" w:sz="4" w:space="0" w:color="auto"/>
-              <w:left w:val="single" w:sz="4" w:space="0" w:color="auto"/>
-              <w:bottom w:val="single" w:sz="4" w:space="0" w:color="auto"/>
-              <w:right w:val="single" w:sz="4" w:space="0" w:color="auto"/>
-            </w:tcBorders>
-            <w:shd w:val="clear" w:color="auto" w:fill="auto"/>
-            <w:noWrap/>
-            <w:vAlign w:val="center"/>
-          </w:tcPr>
-          <w:p>
-            <w:pPr>
-              <w:spacing w:after="0" w:line="240" w:lineRule="auto"/>
-              <w:rPr>
-                <w:rFonts w:ascii="Times New Roman" w:eastAsia="Times New Roman" w:hAnsi="Times New Roman" w:cs="Times New Roman"/>
-                <w:color w:val="70AD47" w:themeColor="accent6"/>
-              </w:rPr>
-            </w:pPr>
-            <w:r>
-              <w:rPr>
-                <w:rFonts w:ascii="Times New Roman" w:eastAsia="Times New Roman" w:hAnsi="Times New Roman" w:cs="Times New Roman"/>
-                <w:color w:val="70AD47" w:themeColor="accent6"/>
-              </w:rPr>
-              <w:t>Kernel du programme</w:t>
-            </w:r>
-          </w:p>
-          <w:p>
-            <w:pPr>
-              <w:spacing w:after="0" w:line="240" w:lineRule="auto"/>
-              <w:rPr>
-                <w:rFonts w:ascii="Times New Roman" w:eastAsia="Times New Roman" w:hAnsi="Times New Roman" w:cs="Times New Roman"/>
-              </w:rPr>
-            </w:pPr>
-            <w:r>
-              <w:rPr>
-                <w:rFonts w:ascii="Times New Roman" w:eastAsia="Times New Roman" w:hAnsi="Times New Roman" w:cs="Times New Roman"/>
-              </w:rPr>
-              <w:t>3.a.i</w:t>
-            </w:r>
-          </w:p>
-          <w:p>
-            <w:pPr>
-              <w:spacing w:after="0" w:line="240" w:lineRule="auto"/>
-              <w:rPr>
-                <w:rFonts w:ascii="Times New Roman" w:eastAsia="Times New Roman" w:hAnsi="Times New Roman" w:cs="Times New Roman"/>
-              </w:rPr>
-            </w:pPr>
-            <w:r>
-              <w:rPr>
-                <w:rFonts w:ascii="Times New Roman" w:eastAsia="Times New Roman" w:hAnsi="Times New Roman" w:cs="Times New Roman"/>
-              </w:rPr>
-              <w:t>4.a</w:t>
-            </w:r>
-          </w:p>
-        </w:tc>
-        <w:tc>
-          <w:tcPr>
-            <w:tcW w:w="1678" w:type="dxa"/>
-            <w:tcBorders>
-              <w:top w:val="single" w:sz="4" w:space="0" w:color="auto"/>
-              <w:left w:val="single" w:sz="4" w:space="0" w:color="auto"/>
-              <w:bottom w:val="single" w:sz="4" w:space="0" w:color="auto"/>
-              <w:right w:val="single" w:sz="4" w:space="0" w:color="auto"/>
-            </w:tcBorders>
-            <w:shd w:val="clear" w:color="auto" w:fill="auto"/>
-            <w:noWrap/>
-            <w:vAlign w:val="center"/>
-          </w:tcPr>
-          <w:p>
-            <w:pPr>
-              <w:spacing w:after="0" w:line="240" w:lineRule="auto"/>
-              <w:rPr>
-                <w:rFonts w:ascii="Times New Roman" w:eastAsia="Times New Roman" w:hAnsi="Times New Roman" w:cs="Times New Roman"/>
-              </w:rPr>
-            </w:pPr>
-          </w:p>
-        </w:tc>
-        <w:tc>
-          <w:tcPr>
-            <w:tcW w:w="1678" w:type="dxa"/>
-            <w:tcBorders>
-              <w:top w:val="single" w:sz="4" w:space="0" w:color="auto"/>
-              <w:left w:val="single" w:sz="4" w:space="0" w:color="auto"/>
-              <w:bottom w:val="single" w:sz="4" w:space="0" w:color="auto"/>
-              <w:right w:val="single" w:sz="4" w:space="0" w:color="auto"/>
-            </w:tcBorders>
-            <w:shd w:val="clear" w:color="auto" w:fill="auto"/>
-            <w:noWrap/>
-            <w:vAlign w:val="center"/>
-          </w:tcPr>
-          <w:p>
-            <w:pPr>
-              <w:spacing w:after="0" w:line="240" w:lineRule="auto"/>
-              <w:rPr>
-                <w:rFonts w:ascii="Times New Roman" w:eastAsia="Times New Roman" w:hAnsi="Times New Roman" w:cs="Times New Roman"/>
-              </w:rPr>
-            </w:pPr>
-          </w:p>
-        </w:tc>
-        <w:tc>
-          <w:tcPr>
-            <w:tcW w:w="1678" w:type="dxa"/>
-            <w:tcBorders>
-              <w:top w:val="single" w:sz="4" w:space="0" w:color="auto"/>
-              <w:left w:val="single" w:sz="4" w:space="0" w:color="auto"/>
-              <w:bottom w:val="single" w:sz="4" w:space="0" w:color="auto"/>
-              <w:right w:val="single" w:sz="4" w:space="0" w:color="auto"/>
-            </w:tcBorders>
-            <w:shd w:val="clear" w:color="auto" w:fill="auto"/>
-            <w:noWrap/>
-            <w:vAlign w:val="center"/>
-          </w:tcPr>
-          <w:p>
-            <w:pPr>
-              <w:spacing w:after="0" w:line="240" w:lineRule="auto"/>
-              <w:rPr>
-                <w:rFonts w:ascii="Times New Roman" w:eastAsia="Times New Roman" w:hAnsi="Times New Roman" w:cs="Times New Roman"/>
-              </w:rPr>
-            </w:pPr>
-          </w:p>
-        </w:tc>
-      </w:tr>
-    </w:tbl>
-    <w:p/>
-    <w:tbl>
-      <w:tblPr>
-        <w:tblW w:w="9481" w:type="dxa"/>
-        <w:tblCellMar>
-          <w:left w:w="70" w:type="dxa"/>
-          <w:right w:w="70" w:type="dxa"/>
-        </w:tblCellMar>
-        <w:tblLook w:val="04A0" w:firstRow="1" w:lastRow="0" w:firstColumn="1" w:lastColumn="0" w:noHBand="0" w:noVBand="1"/>
-      </w:tblPr>
-      <w:tblGrid>
-        <w:gridCol w:w="784"/>
-        <w:gridCol w:w="1733"/>
-        <w:gridCol w:w="1827"/>
-        <w:gridCol w:w="1739"/>
-        <w:gridCol w:w="1699"/>
-        <w:gridCol w:w="1699"/>
-      </w:tblGrid>
-      <w:tr>
-        <w:trPr>
-          <w:trHeight w:val="240"/>
-        </w:trPr>
-        <w:tc>
-          <w:tcPr>
-            <w:tcW w:w="784" w:type="dxa"/>
-            <w:tcBorders>
-              <w:top w:val="single" w:sz="4" w:space="0" w:color="auto"/>
-              <w:left w:val="single" w:sz="4" w:space="0" w:color="auto"/>
-              <w:bottom w:val="single" w:sz="4" w:space="0" w:color="auto"/>
-              <w:right w:val="single" w:sz="4" w:space="0" w:color="auto"/>
-            </w:tcBorders>
-            <w:shd w:val="clear" w:color="auto" w:fill="auto"/>
-            <w:noWrap/>
-            <w:vAlign w:val="bottom"/>
-            <w:hideMark/>
-          </w:tcPr>
-          <w:p>
-            <w:pPr>
-              <w:spacing w:after="0" w:line="240" w:lineRule="auto"/>
-              <w:rPr>
-                <w:rFonts w:ascii="Times New Roman" w:eastAsia="Times New Roman" w:hAnsi="Times New Roman" w:cs="Times New Roman"/>
-                <w:sz w:val="24"/>
-                <w:szCs w:val="24"/>
-              </w:rPr>
-            </w:pPr>
-          </w:p>
-        </w:tc>
-        <w:tc>
-          <w:tcPr>
-            <w:tcW w:w="1733" w:type="dxa"/>
-            <w:tcBorders>
-              <w:top w:val="single" w:sz="4" w:space="0" w:color="auto"/>
-              <w:left w:val="single" w:sz="4" w:space="0" w:color="auto"/>
-              <w:bottom w:val="single" w:sz="4" w:space="0" w:color="auto"/>
-              <w:right w:val="single" w:sz="4" w:space="0" w:color="auto"/>
-            </w:tcBorders>
-            <w:shd w:val="clear" w:color="auto" w:fill="auto"/>
-            <w:noWrap/>
-            <w:vAlign w:val="bottom"/>
-            <w:hideMark/>
-          </w:tcPr>
-          <w:p>
-            <w:pPr>
-              <w:spacing w:after="0" w:line="240" w:lineRule="auto"/>
-              <w:jc w:val="right"/>
-              <w:rPr>
-                <w:rFonts w:ascii="Calibri" w:eastAsia="Times New Roman" w:hAnsi="Calibri" w:cs="Calibri"/>
-                <w:color w:val="000000"/>
-              </w:rPr>
-            </w:pPr>
-            <w:r>
-              <w:rPr>
-                <w:rFonts w:ascii="Calibri" w:eastAsia="Times New Roman" w:hAnsi="Calibri" w:cs="Calibri"/>
-                <w:color w:val="000000"/>
-              </w:rPr>
-              <w:t>10</w:t>
-            </w:r>
-            <w:r>
-              <w:rPr>
-                <w:rFonts w:ascii="Calibri" w:eastAsia="Times New Roman" w:hAnsi="Calibri" w:cs="Calibri"/>
-                <w:color w:val="000000"/>
-              </w:rPr>
-              <w:t>-</w:t>
-            </w:r>
-            <w:r>
-              <w:rPr>
-                <w:rFonts w:ascii="Calibri" w:eastAsia="Times New Roman" w:hAnsi="Calibri" w:cs="Calibri"/>
-                <w:color w:val="000000"/>
-              </w:rPr>
-              <w:t>déc</w:t>
-            </w:r>
-          </w:p>
-        </w:tc>
-        <w:tc>
-          <w:tcPr>
-            <w:tcW w:w="1827" w:type="dxa"/>
-            <w:tcBorders>
-              <w:top w:val="single" w:sz="4" w:space="0" w:color="auto"/>
-              <w:left w:val="single" w:sz="4" w:space="0" w:color="auto"/>
-              <w:bottom w:val="single" w:sz="4" w:space="0" w:color="auto"/>
-              <w:right w:val="single" w:sz="4" w:space="0" w:color="auto"/>
-            </w:tcBorders>
-            <w:shd w:val="clear" w:color="auto" w:fill="auto"/>
-            <w:noWrap/>
-            <w:vAlign w:val="bottom"/>
-            <w:hideMark/>
-          </w:tcPr>
-          <w:p>
-            <w:pPr>
-              <w:spacing w:after="0" w:line="240" w:lineRule="auto"/>
-              <w:ind w:right="110"/>
-              <w:jc w:val="right"/>
-              <w:rPr>
-                <w:rFonts w:ascii="Calibri" w:eastAsia="Times New Roman" w:hAnsi="Calibri" w:cs="Calibri"/>
-                <w:color w:val="000000"/>
-              </w:rPr>
-            </w:pPr>
-            <w:r>
-              <w:rPr>
-                <w:rFonts w:ascii="Calibri" w:eastAsia="Times New Roman" w:hAnsi="Calibri" w:cs="Calibri"/>
-                <w:color w:val="000000"/>
-              </w:rPr>
-              <w:t xml:space="preserve">  </w:t>
-            </w:r>
-            <w:r>
-              <w:rPr>
-                <w:rFonts w:ascii="Calibri" w:eastAsia="Times New Roman" w:hAnsi="Calibri" w:cs="Calibri"/>
-                <w:color w:val="000000"/>
-              </w:rPr>
-              <w:t>1</w:t>
-            </w:r>
-            <w:r>
-              <w:rPr>
-                <w:rFonts w:ascii="Calibri" w:eastAsia="Times New Roman" w:hAnsi="Calibri" w:cs="Calibri"/>
-                <w:color w:val="000000"/>
-              </w:rPr>
-              <w:t>7</w:t>
-            </w:r>
-            <w:r>
-              <w:rPr>
-                <w:rFonts w:ascii="Calibri" w:eastAsia="Times New Roman" w:hAnsi="Calibri" w:cs="Calibri"/>
-                <w:color w:val="000000"/>
-              </w:rPr>
-              <w:t>-</w:t>
-            </w:r>
-            <w:r>
-              <w:rPr>
-                <w:rFonts w:ascii="Calibri" w:eastAsia="Times New Roman" w:hAnsi="Calibri" w:cs="Calibri"/>
-                <w:color w:val="000000"/>
-              </w:rPr>
-              <w:t>déc</w:t>
-            </w:r>
-          </w:p>
-        </w:tc>
-        <w:tc>
-          <w:tcPr>
-            <w:tcW w:w="1739" w:type="dxa"/>
-            <w:tcBorders>
-              <w:top w:val="single" w:sz="4" w:space="0" w:color="auto"/>
-              <w:left w:val="single" w:sz="4" w:space="0" w:color="auto"/>
-              <w:bottom w:val="single" w:sz="4" w:space="0" w:color="auto"/>
-              <w:right w:val="single" w:sz="4" w:space="0" w:color="auto"/>
-            </w:tcBorders>
-          </w:tcPr>
-          <w:p>
-            <w:pPr>
-              <w:tabs>
-                <w:tab w:val="left" w:pos="218"/>
-              </w:tabs>
-              <w:spacing w:after="0" w:line="240" w:lineRule="auto"/>
-              <w:rPr>
-                <w:rFonts w:ascii="Calibri" w:eastAsia="Times New Roman" w:hAnsi="Calibri" w:cs="Calibri"/>
-                <w:color w:val="000000"/>
-              </w:rPr>
-            </w:pPr>
-            <w:r>
-              <w:rPr>
-                <w:rFonts w:ascii="Calibri" w:eastAsia="Times New Roman" w:hAnsi="Calibri" w:cs="Calibri"/>
-                <w:color w:val="000000"/>
-              </w:rPr>
-              <w:t>24-déc</w:t>
-            </w:r>
-          </w:p>
-        </w:tc>
-        <w:tc>
-          <w:tcPr>
-            <w:tcW w:w="1699" w:type="dxa"/>
-            <w:tcBorders>
-              <w:top w:val="single" w:sz="4" w:space="0" w:color="auto"/>
-              <w:left w:val="single" w:sz="4" w:space="0" w:color="auto"/>
-              <w:bottom w:val="single" w:sz="4" w:space="0" w:color="auto"/>
-              <w:right w:val="single" w:sz="4" w:space="0" w:color="auto"/>
-            </w:tcBorders>
-          </w:tcPr>
-          <w:p>
-            <w:pPr>
-              <w:tabs>
-                <w:tab w:val="left" w:pos="218"/>
-              </w:tabs>
-              <w:spacing w:after="0" w:line="240" w:lineRule="auto"/>
-              <w:rPr>
-                <w:rFonts w:ascii="Calibri" w:eastAsia="Times New Roman" w:hAnsi="Calibri" w:cs="Calibri"/>
-                <w:color w:val="000000"/>
-              </w:rPr>
-            </w:pPr>
-            <w:r>
-              <w:rPr>
-                <w:rFonts w:ascii="Calibri" w:eastAsia="Times New Roman" w:hAnsi="Calibri" w:cs="Calibri"/>
-                <w:color w:val="000000"/>
-              </w:rPr>
-              <w:t>31-déc</w:t>
-            </w:r>
-          </w:p>
-        </w:tc>
-        <w:tc>
-          <w:tcPr>
-            <w:tcW w:w="1699" w:type="dxa"/>
-            <w:tcBorders>
-              <w:top w:val="single" w:sz="4" w:space="0" w:color="auto"/>
-              <w:left w:val="single" w:sz="4" w:space="0" w:color="auto"/>
-              <w:bottom w:val="single" w:sz="4" w:space="0" w:color="auto"/>
-              <w:right w:val="single" w:sz="4" w:space="0" w:color="auto"/>
-            </w:tcBorders>
-          </w:tcPr>
-          <w:p>
-            <w:pPr>
-              <w:tabs>
-                <w:tab w:val="left" w:pos="218"/>
-              </w:tabs>
-              <w:spacing w:after="0" w:line="240" w:lineRule="auto"/>
-              <w:rPr>
-                <w:rFonts w:ascii="Calibri" w:eastAsia="Times New Roman" w:hAnsi="Calibri" w:cs="Calibri"/>
-                <w:color w:val="000000"/>
-              </w:rPr>
-            </w:pPr>
-            <w:r>
-              <w:rPr>
-                <w:rFonts w:ascii="Calibri" w:eastAsia="Times New Roman" w:hAnsi="Calibri" w:cs="Calibri"/>
-                <w:color w:val="000000"/>
-              </w:rPr>
-              <w:t>7-déc</w:t>
-            </w:r>
-          </w:p>
-        </w:tc>
-      </w:tr>
-      <w:tr>
-        <w:trPr>
-          <w:trHeight w:val="1469"/>
-        </w:trPr>
-        <w:tc>
-          <w:tcPr>
-            <w:tcW w:w="784" w:type="dxa"/>
-            <w:tcBorders>
-              <w:top w:val="single" w:sz="4" w:space="0" w:color="auto"/>
-              <w:left w:val="single" w:sz="4" w:space="0" w:color="auto"/>
-              <w:bottom w:val="single" w:sz="4" w:space="0" w:color="auto"/>
-              <w:right w:val="single" w:sz="4" w:space="0" w:color="auto"/>
-            </w:tcBorders>
-            <w:shd w:val="clear" w:color="auto" w:fill="auto"/>
-            <w:noWrap/>
-            <w:vAlign w:val="center"/>
-            <w:hideMark/>
-          </w:tcPr>
-          <w:p>
-            <w:pPr>
-              <w:spacing w:after="0" w:line="240" w:lineRule="auto"/>
-              <w:rPr>
-                <w:rFonts w:ascii="Calibri" w:eastAsia="Times New Roman" w:hAnsi="Calibri" w:cs="Calibri"/>
-                <w:color w:val="000000"/>
-              </w:rPr>
-            </w:pPr>
-            <w:r>
-              <w:rPr>
-                <w:rFonts w:ascii="Calibri" w:eastAsia="Times New Roman" w:hAnsi="Calibri" w:cs="Calibri"/>
-                <w:color w:val="000000"/>
-              </w:rPr>
-              <w:t>Sophie</w:t>
-            </w:r>
-          </w:p>
-        </w:tc>
-        <w:tc>
-          <w:tcPr>
-            <w:tcW w:w="1733" w:type="dxa"/>
-            <w:tcBorders>
-              <w:top w:val="single" w:sz="4" w:space="0" w:color="auto"/>
-              <w:left w:val="single" w:sz="4" w:space="0" w:color="auto"/>
-              <w:bottom w:val="single" w:sz="4" w:space="0" w:color="auto"/>
-              <w:right w:val="single" w:sz="4" w:space="0" w:color="auto"/>
-            </w:tcBorders>
-            <w:shd w:val="clear" w:color="auto" w:fill="auto"/>
-            <w:noWrap/>
-            <w:vAlign w:val="center"/>
-          </w:tcPr>
-          <w:p>
-            <w:pPr>
-              <w:spacing w:after="0" w:line="240" w:lineRule="auto"/>
-              <w:rPr>
-                <w:rFonts w:ascii="Calibri" w:eastAsia="Times New Roman" w:hAnsi="Calibri" w:cs="Calibri"/>
-                <w:color w:val="000000"/>
-              </w:rPr>
-            </w:pPr>
-          </w:p>
-        </w:tc>
-        <w:tc>
-          <w:tcPr>
-            <w:tcW w:w="1827" w:type="dxa"/>
-            <w:tcBorders>
-              <w:top w:val="single" w:sz="4" w:space="0" w:color="auto"/>
-              <w:left w:val="single" w:sz="4" w:space="0" w:color="auto"/>
-              <w:bottom w:val="single" w:sz="4" w:space="0" w:color="auto"/>
-              <w:right w:val="single" w:sz="4" w:space="0" w:color="auto"/>
-            </w:tcBorders>
-            <w:shd w:val="clear" w:color="auto" w:fill="auto"/>
-            <w:noWrap/>
-            <w:vAlign w:val="center"/>
-          </w:tcPr>
-          <w:p>
-            <w:pPr>
-              <w:spacing w:after="0" w:line="240" w:lineRule="auto"/>
-              <w:rPr>
-                <w:rFonts w:ascii="Times New Roman" w:eastAsia="Times New Roman" w:hAnsi="Times New Roman" w:cs="Times New Roman"/>
-                <w:sz w:val="20"/>
-                <w:szCs w:val="20"/>
-              </w:rPr>
-            </w:pPr>
-          </w:p>
-        </w:tc>
-        <w:tc>
-          <w:tcPr>
-            <w:tcW w:w="1739" w:type="dxa"/>
-            <w:tcBorders>
-              <w:top w:val="single" w:sz="4" w:space="0" w:color="auto"/>
-              <w:left w:val="single" w:sz="4" w:space="0" w:color="auto"/>
-              <w:bottom w:val="single" w:sz="4" w:space="0" w:color="auto"/>
-              <w:right w:val="single" w:sz="4" w:space="0" w:color="auto"/>
-            </w:tcBorders>
-          </w:tcPr>
-          <w:p>
-            <w:pPr>
-              <w:spacing w:after="0" w:line="240" w:lineRule="auto"/>
-              <w:rPr>
-                <w:rFonts w:ascii="Times New Roman" w:eastAsia="Times New Roman" w:hAnsi="Times New Roman" w:cs="Times New Roman"/>
-                <w:sz w:val="20"/>
-                <w:szCs w:val="20"/>
-              </w:rPr>
-            </w:pPr>
-          </w:p>
-        </w:tc>
-        <w:tc>
-          <w:tcPr>
-            <w:tcW w:w="1699" w:type="dxa"/>
-            <w:tcBorders>
-              <w:top w:val="single" w:sz="4" w:space="0" w:color="auto"/>
-              <w:left w:val="single" w:sz="4" w:space="0" w:color="auto"/>
-              <w:bottom w:val="single" w:sz="4" w:space="0" w:color="auto"/>
-              <w:right w:val="single" w:sz="4" w:space="0" w:color="auto"/>
-            </w:tcBorders>
-          </w:tcPr>
-          <w:p>
-            <w:pPr>
-              <w:spacing w:after="0" w:line="240" w:lineRule="auto"/>
-              <w:rPr>
-                <w:rFonts w:ascii="Times New Roman" w:eastAsia="Times New Roman" w:hAnsi="Times New Roman" w:cs="Times New Roman"/>
-                <w:sz w:val="20"/>
-                <w:szCs w:val="20"/>
-              </w:rPr>
-            </w:pPr>
-          </w:p>
-        </w:tc>
-        <w:tc>
-          <w:tcPr>
-            <w:tcW w:w="1699" w:type="dxa"/>
-            <w:tcBorders>
-              <w:top w:val="single" w:sz="4" w:space="0" w:color="auto"/>
-              <w:left w:val="single" w:sz="4" w:space="0" w:color="auto"/>
-              <w:bottom w:val="single" w:sz="4" w:space="0" w:color="auto"/>
-              <w:right w:val="single" w:sz="4" w:space="0" w:color="auto"/>
-            </w:tcBorders>
-          </w:tcPr>
-          <w:p>
-            <w:pPr>
-              <w:spacing w:after="0" w:line="240" w:lineRule="auto"/>
-              <w:rPr>
-                <w:rFonts w:ascii="Times New Roman" w:eastAsia="Times New Roman" w:hAnsi="Times New Roman" w:cs="Times New Roman"/>
-                <w:sz w:val="20"/>
-                <w:szCs w:val="20"/>
-              </w:rPr>
-            </w:pPr>
-          </w:p>
-        </w:tc>
-      </w:tr>
-      <w:tr>
-        <w:trPr>
-          <w:trHeight w:val="1469"/>
-        </w:trPr>
-        <w:tc>
-          <w:tcPr>
-            <w:tcW w:w="784" w:type="dxa"/>
-            <w:tcBorders>
-              <w:top w:val="single" w:sz="4" w:space="0" w:color="auto"/>
-              <w:left w:val="single" w:sz="4" w:space="0" w:color="auto"/>
-              <w:bottom w:val="single" w:sz="4" w:space="0" w:color="auto"/>
-              <w:right w:val="single" w:sz="4" w:space="0" w:color="auto"/>
-            </w:tcBorders>
-            <w:shd w:val="clear" w:color="auto" w:fill="auto"/>
-            <w:noWrap/>
-            <w:vAlign w:val="center"/>
-          </w:tcPr>
-          <w:p>
-            <w:pPr>
-              <w:spacing w:after="0" w:line="240" w:lineRule="auto"/>
-              <w:rPr>
-                <w:rFonts w:ascii="Calibri" w:eastAsia="Times New Roman" w:hAnsi="Calibri" w:cs="Calibri"/>
-                <w:color w:val="000000"/>
-              </w:rPr>
-            </w:pPr>
-            <w:r>
-              <w:rPr>
-                <w:rFonts w:ascii="Calibri" w:eastAsia="Times New Roman" w:hAnsi="Calibri" w:cs="Calibri"/>
-                <w:color w:val="000000"/>
-              </w:rPr>
-              <w:t>Alan</w:t>
-            </w:r>
-          </w:p>
-        </w:tc>
-        <w:tc>
-          <w:tcPr>
-            <w:tcW w:w="1733" w:type="dxa"/>
-            <w:tcBorders>
-              <w:top w:val="single" w:sz="4" w:space="0" w:color="auto"/>
-              <w:left w:val="single" w:sz="4" w:space="0" w:color="auto"/>
-              <w:bottom w:val="single" w:sz="4" w:space="0" w:color="auto"/>
-              <w:right w:val="single" w:sz="4" w:space="0" w:color="auto"/>
-            </w:tcBorders>
-            <w:shd w:val="clear" w:color="auto" w:fill="auto"/>
-            <w:noWrap/>
-            <w:vAlign w:val="center"/>
-          </w:tcPr>
-          <w:p>
-            <w:pPr>
-              <w:spacing w:after="0" w:line="240" w:lineRule="auto"/>
-              <w:rPr>
-                <w:rFonts w:ascii="Calibri" w:eastAsia="Times New Roman" w:hAnsi="Calibri" w:cs="Calibri"/>
-                <w:color w:val="000000"/>
-              </w:rPr>
-            </w:pPr>
-          </w:p>
-        </w:tc>
-        <w:tc>
-          <w:tcPr>
-            <w:tcW w:w="1827" w:type="dxa"/>
-            <w:tcBorders>
-              <w:top w:val="single" w:sz="4" w:space="0" w:color="auto"/>
-              <w:left w:val="single" w:sz="4" w:space="0" w:color="auto"/>
-              <w:bottom w:val="single" w:sz="4" w:space="0" w:color="auto"/>
-              <w:right w:val="single" w:sz="4" w:space="0" w:color="auto"/>
-            </w:tcBorders>
-            <w:shd w:val="clear" w:color="auto" w:fill="auto"/>
-            <w:noWrap/>
-            <w:vAlign w:val="center"/>
-          </w:tcPr>
-          <w:p>
-            <w:pPr>
-              <w:spacing w:after="0" w:line="240" w:lineRule="auto"/>
-              <w:rPr>
-                <w:rFonts w:ascii="Times New Roman" w:eastAsia="Times New Roman" w:hAnsi="Times New Roman" w:cs="Times New Roman"/>
-                <w:sz w:val="20"/>
-                <w:szCs w:val="20"/>
-              </w:rPr>
-            </w:pPr>
-          </w:p>
-        </w:tc>
-        <w:tc>
-          <w:tcPr>
-            <w:tcW w:w="1739" w:type="dxa"/>
-            <w:tcBorders>
-              <w:top w:val="single" w:sz="4" w:space="0" w:color="auto"/>
-              <w:left w:val="single" w:sz="4" w:space="0" w:color="auto"/>
-              <w:bottom w:val="single" w:sz="4" w:space="0" w:color="auto"/>
-              <w:right w:val="single" w:sz="4" w:space="0" w:color="auto"/>
-            </w:tcBorders>
-          </w:tcPr>
-          <w:p>
-            <w:pPr>
-              <w:spacing w:after="0" w:line="240" w:lineRule="auto"/>
-              <w:rPr>
-                <w:rFonts w:ascii="Times New Roman" w:eastAsia="Times New Roman" w:hAnsi="Times New Roman" w:cs="Times New Roman"/>
-                <w:sz w:val="20"/>
-                <w:szCs w:val="20"/>
-              </w:rPr>
-            </w:pPr>
-          </w:p>
-        </w:tc>
-        <w:tc>
-          <w:tcPr>
-            <w:tcW w:w="1699" w:type="dxa"/>
-            <w:tcBorders>
-              <w:top w:val="single" w:sz="4" w:space="0" w:color="auto"/>
-              <w:left w:val="single" w:sz="4" w:space="0" w:color="auto"/>
-              <w:bottom w:val="single" w:sz="4" w:space="0" w:color="auto"/>
-              <w:right w:val="single" w:sz="4" w:space="0" w:color="auto"/>
-            </w:tcBorders>
-          </w:tcPr>
-          <w:p>
-            <w:pPr>
-              <w:spacing w:after="0" w:line="240" w:lineRule="auto"/>
-              <w:rPr>
-                <w:rFonts w:ascii="Times New Roman" w:eastAsia="Times New Roman" w:hAnsi="Times New Roman" w:cs="Times New Roman"/>
-                <w:sz w:val="20"/>
-                <w:szCs w:val="20"/>
-              </w:rPr>
-            </w:pPr>
-          </w:p>
-        </w:tc>
-        <w:tc>
-          <w:tcPr>
-            <w:tcW w:w="1699" w:type="dxa"/>
-            <w:tcBorders>
-              <w:top w:val="single" w:sz="4" w:space="0" w:color="auto"/>
-              <w:left w:val="single" w:sz="4" w:space="0" w:color="auto"/>
-              <w:bottom w:val="single" w:sz="4" w:space="0" w:color="auto"/>
-              <w:right w:val="single" w:sz="4" w:space="0" w:color="auto"/>
-            </w:tcBorders>
-          </w:tcPr>
-          <w:p>
-            <w:pPr>
-              <w:spacing w:after="0" w:line="240" w:lineRule="auto"/>
-              <w:rPr>
-                <w:rFonts w:ascii="Times New Roman" w:eastAsia="Times New Roman" w:hAnsi="Times New Roman" w:cs="Times New Roman"/>
-                <w:sz w:val="20"/>
-                <w:szCs w:val="20"/>
-              </w:rPr>
-            </w:pPr>
-          </w:p>
-        </w:tc>
-      </w:tr>
-    </w:tbl>
-    <w:p/>
-    <w:p>
-      <w:pPr>
-        <w:pBdr>
-          <w:top w:val="single" w:sz="4" w:space="1" w:color="auto"/>
-          <w:left w:val="single" w:sz="4" w:space="4" w:color="auto"/>
-          <w:bottom w:val="single" w:sz="4" w:space="1" w:color="auto"/>
-          <w:right w:val="single" w:sz="4" w:space="4" w:color="auto"/>
-        </w:pBdr>
-        <w:spacing w:after="0"/>
-        <w:rPr>
-          <w:i/>
-        </w:rPr>
-      </w:pPr>
-      <w:r>
-        <w:rPr>
-          <w:i/>
-        </w:rPr>
-        <w:t>Ecriture en vert indique une fonctionnalité réalisée à temps</w:t>
-      </w:r>
-      <w:r>
-        <w:rPr>
-          <w:i/>
-        </w:rPr>
-        <w:t> </w:t>
-      </w:r>
-      <w:r>
-        <w:rPr>
-          <mc:AlternateContent>
-            <mc:Choice Requires="w16se"/>
-            <mc:Fallback>
-              <w:rFonts w:ascii="Segoe UI Emoji" w:eastAsia="Segoe UI Emoji" w:hAnsi="Segoe UI Emoji" w:cs="Segoe UI Emoji"/>
-            </mc:Fallback>
-          </mc:AlternateContent>
-          <w:i/>
-        </w:rPr>
-        <mc:AlternateContent>
-          <mc:Choice Requires="w16se">
-            <w16se:symEx w16se:font="Segoe UI Emoji" w16se:char="1F60A"/>
-          </mc:Choice>
-          <mc:Fallback>
-            <w:t>😊</w:t>
-          </mc:Fallback>
-        </mc:AlternateContent>
-      </w:r>
-      <w:r>
-        <w:rPr>
-          <w:i/>
-        </w:rPr>
-        <w:t xml:space="preserve"> </w:t>
-      </w:r>
-    </w:p>
-    <w:p>
-      <w:pPr>
-        <w:pBdr>
-          <w:top w:val="single" w:sz="4" w:space="1" w:color="auto"/>
-          <w:left w:val="single" w:sz="4" w:space="4" w:color="auto"/>
-          <w:bottom w:val="single" w:sz="4" w:space="1" w:color="auto"/>
-          <w:right w:val="single" w:sz="4" w:space="4" w:color="auto"/>
-        </w:pBdr>
-        <w:spacing w:after="0"/>
-        <w:rPr>
-          <w:i/>
-        </w:rPr>
-      </w:pPr>
-      <w:r>
-        <w:rPr>
-          <w:i/>
-        </w:rPr>
-        <w:lastRenderedPageBreak/>
-        <w:t>Ecriture en j</w:t>
-      </w:r>
-      <w:r>
-        <w:rPr>
-          <w:i/>
-        </w:rPr>
-        <w:t>aune indique un retard</w:t>
-      </w:r>
-      <w:r>
-        <w:rPr>
-          <w:i/>
-        </w:rPr>
-        <w:t xml:space="preserve"> d’une semaine</w:t>
-      </w:r>
-      <w:r>
-        <w:rPr>
-          <w:i/>
-        </w:rPr>
-        <w:t> </w:t>
-      </w:r>
-      <w:r>
-        <w:rPr>
-          <mc:AlternateContent>
-            <mc:Choice Requires="w16se"/>
-            <mc:Fallback>
-              <w:rFonts w:ascii="Segoe UI Emoji" w:eastAsia="Segoe UI Emoji" w:hAnsi="Segoe UI Emoji" w:cs="Segoe UI Emoji"/>
-            </mc:Fallback>
-          </mc:AlternateContent>
-          <w:i/>
-        </w:rPr>
-        <mc:AlternateContent>
-          <mc:Choice Requires="w16se">
-            <w16se:symEx w16se:font="Segoe UI Emoji" w16se:char="1F610"/>
-          </mc:Choice>
-          <mc:Fallback>
-            <w:t>😐</w:t>
-          </mc:Fallback>
-        </mc:AlternateContent>
-      </w:r>
-    </w:p>
-    <w:p>
-      <w:pPr>
-        <w:pBdr>
-          <w:top w:val="single" w:sz="4" w:space="1" w:color="auto"/>
-          <w:left w:val="single" w:sz="4" w:space="4" w:color="auto"/>
-          <w:bottom w:val="single" w:sz="4" w:space="1" w:color="auto"/>
-          <w:right w:val="single" w:sz="4" w:space="4" w:color="auto"/>
-        </w:pBdr>
-        <w:spacing w:after="0"/>
-        <w:rPr>
-          <w:i/>
-        </w:rPr>
-      </w:pPr>
-      <w:r>
-        <w:rPr>
-          <w:i/>
-        </w:rPr>
-        <w:t>Ecriture en rouge</w:t>
-      </w:r>
-      <w:r>
-        <w:rPr>
-          <w:i/>
-        </w:rPr>
-        <w:t xml:space="preserve"> </w:t>
-      </w:r>
-      <w:r>
-        <w:rPr>
-          <w:i/>
-        </w:rPr>
-        <w:t>indique un retard de 2 semaines</w:t>
-      </w:r>
-      <w:r>
-        <w:rPr>
-          <w:i/>
-        </w:rPr>
-        <w:t> </w:t>
-      </w:r>
-      <w:r>
-        <w:rPr>
-          <mc:AlternateContent>
-            <mc:Choice Requires="w16se"/>
-            <mc:Fallback>
-              <w:rFonts w:ascii="Segoe UI Emoji" w:eastAsia="Segoe UI Emoji" w:hAnsi="Segoe UI Emoji" w:cs="Segoe UI Emoji"/>
-            </mc:Fallback>
-          </mc:AlternateContent>
-          <w:i/>
-        </w:rPr>
-        <mc:AlternateContent>
-          <mc:Choice Requires="w16se">
-            <w16se:symEx w16se:font="Segoe UI Emoji" w16se:char="2639"/>
-          </mc:Choice>
-          <mc:Fallback>
-            <w:t>☹</w:t>
-          </mc:Fallback>
-        </mc:AlternateContent>
-      </w:r>
-    </w:p>
-    <w:p>
-      <w:pPr>
-        <w:pBdr>
-          <w:top w:val="single" w:sz="4" w:space="1" w:color="auto"/>
-          <w:left w:val="single" w:sz="4" w:space="4" w:color="auto"/>
-          <w:bottom w:val="single" w:sz="4" w:space="1" w:color="auto"/>
-          <w:right w:val="single" w:sz="4" w:space="4" w:color="auto"/>
-        </w:pBdr>
-        <w:spacing w:after="0"/>
-        <w:rPr>
-          <w:i/>
-        </w:rPr>
-      </w:pPr>
-      <w:r>
-        <w:rPr>
-          <w:i/>
-        </w:rPr>
-        <w:t>Surlignage en bleu signifie que le retard peu compliquer la suite de l’avancement</w:t>
-      </w:r>
-      <w:r>
-        <w:rPr>
-          <mc:AlternateContent>
-            <mc:Choice Requires="w16se"/>
-            <mc:Fallback>
-              <w:rFonts w:ascii="Segoe UI Emoji" w:eastAsia="Segoe UI Emoji" w:hAnsi="Segoe UI Emoji" w:cs="Segoe UI Emoji"/>
-            </mc:Fallback>
-          </mc:AlternateContent>
-          <w:i/>
-        </w:rPr>
-        <mc:AlternateContent>
-          <mc:Choice Requires="w16se">
-            <w16se:symEx w16se:font="Segoe UI Emoji" w16se:char="2639"/>
-          </mc:Choice>
-          <mc:Fallback>
-            <w:t>☹</w:t>
-          </mc:Fallback>
-        </mc:AlternateContent>
-      </w:r>
+        <w:t>Fiche technique</w:t>
+      </w:r>
+      <w:bookmarkStart w:id="4" w:name="_GoBack"/>
+      <w:bookmarkEnd w:id="4"/>
     </w:p>
     <w:sectPr>
       <w:pgSz w:w="11906" w:h="16838"/>
@@ -4370,7 +3019,7 @@
 </file>
 
 <file path=customXml/itemProps1.xml><?xml version="1.0" encoding="utf-8"?>
-<ds:datastoreItem xmlns:ds="http://schemas.openxmlformats.org/officeDocument/2006/customXml" ds:itemID="{7E0A78B9-0399-4875-B619-987E9D7DFAF7}">
+<ds:datastoreItem xmlns:ds="http://schemas.openxmlformats.org/officeDocument/2006/customXml" ds:itemID="{C929671D-D3EB-46AC-B45A-02EAF79FFABB}">
   <ds:schemaRefs>
     <ds:schemaRef ds:uri="http://schemas.openxmlformats.org/officeDocument/2006/bibliography"/>
   </ds:schemaRefs>

--- a/Fiche de projet.docx
+++ b/Fiche de projet.docx
@@ -338,6 +338,12 @@
         <w:rPr>
           <w:highlight w:val="yellow"/>
         </w:rPr>
+        <w:t xml:space="preserve">OK - </w:t>
+      </w:r>
+      <w:r>
+        <w:rPr>
+          <w:highlight w:val="yellow"/>
+        </w:rPr>
         <w:t xml:space="preserve">S - </w:t>
       </w:r>
       <w:r>
@@ -440,6 +446,12 @@
           <w:numId w:val="2"/>
         </w:numPr>
       </w:pPr>
+      <w:r>
+        <w:rPr>
+          <w:highlight w:val="yellow"/>
+        </w:rPr>
+        <w:t xml:space="preserve">½ - </w:t>
+      </w:r>
       <w:r>
         <w:rPr>
           <w:highlight w:val="yellow"/>
@@ -1288,82 +1300,72 @@
       </w:r>
     </w:p>
     <w:p>
-      <w:r>
-        <w:t>Total applicatif : 4</w:t>
+      <w:bookmarkStart w:id="4" w:name="_GoBack"/>
+      <w:bookmarkEnd w:id="4"/>
+      <w:r>
+        <w:t xml:space="preserve">Fonctionnalités : </w:t>
+      </w:r>
+      <w:r>
+        <w:t>10</w:t>
+      </w:r>
+      <w:r>
+        <w:t>/ 2</w:t>
+      </w:r>
+      <w:r>
+        <w:t>4</w:t>
+      </w:r>
+      <w:r>
+        <w:tab/>
+      </w:r>
+      <w:r>
+        <w:tab/>
+      </w:r>
+      <w:r>
+        <w:tab/>
+      </w:r>
+      <w:r>
+        <w:t xml:space="preserve">Fonctionnalités horaire : </w:t>
+      </w:r>
+      <w:r>
+        <w:t>1</w:t>
+      </w:r>
+      <w:r>
+        <w:t>4</w:t>
+      </w:r>
+      <w:r>
+        <w:t>/4</w:t>
       </w:r>
       <w:r>
         <w:t>3</w:t>
       </w:r>
-      <w:r>
-        <w:t xml:space="preserve"> </w:t>
+    </w:p>
+    <w:p>
+      <w:r>
+        <w:t xml:space="preserve">Sophie : </w:t>
+      </w:r>
+      <w:r>
+        <w:t>4/</w:t>
+      </w:r>
+      <w:r>
+        <w:t>2</w:t>
+      </w:r>
+      <w:r>
+        <w:t>3</w:t>
+      </w:r>
+      <w:r>
+        <w:t xml:space="preserve"> fonctionnalités horaire </w:t>
       </w:r>
       <w:r>
         <w:tab/>
-        <w:t xml:space="preserve">en heure : 120 h </w:t>
-      </w:r>
-      <w:r>
-        <w:tab/>
-      </w:r>
-      <w:r>
-        <w:t>donc 60 h par personne</w:t>
-      </w:r>
-    </w:p>
-    <w:p>
-      <w:r>
-        <w:t xml:space="preserve">Total réalisée : </w:t>
-      </w:r>
-      <w:r>
-        <w:t>12</w:t>
-      </w:r>
-      <w:r>
-        <w:t>h (programmation de fond exclue)</w:t>
-      </w:r>
-    </w:p>
-    <w:p>
-      <w:r>
-        <w:t xml:space="preserve">Fonctionnalités : </w:t>
-      </w:r>
-      <w:r>
-        <w:t>9</w:t>
-      </w:r>
-      <w:r>
-        <w:t>/ 2</w:t>
-      </w:r>
-      <w:r>
-        <w:t>4</w:t>
-      </w:r>
-      <w:r>
-        <w:tab/>
-        <w:t xml:space="preserve">Fonctionnalités horaire : </w:t>
-      </w:r>
-      <w:r>
-        <w:t>1</w:t>
+        <w:t xml:space="preserve">Alan : </w:t>
+      </w:r>
+      <w:r>
+        <w:t>10/</w:t>
       </w:r>
       <w:r>
         <w:t>2</w:t>
       </w:r>
       <w:r>
-        <w:t>/4</w:t>
-      </w:r>
-      <w:r>
-        <w:t>3</w:t>
-      </w:r>
-    </w:p>
-    <w:p>
-      <w:r>
-        <w:t>Sophie : 2</w:t>
-      </w:r>
-      <w:r>
-        <w:t>3</w:t>
-      </w:r>
-      <w:r>
-        <w:t xml:space="preserve"> fonctionnalités horaire </w:t>
-      </w:r>
-      <w:r>
-        <w:tab/>
-        <w:t>Alan : 2</w:t>
-      </w:r>
-      <w:r>
         <w:t>0</w:t>
       </w:r>
       <w:r>
@@ -1405,7 +1407,6 @@
         <w:rPr>
           <w:noProof/>
         </w:rPr>
-        <w:lastRenderedPageBreak/>
         <w:drawing>
           <wp:inline distT="0" distB="0" distL="0" distR="0" wp14:anchorId="31DC28E3" wp14:editId="66195A63">
             <wp:extent cx="4796775" cy="2188861"/>
@@ -1462,8 +1463,6 @@
       <w:r>
         <w:t>Fiche technique</w:t>
       </w:r>
-      <w:bookmarkStart w:id="4" w:name="_GoBack"/>
-      <w:bookmarkEnd w:id="4"/>
     </w:p>
     <w:sectPr>
       <w:pgSz w:w="11906" w:h="16838"/>
@@ -3019,7 +3018,7 @@
 </file>
 
 <file path=customXml/itemProps1.xml><?xml version="1.0" encoding="utf-8"?>
-<ds:datastoreItem xmlns:ds="http://schemas.openxmlformats.org/officeDocument/2006/customXml" ds:itemID="{C929671D-D3EB-46AC-B45A-02EAF79FFABB}">
+<ds:datastoreItem xmlns:ds="http://schemas.openxmlformats.org/officeDocument/2006/customXml" ds:itemID="{2E7C4659-F3BC-4803-A8AE-8408A51E52BB}">
   <ds:schemaRefs>
     <ds:schemaRef ds:uri="http://schemas.openxmlformats.org/officeDocument/2006/bibliography"/>
   </ds:schemaRefs>
